--- a/类文件结构.docx
+++ b/类文件结构.docx
@@ -21,8 +21,6 @@
         </w:rPr>
         <w:t>种常量项的结构总表</w:t>
       </w:r>
-      <w:bookmarkStart w:id="0" w:name="_GoBack"/>
-      <w:bookmarkEnd w:id="0"/>
     </w:p>
     <w:tbl>
       <w:tblPr>
@@ -3171,13 +3169,7 @@
         </w:tc>
       </w:tr>
     </w:tbl>
-    <w:p>
-      <w:pPr>
-        <w:rPr>
-          <w:rFonts w:hint="eastAsia"/>
-        </w:rPr>
-      </w:pPr>
-    </w:p>
+    <w:p/>
     <w:p>
       <w:r>
         <w:rPr>
@@ -3586,7 +3578,6 @@
     <w:p>
       <w:pPr>
         <w:rPr>
-          <w:rFonts w:hint="eastAsia"/>
           <w:b/>
         </w:rPr>
       </w:pPr>
@@ -4063,9 +4054,6 @@
             <w:pPr>
               <w:jc w:val="left"/>
               <w:cnfStyle w:val="000000000000" w:firstRow="0" w:lastRow="0" w:firstColumn="0" w:lastColumn="0" w:oddVBand="0" w:evenVBand="0" w:oddHBand="0" w:evenHBand="0" w:firstRowFirstColumn="0" w:firstRowLastColumn="0" w:lastRowFirstColumn="0" w:lastRowLastColumn="0"/>
-              <w:rPr>
-                <w:rFonts w:hint="eastAsia"/>
-              </w:rPr>
             </w:pPr>
             <w:r>
               <w:rPr>
@@ -4135,9 +4123,6 @@
             <w:pPr>
               <w:jc w:val="left"/>
               <w:cnfStyle w:val="000000000000" w:firstRow="0" w:lastRow="0" w:firstColumn="0" w:lastColumn="0" w:oddVBand="0" w:evenVBand="0" w:oddHBand="0" w:evenHBand="0" w:firstRowFirstColumn="0" w:firstRowLastColumn="0" w:lastRowFirstColumn="0" w:lastRowLastColumn="0"/>
-              <w:rPr>
-                <w:rFonts w:hint="eastAsia"/>
-              </w:rPr>
             </w:pPr>
             <w:r>
               <w:rPr>
@@ -4207,9 +4192,6 @@
             <w:pPr>
               <w:jc w:val="left"/>
               <w:cnfStyle w:val="000000000000" w:firstRow="0" w:lastRow="0" w:firstColumn="0" w:lastColumn="0" w:oddVBand="0" w:evenVBand="0" w:oddHBand="0" w:evenHBand="0" w:firstRowFirstColumn="0" w:firstRowLastColumn="0" w:lastRowFirstColumn="0" w:lastRowLastColumn="0"/>
-              <w:rPr>
-                <w:rFonts w:hint="eastAsia"/>
-              </w:rPr>
             </w:pPr>
             <w:r>
               <w:rPr>
@@ -4274,9 +4256,6 @@
             <w:pPr>
               <w:jc w:val="left"/>
               <w:cnfStyle w:val="000000000000" w:firstRow="0" w:lastRow="0" w:firstColumn="0" w:lastColumn="0" w:oddVBand="0" w:evenVBand="0" w:oddHBand="0" w:evenHBand="0" w:firstRowFirstColumn="0" w:firstRowLastColumn="0" w:lastRowFirstColumn="0" w:lastRowLastColumn="0"/>
-              <w:rPr>
-                <w:rFonts w:hint="eastAsia"/>
-              </w:rPr>
             </w:pPr>
             <w:r>
               <w:rPr>
@@ -4296,6 +4275,2078 @@
     </w:tbl>
     <w:p>
       <w:pPr>
+        <w:rPr>
+          <w:b/>
+        </w:rPr>
+      </w:pPr>
+    </w:p>
+    <w:p>
+      <w:pPr>
+        <w:rPr>
+          <w:b/>
+        </w:rPr>
+      </w:pPr>
+      <w:r>
+        <w:rPr>
+          <w:rFonts w:hint="eastAsia"/>
+          <w:b/>
+        </w:rPr>
+        <w:t>方法访问标志</w:t>
+      </w:r>
+    </w:p>
+    <w:tbl>
+      <w:tblPr>
+        <w:tblStyle w:val="10"/>
+        <w:tblW w:w="8359" w:type="dxa"/>
+        <w:jc w:val="center"/>
+        <w:tblLayout w:type="fixed"/>
+        <w:tblLook w:val="04A0" w:firstRow="1" w:lastRow="0" w:firstColumn="1" w:lastColumn="0" w:noHBand="0" w:noVBand="1"/>
+      </w:tblPr>
+      <w:tblGrid>
+        <w:gridCol w:w="2122"/>
+        <w:gridCol w:w="2551"/>
+        <w:gridCol w:w="3686"/>
+      </w:tblGrid>
+      <w:tr>
+        <w:trPr>
+          <w:cnfStyle w:val="100000000000" w:firstRow="1" w:lastRow="0" w:firstColumn="0" w:lastColumn="0" w:oddVBand="0" w:evenVBand="0" w:oddHBand="0" w:evenHBand="0" w:firstRowFirstColumn="0" w:firstRowLastColumn="0" w:lastRowFirstColumn="0" w:lastRowLastColumn="0"/>
+          <w:jc w:val="center"/>
+        </w:trPr>
+        <w:tc>
+          <w:tcPr>
+            <w:cnfStyle w:val="001000000000" w:firstRow="0" w:lastRow="0" w:firstColumn="1" w:lastColumn="0" w:oddVBand="0" w:evenVBand="0" w:oddHBand="0" w:evenHBand="0" w:firstRowFirstColumn="0" w:firstRowLastColumn="0" w:lastRowFirstColumn="0" w:lastRowLastColumn="0"/>
+            <w:tcW w:w="2122" w:type="dxa"/>
+            <w:vAlign w:val="center"/>
+          </w:tcPr>
+          <w:p>
+            <w:pPr>
+              <w:jc w:val="center"/>
+            </w:pPr>
+            <w:r>
+              <w:rPr>
+                <w:rFonts w:hint="eastAsia"/>
+                <w:bCs w:val="0"/>
+              </w:rPr>
+              <w:t>标志名称</w:t>
+            </w:r>
+          </w:p>
+        </w:tc>
+        <w:tc>
+          <w:tcPr>
+            <w:tcW w:w="2551" w:type="dxa"/>
+            <w:vAlign w:val="center"/>
+          </w:tcPr>
+          <w:p>
+            <w:pPr>
+              <w:jc w:val="center"/>
+              <w:cnfStyle w:val="100000000000" w:firstRow="1" w:lastRow="0" w:firstColumn="0" w:lastColumn="0" w:oddVBand="0" w:evenVBand="0" w:oddHBand="0" w:evenHBand="0" w:firstRowFirstColumn="0" w:firstRowLastColumn="0" w:lastRowFirstColumn="0" w:lastRowLastColumn="0"/>
+            </w:pPr>
+            <w:r>
+              <w:rPr>
+                <w:rFonts w:hint="eastAsia"/>
+              </w:rPr>
+              <w:t>标志值（换成二进制看）</w:t>
+            </w:r>
+          </w:p>
+        </w:tc>
+        <w:tc>
+          <w:tcPr>
+            <w:tcW w:w="3686" w:type="dxa"/>
+            <w:vAlign w:val="center"/>
+          </w:tcPr>
+          <w:p>
+            <w:pPr>
+              <w:jc w:val="center"/>
+              <w:cnfStyle w:val="100000000000" w:firstRow="1" w:lastRow="0" w:firstColumn="0" w:lastColumn="0" w:oddVBand="0" w:evenVBand="0" w:oddHBand="0" w:evenHBand="0" w:firstRowFirstColumn="0" w:firstRowLastColumn="0" w:lastRowFirstColumn="0" w:lastRowLastColumn="0"/>
+            </w:pPr>
+            <w:r>
+              <w:rPr>
+                <w:rFonts w:hint="eastAsia"/>
+              </w:rPr>
+              <w:t>含义</w:t>
+            </w:r>
+          </w:p>
+        </w:tc>
+      </w:tr>
+      <w:tr>
+        <w:trPr>
+          <w:jc w:val="center"/>
+        </w:trPr>
+        <w:tc>
+          <w:tcPr>
+            <w:cnfStyle w:val="001000000000" w:firstRow="0" w:lastRow="0" w:firstColumn="1" w:lastColumn="0" w:oddVBand="0" w:evenVBand="0" w:oddHBand="0" w:evenHBand="0" w:firstRowFirstColumn="0" w:firstRowLastColumn="0" w:lastRowFirstColumn="0" w:lastRowLastColumn="0"/>
+            <w:tcW w:w="2122" w:type="dxa"/>
+            <w:vAlign w:val="center"/>
+          </w:tcPr>
+          <w:p>
+            <w:pPr>
+              <w:jc w:val="center"/>
+              <w:rPr>
+                <w:b w:val="0"/>
+              </w:rPr>
+            </w:pPr>
+            <w:r>
+              <w:rPr>
+                <w:rFonts w:hint="eastAsia"/>
+                <w:b w:val="0"/>
+              </w:rPr>
+              <w:t>ACC_PUBLIC</w:t>
+            </w:r>
+          </w:p>
+        </w:tc>
+        <w:tc>
+          <w:tcPr>
+            <w:tcW w:w="2551" w:type="dxa"/>
+            <w:vAlign w:val="center"/>
+          </w:tcPr>
+          <w:p>
+            <w:pPr>
+              <w:jc w:val="center"/>
+              <w:cnfStyle w:val="000000000000" w:firstRow="0" w:lastRow="0" w:firstColumn="0" w:lastColumn="0" w:oddVBand="0" w:evenVBand="0" w:oddHBand="0" w:evenHBand="0" w:firstRowFirstColumn="0" w:firstRowLastColumn="0" w:lastRowFirstColumn="0" w:lastRowLastColumn="0"/>
+            </w:pPr>
+            <w:r>
+              <w:rPr>
+                <w:rFonts w:hint="eastAsia"/>
+              </w:rPr>
+              <w:t>0x</w:t>
+            </w:r>
+            <w:r>
+              <w:t>0001</w:t>
+            </w:r>
+          </w:p>
+        </w:tc>
+        <w:tc>
+          <w:tcPr>
+            <w:tcW w:w="3686" w:type="dxa"/>
+            <w:vAlign w:val="center"/>
+          </w:tcPr>
+          <w:p>
+            <w:pPr>
+              <w:jc w:val="left"/>
+              <w:cnfStyle w:val="000000000000" w:firstRow="0" w:lastRow="0" w:firstColumn="0" w:lastColumn="0" w:oddVBand="0" w:evenVBand="0" w:oddHBand="0" w:evenHBand="0" w:firstRowFirstColumn="0" w:firstRowLastColumn="0" w:lastRowFirstColumn="0" w:lastRowLastColumn="0"/>
+            </w:pPr>
+            <w:r>
+              <w:rPr>
+                <w:rFonts w:hint="eastAsia"/>
+              </w:rPr>
+              <w:t>方法</w:t>
+            </w:r>
+            <w:r>
+              <w:rPr>
+                <w:rFonts w:hint="eastAsia"/>
+              </w:rPr>
+              <w:t>是否</w:t>
+            </w:r>
+            <w:r>
+              <w:rPr>
+                <w:rFonts w:hint="eastAsia"/>
+              </w:rPr>
+              <w:t>为</w:t>
+            </w:r>
+            <w:r>
+              <w:rPr>
+                <w:rFonts w:hint="eastAsia"/>
+              </w:rPr>
+              <w:t>public</w:t>
+            </w:r>
+          </w:p>
+        </w:tc>
+      </w:tr>
+      <w:tr>
+        <w:trPr>
+          <w:jc w:val="center"/>
+        </w:trPr>
+        <w:tc>
+          <w:tcPr>
+            <w:cnfStyle w:val="001000000000" w:firstRow="0" w:lastRow="0" w:firstColumn="1" w:lastColumn="0" w:oddVBand="0" w:evenVBand="0" w:oddHBand="0" w:evenHBand="0" w:firstRowFirstColumn="0" w:firstRowLastColumn="0" w:lastRowFirstColumn="0" w:lastRowLastColumn="0"/>
+            <w:tcW w:w="2122" w:type="dxa"/>
+            <w:vAlign w:val="center"/>
+          </w:tcPr>
+          <w:p>
+            <w:pPr>
+              <w:jc w:val="center"/>
+              <w:rPr>
+                <w:b w:val="0"/>
+              </w:rPr>
+            </w:pPr>
+            <w:r>
+              <w:rPr>
+                <w:b w:val="0"/>
+              </w:rPr>
+              <w:t>ACC_PRIVATE</w:t>
+            </w:r>
+          </w:p>
+        </w:tc>
+        <w:tc>
+          <w:tcPr>
+            <w:tcW w:w="2551" w:type="dxa"/>
+            <w:vAlign w:val="center"/>
+          </w:tcPr>
+          <w:p>
+            <w:pPr>
+              <w:jc w:val="center"/>
+              <w:cnfStyle w:val="000000000000" w:firstRow="0" w:lastRow="0" w:firstColumn="0" w:lastColumn="0" w:oddVBand="0" w:evenVBand="0" w:oddHBand="0" w:evenHBand="0" w:firstRowFirstColumn="0" w:firstRowLastColumn="0" w:lastRowFirstColumn="0" w:lastRowLastColumn="0"/>
+            </w:pPr>
+            <w:r>
+              <w:rPr>
+                <w:rFonts w:hint="eastAsia"/>
+              </w:rPr>
+              <w:t>0x</w:t>
+            </w:r>
+            <w:r>
+              <w:t>0002</w:t>
+            </w:r>
+          </w:p>
+        </w:tc>
+        <w:tc>
+          <w:tcPr>
+            <w:tcW w:w="3686" w:type="dxa"/>
+            <w:vAlign w:val="center"/>
+          </w:tcPr>
+          <w:p>
+            <w:pPr>
+              <w:jc w:val="left"/>
+              <w:cnfStyle w:val="000000000000" w:firstRow="0" w:lastRow="0" w:firstColumn="0" w:lastColumn="0" w:oddVBand="0" w:evenVBand="0" w:oddHBand="0" w:evenHBand="0" w:firstRowFirstColumn="0" w:firstRowLastColumn="0" w:lastRowFirstColumn="0" w:lastRowLastColumn="0"/>
+            </w:pPr>
+            <w:r>
+              <w:rPr>
+                <w:rFonts w:hint="eastAsia"/>
+              </w:rPr>
+              <w:t>方法</w:t>
+            </w:r>
+            <w:r>
+              <w:rPr>
+                <w:rFonts w:hint="eastAsia"/>
+              </w:rPr>
+              <w:t>是否</w:t>
+            </w:r>
+            <w:r>
+              <w:rPr>
+                <w:rFonts w:hint="eastAsia"/>
+              </w:rPr>
+              <w:t>为</w:t>
+            </w:r>
+            <w:r>
+              <w:rPr>
+                <w:rFonts w:hint="eastAsia"/>
+              </w:rPr>
+              <w:t>private</w:t>
+            </w:r>
+          </w:p>
+        </w:tc>
+      </w:tr>
+      <w:tr>
+        <w:trPr>
+          <w:jc w:val="center"/>
+        </w:trPr>
+        <w:tc>
+          <w:tcPr>
+            <w:cnfStyle w:val="001000000000" w:firstRow="0" w:lastRow="0" w:firstColumn="1" w:lastColumn="0" w:oddVBand="0" w:evenVBand="0" w:oddHBand="0" w:evenHBand="0" w:firstRowFirstColumn="0" w:firstRowLastColumn="0" w:lastRowFirstColumn="0" w:lastRowLastColumn="0"/>
+            <w:tcW w:w="2122" w:type="dxa"/>
+            <w:vAlign w:val="center"/>
+          </w:tcPr>
+          <w:p>
+            <w:pPr>
+              <w:jc w:val="center"/>
+              <w:rPr>
+                <w:b w:val="0"/>
+              </w:rPr>
+            </w:pPr>
+            <w:r>
+              <w:rPr>
+                <w:b w:val="0"/>
+              </w:rPr>
+              <w:t>ACC_PROTECTED</w:t>
+            </w:r>
+          </w:p>
+        </w:tc>
+        <w:tc>
+          <w:tcPr>
+            <w:tcW w:w="2551" w:type="dxa"/>
+            <w:vAlign w:val="center"/>
+          </w:tcPr>
+          <w:p>
+            <w:pPr>
+              <w:jc w:val="center"/>
+              <w:cnfStyle w:val="000000000000" w:firstRow="0" w:lastRow="0" w:firstColumn="0" w:lastColumn="0" w:oddVBand="0" w:evenVBand="0" w:oddHBand="0" w:evenHBand="0" w:firstRowFirstColumn="0" w:firstRowLastColumn="0" w:lastRowFirstColumn="0" w:lastRowLastColumn="0"/>
+            </w:pPr>
+            <w:r>
+              <w:t>0x0004</w:t>
+            </w:r>
+          </w:p>
+        </w:tc>
+        <w:tc>
+          <w:tcPr>
+            <w:tcW w:w="3686" w:type="dxa"/>
+            <w:vAlign w:val="center"/>
+          </w:tcPr>
+          <w:p>
+            <w:pPr>
+              <w:jc w:val="left"/>
+              <w:cnfStyle w:val="000000000000" w:firstRow="0" w:lastRow="0" w:firstColumn="0" w:lastColumn="0" w:oddVBand="0" w:evenVBand="0" w:oddHBand="0" w:evenHBand="0" w:firstRowFirstColumn="0" w:firstRowLastColumn="0" w:lastRowFirstColumn="0" w:lastRowLastColumn="0"/>
+            </w:pPr>
+            <w:r>
+              <w:rPr>
+                <w:rFonts w:hint="eastAsia"/>
+              </w:rPr>
+              <w:t>方法</w:t>
+            </w:r>
+            <w:r>
+              <w:rPr>
+                <w:rFonts w:hint="eastAsia"/>
+              </w:rPr>
+              <w:t>是否</w:t>
+            </w:r>
+            <w:r>
+              <w:rPr>
+                <w:rFonts w:hint="eastAsia"/>
+              </w:rPr>
+              <w:t>为</w:t>
+            </w:r>
+            <w:r>
+              <w:rPr>
+                <w:rFonts w:hint="eastAsia"/>
+              </w:rPr>
+              <w:t>protected</w:t>
+            </w:r>
+          </w:p>
+        </w:tc>
+      </w:tr>
+      <w:tr>
+        <w:trPr>
+          <w:jc w:val="center"/>
+        </w:trPr>
+        <w:tc>
+          <w:tcPr>
+            <w:cnfStyle w:val="001000000000" w:firstRow="0" w:lastRow="0" w:firstColumn="1" w:lastColumn="0" w:oddVBand="0" w:evenVBand="0" w:oddHBand="0" w:evenHBand="0" w:firstRowFirstColumn="0" w:firstRowLastColumn="0" w:lastRowFirstColumn="0" w:lastRowLastColumn="0"/>
+            <w:tcW w:w="2122" w:type="dxa"/>
+            <w:vAlign w:val="center"/>
+          </w:tcPr>
+          <w:p>
+            <w:pPr>
+              <w:jc w:val="center"/>
+              <w:rPr>
+                <w:bCs w:val="0"/>
+              </w:rPr>
+            </w:pPr>
+            <w:r>
+              <w:rPr>
+                <w:b w:val="0"/>
+              </w:rPr>
+              <w:t>ACC_STATIC</w:t>
+            </w:r>
+          </w:p>
+        </w:tc>
+        <w:tc>
+          <w:tcPr>
+            <w:tcW w:w="2551" w:type="dxa"/>
+            <w:vAlign w:val="center"/>
+          </w:tcPr>
+          <w:p>
+            <w:pPr>
+              <w:jc w:val="center"/>
+              <w:cnfStyle w:val="000000000000" w:firstRow="0" w:lastRow="0" w:firstColumn="0" w:lastColumn="0" w:oddVBand="0" w:evenVBand="0" w:oddHBand="0" w:evenHBand="0" w:firstRowFirstColumn="0" w:firstRowLastColumn="0" w:lastRowFirstColumn="0" w:lastRowLastColumn="0"/>
+            </w:pPr>
+            <w:r>
+              <w:t>0x0008</w:t>
+            </w:r>
+          </w:p>
+        </w:tc>
+        <w:tc>
+          <w:tcPr>
+            <w:tcW w:w="3686" w:type="dxa"/>
+            <w:vAlign w:val="center"/>
+          </w:tcPr>
+          <w:p>
+            <w:pPr>
+              <w:jc w:val="left"/>
+              <w:cnfStyle w:val="000000000000" w:firstRow="0" w:lastRow="0" w:firstColumn="0" w:lastColumn="0" w:oddVBand="0" w:evenVBand="0" w:oddHBand="0" w:evenHBand="0" w:firstRowFirstColumn="0" w:firstRowLastColumn="0" w:lastRowFirstColumn="0" w:lastRowLastColumn="0"/>
+            </w:pPr>
+            <w:r>
+              <w:rPr>
+                <w:rFonts w:hint="eastAsia"/>
+              </w:rPr>
+              <w:t>方法</w:t>
+            </w:r>
+            <w:r>
+              <w:rPr>
+                <w:rFonts w:hint="eastAsia"/>
+              </w:rPr>
+              <w:t>是否</w:t>
+            </w:r>
+            <w:r>
+              <w:rPr>
+                <w:rFonts w:hint="eastAsia"/>
+              </w:rPr>
+              <w:t>为</w:t>
+            </w:r>
+            <w:r>
+              <w:rPr>
+                <w:rFonts w:hint="eastAsia"/>
+              </w:rPr>
+              <w:t>static</w:t>
+            </w:r>
+          </w:p>
+        </w:tc>
+      </w:tr>
+      <w:tr>
+        <w:trPr>
+          <w:jc w:val="center"/>
+        </w:trPr>
+        <w:tc>
+          <w:tcPr>
+            <w:cnfStyle w:val="001000000000" w:firstRow="0" w:lastRow="0" w:firstColumn="1" w:lastColumn="0" w:oddVBand="0" w:evenVBand="0" w:oddHBand="0" w:evenHBand="0" w:firstRowFirstColumn="0" w:firstRowLastColumn="0" w:lastRowFirstColumn="0" w:lastRowLastColumn="0"/>
+            <w:tcW w:w="2122" w:type="dxa"/>
+            <w:vAlign w:val="center"/>
+          </w:tcPr>
+          <w:p>
+            <w:pPr>
+              <w:jc w:val="center"/>
+              <w:rPr>
+                <w:b w:val="0"/>
+              </w:rPr>
+            </w:pPr>
+            <w:r>
+              <w:rPr>
+                <w:b w:val="0"/>
+              </w:rPr>
+              <w:t>ACC_FINAL</w:t>
+            </w:r>
+          </w:p>
+        </w:tc>
+        <w:tc>
+          <w:tcPr>
+            <w:tcW w:w="2551" w:type="dxa"/>
+            <w:vAlign w:val="center"/>
+          </w:tcPr>
+          <w:p>
+            <w:pPr>
+              <w:jc w:val="center"/>
+              <w:cnfStyle w:val="000000000000" w:firstRow="0" w:lastRow="0" w:firstColumn="0" w:lastColumn="0" w:oddVBand="0" w:evenVBand="0" w:oddHBand="0" w:evenHBand="0" w:firstRowFirstColumn="0" w:firstRowLastColumn="0" w:lastRowFirstColumn="0" w:lastRowLastColumn="0"/>
+            </w:pPr>
+            <w:r>
+              <w:t>0x0010</w:t>
+            </w:r>
+          </w:p>
+        </w:tc>
+        <w:tc>
+          <w:tcPr>
+            <w:tcW w:w="3686" w:type="dxa"/>
+            <w:vAlign w:val="center"/>
+          </w:tcPr>
+          <w:p>
+            <w:pPr>
+              <w:jc w:val="left"/>
+              <w:cnfStyle w:val="000000000000" w:firstRow="0" w:lastRow="0" w:firstColumn="0" w:lastColumn="0" w:oddVBand="0" w:evenVBand="0" w:oddHBand="0" w:evenHBand="0" w:firstRowFirstColumn="0" w:firstRowLastColumn="0" w:lastRowFirstColumn="0" w:lastRowLastColumn="0"/>
+            </w:pPr>
+            <w:r>
+              <w:rPr>
+                <w:rFonts w:hint="eastAsia"/>
+              </w:rPr>
+              <w:t>方法</w:t>
+            </w:r>
+            <w:r>
+              <w:rPr>
+                <w:rFonts w:hint="eastAsia"/>
+              </w:rPr>
+              <w:t>是否</w:t>
+            </w:r>
+            <w:r>
+              <w:rPr>
+                <w:rFonts w:hint="eastAsia"/>
+              </w:rPr>
+              <w:t>为</w:t>
+            </w:r>
+            <w:r>
+              <w:rPr>
+                <w:rFonts w:hint="eastAsia"/>
+              </w:rPr>
+              <w:t>final</w:t>
+            </w:r>
+          </w:p>
+        </w:tc>
+      </w:tr>
+      <w:tr>
+        <w:trPr>
+          <w:jc w:val="center"/>
+        </w:trPr>
+        <w:tc>
+          <w:tcPr>
+            <w:cnfStyle w:val="001000000000" w:firstRow="0" w:lastRow="0" w:firstColumn="1" w:lastColumn="0" w:oddVBand="0" w:evenVBand="0" w:oddHBand="0" w:evenHBand="0" w:firstRowFirstColumn="0" w:firstRowLastColumn="0" w:lastRowFirstColumn="0" w:lastRowLastColumn="0"/>
+            <w:tcW w:w="2122" w:type="dxa"/>
+            <w:vAlign w:val="center"/>
+          </w:tcPr>
+          <w:p>
+            <w:pPr>
+              <w:jc w:val="center"/>
+              <w:rPr>
+                <w:b w:val="0"/>
+              </w:rPr>
+            </w:pPr>
+            <w:r>
+              <w:rPr>
+                <w:rFonts w:hint="eastAsia"/>
+                <w:b w:val="0"/>
+              </w:rPr>
+              <w:t>ACC</w:t>
+            </w:r>
+            <w:r>
+              <w:rPr>
+                <w:b w:val="0"/>
+              </w:rPr>
+              <w:softHyphen/>
+            </w:r>
+            <w:r>
+              <w:rPr>
+                <w:b w:val="0"/>
+              </w:rPr>
+              <w:softHyphen/>
+            </w:r>
+            <w:r>
+              <w:rPr>
+                <w:b w:val="0"/>
+              </w:rPr>
+              <w:softHyphen/>
+              <w:t>_SYNCHRONIZED</w:t>
+            </w:r>
+          </w:p>
+        </w:tc>
+        <w:tc>
+          <w:tcPr>
+            <w:tcW w:w="2551" w:type="dxa"/>
+            <w:vAlign w:val="center"/>
+          </w:tcPr>
+          <w:p>
+            <w:pPr>
+              <w:jc w:val="center"/>
+              <w:cnfStyle w:val="000000000000" w:firstRow="0" w:lastRow="0" w:firstColumn="0" w:lastColumn="0" w:oddVBand="0" w:evenVBand="0" w:oddHBand="0" w:evenHBand="0" w:firstRowFirstColumn="0" w:firstRowLastColumn="0" w:lastRowFirstColumn="0" w:lastRowLastColumn="0"/>
+            </w:pPr>
+            <w:r>
+              <w:rPr>
+                <w:rFonts w:hint="eastAsia"/>
+              </w:rPr>
+              <w:t>0x0020</w:t>
+            </w:r>
+          </w:p>
+        </w:tc>
+        <w:tc>
+          <w:tcPr>
+            <w:tcW w:w="3686" w:type="dxa"/>
+            <w:vAlign w:val="center"/>
+          </w:tcPr>
+          <w:p>
+            <w:pPr>
+              <w:jc w:val="left"/>
+              <w:cnfStyle w:val="000000000000" w:firstRow="0" w:lastRow="0" w:firstColumn="0" w:lastColumn="0" w:oddVBand="0" w:evenVBand="0" w:oddHBand="0" w:evenHBand="0" w:firstRowFirstColumn="0" w:firstRowLastColumn="0" w:lastRowFirstColumn="0" w:lastRowLastColumn="0"/>
+              <w:rPr>
+                <w:rFonts w:hint="eastAsia"/>
+              </w:rPr>
+            </w:pPr>
+            <w:r>
+              <w:rPr>
+                <w:rFonts w:hint="eastAsia"/>
+              </w:rPr>
+              <w:t>方法是否为</w:t>
+            </w:r>
+            <w:r>
+              <w:rPr>
+                <w:rFonts w:hint="eastAsia"/>
+              </w:rPr>
+              <w:t>synchronized</w:t>
+            </w:r>
+          </w:p>
+        </w:tc>
+      </w:tr>
+      <w:tr>
+        <w:trPr>
+          <w:jc w:val="center"/>
+        </w:trPr>
+        <w:tc>
+          <w:tcPr>
+            <w:cnfStyle w:val="001000000000" w:firstRow="0" w:lastRow="0" w:firstColumn="1" w:lastColumn="0" w:oddVBand="0" w:evenVBand="0" w:oddHBand="0" w:evenHBand="0" w:firstRowFirstColumn="0" w:firstRowLastColumn="0" w:lastRowFirstColumn="0" w:lastRowLastColumn="0"/>
+            <w:tcW w:w="2122" w:type="dxa"/>
+            <w:vAlign w:val="center"/>
+          </w:tcPr>
+          <w:p>
+            <w:pPr>
+              <w:jc w:val="center"/>
+              <w:rPr>
+                <w:rFonts w:hint="eastAsia"/>
+                <w:b w:val="0"/>
+              </w:rPr>
+            </w:pPr>
+            <w:r>
+              <w:rPr>
+                <w:rFonts w:hint="eastAsia"/>
+                <w:b w:val="0"/>
+              </w:rPr>
+              <w:t>ACC</w:t>
+            </w:r>
+            <w:r>
+              <w:rPr>
+                <w:b w:val="0"/>
+              </w:rPr>
+              <w:t>_BRIDGE</w:t>
+            </w:r>
+          </w:p>
+        </w:tc>
+        <w:tc>
+          <w:tcPr>
+            <w:tcW w:w="2551" w:type="dxa"/>
+            <w:vAlign w:val="center"/>
+          </w:tcPr>
+          <w:p>
+            <w:pPr>
+              <w:jc w:val="center"/>
+              <w:cnfStyle w:val="000000000000" w:firstRow="0" w:lastRow="0" w:firstColumn="0" w:lastColumn="0" w:oddVBand="0" w:evenVBand="0" w:oddHBand="0" w:evenHBand="0" w:firstRowFirstColumn="0" w:firstRowLastColumn="0" w:lastRowFirstColumn="0" w:lastRowLastColumn="0"/>
+              <w:rPr>
+                <w:rFonts w:hint="eastAsia"/>
+              </w:rPr>
+            </w:pPr>
+            <w:r>
+              <w:rPr>
+                <w:rFonts w:hint="eastAsia"/>
+              </w:rPr>
+              <w:t>0x0040</w:t>
+            </w:r>
+          </w:p>
+        </w:tc>
+        <w:tc>
+          <w:tcPr>
+            <w:tcW w:w="3686" w:type="dxa"/>
+            <w:vAlign w:val="center"/>
+          </w:tcPr>
+          <w:p>
+            <w:pPr>
+              <w:jc w:val="left"/>
+              <w:cnfStyle w:val="000000000000" w:firstRow="0" w:lastRow="0" w:firstColumn="0" w:lastColumn="0" w:oddVBand="0" w:evenVBand="0" w:oddHBand="0" w:evenHBand="0" w:firstRowFirstColumn="0" w:firstRowLastColumn="0" w:lastRowFirstColumn="0" w:lastRowLastColumn="0"/>
+              <w:rPr>
+                <w:rFonts w:hint="eastAsia"/>
+              </w:rPr>
+            </w:pPr>
+            <w:r>
+              <w:rPr>
+                <w:rFonts w:hint="eastAsia"/>
+              </w:rPr>
+              <w:t>方法是否是由编译器产生的桥接方法</w:t>
+            </w:r>
+          </w:p>
+        </w:tc>
+      </w:tr>
+      <w:tr>
+        <w:trPr>
+          <w:jc w:val="center"/>
+        </w:trPr>
+        <w:tc>
+          <w:tcPr>
+            <w:cnfStyle w:val="001000000000" w:firstRow="0" w:lastRow="0" w:firstColumn="1" w:lastColumn="0" w:oddVBand="0" w:evenVBand="0" w:oddHBand="0" w:evenHBand="0" w:firstRowFirstColumn="0" w:firstRowLastColumn="0" w:lastRowFirstColumn="0" w:lastRowLastColumn="0"/>
+            <w:tcW w:w="2122" w:type="dxa"/>
+            <w:vAlign w:val="center"/>
+          </w:tcPr>
+          <w:p>
+            <w:pPr>
+              <w:jc w:val="center"/>
+              <w:rPr>
+                <w:rFonts w:hint="eastAsia"/>
+                <w:b w:val="0"/>
+              </w:rPr>
+            </w:pPr>
+            <w:r>
+              <w:rPr>
+                <w:rFonts w:hint="eastAsia"/>
+                <w:b w:val="0"/>
+              </w:rPr>
+              <w:t>ACC_VARARGS</w:t>
+            </w:r>
+          </w:p>
+        </w:tc>
+        <w:tc>
+          <w:tcPr>
+            <w:tcW w:w="2551" w:type="dxa"/>
+            <w:vAlign w:val="center"/>
+          </w:tcPr>
+          <w:p>
+            <w:pPr>
+              <w:jc w:val="center"/>
+              <w:cnfStyle w:val="000000000000" w:firstRow="0" w:lastRow="0" w:firstColumn="0" w:lastColumn="0" w:oddVBand="0" w:evenVBand="0" w:oddHBand="0" w:evenHBand="0" w:firstRowFirstColumn="0" w:firstRowLastColumn="0" w:lastRowFirstColumn="0" w:lastRowLastColumn="0"/>
+              <w:rPr>
+                <w:rFonts w:hint="eastAsia"/>
+              </w:rPr>
+            </w:pPr>
+            <w:r>
+              <w:rPr>
+                <w:rFonts w:hint="eastAsia"/>
+              </w:rPr>
+              <w:t>0x0080</w:t>
+            </w:r>
+          </w:p>
+        </w:tc>
+        <w:tc>
+          <w:tcPr>
+            <w:tcW w:w="3686" w:type="dxa"/>
+            <w:vAlign w:val="center"/>
+          </w:tcPr>
+          <w:p>
+            <w:pPr>
+              <w:jc w:val="left"/>
+              <w:cnfStyle w:val="000000000000" w:firstRow="0" w:lastRow="0" w:firstColumn="0" w:lastColumn="0" w:oddVBand="0" w:evenVBand="0" w:oddHBand="0" w:evenHBand="0" w:firstRowFirstColumn="0" w:firstRowLastColumn="0" w:lastRowFirstColumn="0" w:lastRowLastColumn="0"/>
+              <w:rPr>
+                <w:rFonts w:hint="eastAsia"/>
+              </w:rPr>
+            </w:pPr>
+            <w:r>
+              <w:rPr>
+                <w:rFonts w:hint="eastAsia"/>
+              </w:rPr>
+              <w:t>方法是否接受不定参数</w:t>
+            </w:r>
+          </w:p>
+        </w:tc>
+      </w:tr>
+      <w:tr>
+        <w:trPr>
+          <w:jc w:val="center"/>
+        </w:trPr>
+        <w:tc>
+          <w:tcPr>
+            <w:cnfStyle w:val="001000000000" w:firstRow="0" w:lastRow="0" w:firstColumn="1" w:lastColumn="0" w:oddVBand="0" w:evenVBand="0" w:oddHBand="0" w:evenHBand="0" w:firstRowFirstColumn="0" w:firstRowLastColumn="0" w:lastRowFirstColumn="0" w:lastRowLastColumn="0"/>
+            <w:tcW w:w="2122" w:type="dxa"/>
+            <w:vAlign w:val="center"/>
+          </w:tcPr>
+          <w:p>
+            <w:pPr>
+              <w:jc w:val="center"/>
+              <w:rPr>
+                <w:b w:val="0"/>
+              </w:rPr>
+            </w:pPr>
+            <w:r>
+              <w:rPr>
+                <w:rFonts w:hint="eastAsia"/>
+                <w:b w:val="0"/>
+              </w:rPr>
+              <w:t>ACC_</w:t>
+            </w:r>
+            <w:r>
+              <w:rPr>
+                <w:b w:val="0"/>
+              </w:rPr>
+              <w:t>NATIVE</w:t>
+            </w:r>
+          </w:p>
+        </w:tc>
+        <w:tc>
+          <w:tcPr>
+            <w:tcW w:w="2551" w:type="dxa"/>
+            <w:vAlign w:val="center"/>
+          </w:tcPr>
+          <w:p>
+            <w:pPr>
+              <w:jc w:val="center"/>
+              <w:cnfStyle w:val="000000000000" w:firstRow="0" w:lastRow="0" w:firstColumn="0" w:lastColumn="0" w:oddVBand="0" w:evenVBand="0" w:oddHBand="0" w:evenHBand="0" w:firstRowFirstColumn="0" w:firstRowLastColumn="0" w:lastRowFirstColumn="0" w:lastRowLastColumn="0"/>
+            </w:pPr>
+            <w:r>
+              <w:rPr>
+                <w:rFonts w:hint="eastAsia"/>
+              </w:rPr>
+              <w:t>0x0</w:t>
+            </w:r>
+            <w:r>
+              <w:rPr>
+                <w:rFonts w:hint="eastAsia"/>
+              </w:rPr>
+              <w:t>10</w:t>
+            </w:r>
+            <w:r>
+              <w:rPr>
+                <w:rFonts w:hint="eastAsia"/>
+              </w:rPr>
+              <w:t>0</w:t>
+            </w:r>
+          </w:p>
+        </w:tc>
+        <w:tc>
+          <w:tcPr>
+            <w:tcW w:w="3686" w:type="dxa"/>
+            <w:vAlign w:val="center"/>
+          </w:tcPr>
+          <w:p>
+            <w:pPr>
+              <w:jc w:val="left"/>
+              <w:cnfStyle w:val="000000000000" w:firstRow="0" w:lastRow="0" w:firstColumn="0" w:lastColumn="0" w:oddVBand="0" w:evenVBand="0" w:oddHBand="0" w:evenHBand="0" w:firstRowFirstColumn="0" w:firstRowLastColumn="0" w:lastRowFirstColumn="0" w:lastRowLastColumn="0"/>
+            </w:pPr>
+            <w:r>
+              <w:rPr>
+                <w:rFonts w:hint="eastAsia"/>
+              </w:rPr>
+              <w:t>方法</w:t>
+            </w:r>
+            <w:r>
+              <w:rPr>
+                <w:rFonts w:hint="eastAsia"/>
+              </w:rPr>
+              <w:t>是否</w:t>
+            </w:r>
+            <w:r>
+              <w:rPr>
+                <w:rFonts w:hint="eastAsia"/>
+              </w:rPr>
+              <w:t>为</w:t>
+            </w:r>
+            <w:r>
+              <w:rPr>
+                <w:rFonts w:hint="eastAsia"/>
+              </w:rPr>
+              <w:t>native</w:t>
+            </w:r>
+          </w:p>
+        </w:tc>
+      </w:tr>
+      <w:tr>
+        <w:trPr>
+          <w:jc w:val="center"/>
+        </w:trPr>
+        <w:tc>
+          <w:tcPr>
+            <w:cnfStyle w:val="001000000000" w:firstRow="0" w:lastRow="0" w:firstColumn="1" w:lastColumn="0" w:oddVBand="0" w:evenVBand="0" w:oddHBand="0" w:evenHBand="0" w:firstRowFirstColumn="0" w:firstRowLastColumn="0" w:lastRowFirstColumn="0" w:lastRowLastColumn="0"/>
+            <w:tcW w:w="2122" w:type="dxa"/>
+            <w:vAlign w:val="center"/>
+          </w:tcPr>
+          <w:p>
+            <w:pPr>
+              <w:jc w:val="center"/>
+              <w:rPr>
+                <w:b w:val="0"/>
+              </w:rPr>
+            </w:pPr>
+            <w:r>
+              <w:rPr>
+                <w:rFonts w:hint="eastAsia"/>
+                <w:b w:val="0"/>
+              </w:rPr>
+              <w:t>ACC_</w:t>
+            </w:r>
+            <w:r>
+              <w:rPr>
+                <w:rFonts w:hint="eastAsia"/>
+                <w:b w:val="0"/>
+              </w:rPr>
+              <w:t>ABSTRACT</w:t>
+            </w:r>
+          </w:p>
+        </w:tc>
+        <w:tc>
+          <w:tcPr>
+            <w:tcW w:w="2551" w:type="dxa"/>
+            <w:vAlign w:val="center"/>
+          </w:tcPr>
+          <w:p>
+            <w:pPr>
+              <w:jc w:val="center"/>
+              <w:cnfStyle w:val="000000000000" w:firstRow="0" w:lastRow="0" w:firstColumn="0" w:lastColumn="0" w:oddVBand="0" w:evenVBand="0" w:oddHBand="0" w:evenHBand="0" w:firstRowFirstColumn="0" w:firstRowLastColumn="0" w:lastRowFirstColumn="0" w:lastRowLastColumn="0"/>
+            </w:pPr>
+            <w:r>
+              <w:rPr>
+                <w:rFonts w:hint="eastAsia"/>
+              </w:rPr>
+              <w:t>0x0</w:t>
+            </w:r>
+            <w:r>
+              <w:rPr>
+                <w:rFonts w:hint="eastAsia"/>
+              </w:rPr>
+              <w:t>40</w:t>
+            </w:r>
+            <w:r>
+              <w:rPr>
+                <w:rFonts w:hint="eastAsia"/>
+              </w:rPr>
+              <w:t>0</w:t>
+            </w:r>
+          </w:p>
+        </w:tc>
+        <w:tc>
+          <w:tcPr>
+            <w:tcW w:w="3686" w:type="dxa"/>
+            <w:vAlign w:val="center"/>
+          </w:tcPr>
+          <w:p>
+            <w:pPr>
+              <w:jc w:val="left"/>
+              <w:cnfStyle w:val="000000000000" w:firstRow="0" w:lastRow="0" w:firstColumn="0" w:lastColumn="0" w:oddVBand="0" w:evenVBand="0" w:oddHBand="0" w:evenHBand="0" w:firstRowFirstColumn="0" w:firstRowLastColumn="0" w:lastRowFirstColumn="0" w:lastRowLastColumn="0"/>
+            </w:pPr>
+            <w:r>
+              <w:rPr>
+                <w:rFonts w:hint="eastAsia"/>
+              </w:rPr>
+              <w:t>方法</w:t>
+            </w:r>
+            <w:r>
+              <w:rPr>
+                <w:rFonts w:hint="eastAsia"/>
+              </w:rPr>
+              <w:t>是否</w:t>
+            </w:r>
+            <w:r>
+              <w:rPr>
+                <w:rFonts w:hint="eastAsia"/>
+              </w:rPr>
+              <w:t>为</w:t>
+            </w:r>
+            <w:r>
+              <w:rPr>
+                <w:rFonts w:hint="eastAsia"/>
+              </w:rPr>
+              <w:t>abstract</w:t>
+            </w:r>
+          </w:p>
+        </w:tc>
+      </w:tr>
+      <w:tr>
+        <w:trPr>
+          <w:jc w:val="center"/>
+        </w:trPr>
+        <w:tc>
+          <w:tcPr>
+            <w:cnfStyle w:val="001000000000" w:firstRow="0" w:lastRow="0" w:firstColumn="1" w:lastColumn="0" w:oddVBand="0" w:evenVBand="0" w:oddHBand="0" w:evenHBand="0" w:firstRowFirstColumn="0" w:firstRowLastColumn="0" w:lastRowFirstColumn="0" w:lastRowLastColumn="0"/>
+            <w:tcW w:w="2122" w:type="dxa"/>
+            <w:vAlign w:val="center"/>
+          </w:tcPr>
+          <w:p>
+            <w:pPr>
+              <w:jc w:val="center"/>
+              <w:rPr>
+                <w:b w:val="0"/>
+              </w:rPr>
+            </w:pPr>
+            <w:r>
+              <w:rPr>
+                <w:rFonts w:hint="eastAsia"/>
+                <w:b w:val="0"/>
+              </w:rPr>
+              <w:t>ACC_</w:t>
+            </w:r>
+            <w:r>
+              <w:rPr>
+                <w:rFonts w:hint="eastAsia"/>
+                <w:b w:val="0"/>
+              </w:rPr>
+              <w:t>STRICTFP</w:t>
+            </w:r>
+          </w:p>
+        </w:tc>
+        <w:tc>
+          <w:tcPr>
+            <w:tcW w:w="2551" w:type="dxa"/>
+            <w:vAlign w:val="center"/>
+          </w:tcPr>
+          <w:p>
+            <w:pPr>
+              <w:jc w:val="center"/>
+              <w:cnfStyle w:val="000000000000" w:firstRow="0" w:lastRow="0" w:firstColumn="0" w:lastColumn="0" w:oddVBand="0" w:evenVBand="0" w:oddHBand="0" w:evenHBand="0" w:firstRowFirstColumn="0" w:firstRowLastColumn="0" w:lastRowFirstColumn="0" w:lastRowLastColumn="0"/>
+            </w:pPr>
+            <w:r>
+              <w:rPr>
+                <w:rFonts w:hint="eastAsia"/>
+              </w:rPr>
+              <w:t>0x</w:t>
+            </w:r>
+            <w:r>
+              <w:rPr>
+                <w:rFonts w:hint="eastAsia"/>
+              </w:rPr>
+              <w:t>08</w:t>
+            </w:r>
+            <w:r>
+              <w:rPr>
+                <w:rFonts w:hint="eastAsia"/>
+              </w:rPr>
+              <w:t>00</w:t>
+            </w:r>
+          </w:p>
+        </w:tc>
+        <w:tc>
+          <w:tcPr>
+            <w:tcW w:w="3686" w:type="dxa"/>
+            <w:vAlign w:val="center"/>
+          </w:tcPr>
+          <w:p>
+            <w:pPr>
+              <w:jc w:val="left"/>
+              <w:cnfStyle w:val="000000000000" w:firstRow="0" w:lastRow="0" w:firstColumn="0" w:lastColumn="0" w:oddVBand="0" w:evenVBand="0" w:oddHBand="0" w:evenHBand="0" w:firstRowFirstColumn="0" w:firstRowLastColumn="0" w:lastRowFirstColumn="0" w:lastRowLastColumn="0"/>
+            </w:pPr>
+            <w:r>
+              <w:rPr>
+                <w:rFonts w:hint="eastAsia"/>
+              </w:rPr>
+              <w:t>方法是否为</w:t>
+            </w:r>
+            <w:r>
+              <w:rPr>
+                <w:rFonts w:hint="eastAsia"/>
+              </w:rPr>
+              <w:t>strictfp</w:t>
+            </w:r>
+          </w:p>
+        </w:tc>
+      </w:tr>
+      <w:tr>
+        <w:trPr>
+          <w:trHeight w:val="60"/>
+          <w:jc w:val="center"/>
+        </w:trPr>
+        <w:tc>
+          <w:tcPr>
+            <w:cnfStyle w:val="001000000000" w:firstRow="0" w:lastRow="0" w:firstColumn="1" w:lastColumn="0" w:oddVBand="0" w:evenVBand="0" w:oddHBand="0" w:evenHBand="0" w:firstRowFirstColumn="0" w:firstRowLastColumn="0" w:lastRowFirstColumn="0" w:lastRowLastColumn="0"/>
+            <w:tcW w:w="2122" w:type="dxa"/>
+            <w:vAlign w:val="center"/>
+          </w:tcPr>
+          <w:p>
+            <w:pPr>
+              <w:jc w:val="center"/>
+              <w:rPr>
+                <w:b w:val="0"/>
+              </w:rPr>
+            </w:pPr>
+            <w:r>
+              <w:rPr>
+                <w:rFonts w:hint="eastAsia"/>
+                <w:b w:val="0"/>
+              </w:rPr>
+              <w:t>ACC_</w:t>
+            </w:r>
+            <w:r>
+              <w:rPr>
+                <w:rFonts w:hint="eastAsia"/>
+                <w:b w:val="0"/>
+              </w:rPr>
+              <w:t>SYNTHETIC</w:t>
+            </w:r>
+          </w:p>
+        </w:tc>
+        <w:tc>
+          <w:tcPr>
+            <w:tcW w:w="2551" w:type="dxa"/>
+            <w:vAlign w:val="center"/>
+          </w:tcPr>
+          <w:p>
+            <w:pPr>
+              <w:jc w:val="center"/>
+              <w:cnfStyle w:val="000000000000" w:firstRow="0" w:lastRow="0" w:firstColumn="0" w:lastColumn="0" w:oddVBand="0" w:evenVBand="0" w:oddHBand="0" w:evenHBand="0" w:firstRowFirstColumn="0" w:firstRowLastColumn="0" w:lastRowFirstColumn="0" w:lastRowLastColumn="0"/>
+            </w:pPr>
+            <w:r>
+              <w:rPr>
+                <w:rFonts w:hint="eastAsia"/>
+              </w:rPr>
+              <w:t>0x</w:t>
+            </w:r>
+            <w:r>
+              <w:rPr>
+                <w:rFonts w:hint="eastAsia"/>
+              </w:rPr>
+              <w:t>1</w:t>
+            </w:r>
+            <w:r>
+              <w:rPr>
+                <w:rFonts w:hint="eastAsia"/>
+              </w:rPr>
+              <w:t>000</w:t>
+            </w:r>
+          </w:p>
+        </w:tc>
+        <w:tc>
+          <w:tcPr>
+            <w:tcW w:w="3686" w:type="dxa"/>
+            <w:vAlign w:val="center"/>
+          </w:tcPr>
+          <w:p>
+            <w:pPr>
+              <w:jc w:val="left"/>
+              <w:cnfStyle w:val="000000000000" w:firstRow="0" w:lastRow="0" w:firstColumn="0" w:lastColumn="0" w:oddVBand="0" w:evenVBand="0" w:oddHBand="0" w:evenHBand="0" w:firstRowFirstColumn="0" w:firstRowLastColumn="0" w:lastRowFirstColumn="0" w:lastRowLastColumn="0"/>
+            </w:pPr>
+            <w:r>
+              <w:rPr>
+                <w:rFonts w:hint="eastAsia"/>
+              </w:rPr>
+              <w:t>方法是否是由编译器自动产生</w:t>
+            </w:r>
+          </w:p>
+        </w:tc>
+      </w:tr>
+    </w:tbl>
+    <w:p>
+      <w:pPr>
+        <w:rPr>
+          <w:b/>
+        </w:rPr>
+      </w:pPr>
+    </w:p>
+    <w:p>
+      <w:pPr>
+        <w:rPr>
+          <w:b/>
+        </w:rPr>
+      </w:pPr>
+      <w:r>
+        <w:rPr>
+          <w:rFonts w:hint="eastAsia"/>
+          <w:b/>
+        </w:rPr>
+        <w:t>虚拟机规范预定义的属性</w:t>
+      </w:r>
+    </w:p>
+    <w:tbl>
+      <w:tblPr>
+        <w:tblStyle w:val="10"/>
+        <w:tblW w:w="8359" w:type="dxa"/>
+        <w:jc w:val="center"/>
+        <w:tblLayout w:type="fixed"/>
+        <w:tblLook w:val="04A0" w:firstRow="1" w:lastRow="0" w:firstColumn="1" w:lastColumn="0" w:noHBand="0" w:noVBand="1"/>
+      </w:tblPr>
+      <w:tblGrid>
+        <w:gridCol w:w="2122"/>
+        <w:gridCol w:w="2551"/>
+        <w:gridCol w:w="3686"/>
+      </w:tblGrid>
+      <w:tr>
+        <w:trPr>
+          <w:cnfStyle w:val="100000000000" w:firstRow="1" w:lastRow="0" w:firstColumn="0" w:lastColumn="0" w:oddVBand="0" w:evenVBand="0" w:oddHBand="0" w:evenHBand="0" w:firstRowFirstColumn="0" w:firstRowLastColumn="0" w:lastRowFirstColumn="0" w:lastRowLastColumn="0"/>
+          <w:jc w:val="center"/>
+        </w:trPr>
+        <w:tc>
+          <w:tcPr>
+            <w:cnfStyle w:val="001000000000" w:firstRow="0" w:lastRow="0" w:firstColumn="1" w:lastColumn="0" w:oddVBand="0" w:evenVBand="0" w:oddHBand="0" w:evenHBand="0" w:firstRowFirstColumn="0" w:firstRowLastColumn="0" w:lastRowFirstColumn="0" w:lastRowLastColumn="0"/>
+            <w:tcW w:w="2122" w:type="dxa"/>
+            <w:vAlign w:val="center"/>
+          </w:tcPr>
+          <w:p>
+            <w:pPr>
+              <w:jc w:val="center"/>
+            </w:pPr>
+            <w:r>
+              <w:rPr>
+                <w:rFonts w:hint="eastAsia"/>
+                <w:bCs w:val="0"/>
+              </w:rPr>
+              <w:t>属性名称</w:t>
+            </w:r>
+          </w:p>
+        </w:tc>
+        <w:tc>
+          <w:tcPr>
+            <w:tcW w:w="2551" w:type="dxa"/>
+            <w:vAlign w:val="center"/>
+          </w:tcPr>
+          <w:p>
+            <w:pPr>
+              <w:jc w:val="center"/>
+              <w:cnfStyle w:val="100000000000" w:firstRow="1" w:lastRow="0" w:firstColumn="0" w:lastColumn="0" w:oddVBand="0" w:evenVBand="0" w:oddHBand="0" w:evenHBand="0" w:firstRowFirstColumn="0" w:firstRowLastColumn="0" w:lastRowFirstColumn="0" w:lastRowLastColumn="0"/>
+            </w:pPr>
+            <w:r>
+              <w:rPr>
+                <w:rFonts w:hint="eastAsia"/>
+              </w:rPr>
+              <w:t>使用位置</w:t>
+            </w:r>
+          </w:p>
+        </w:tc>
+        <w:tc>
+          <w:tcPr>
+            <w:tcW w:w="3686" w:type="dxa"/>
+            <w:vAlign w:val="center"/>
+          </w:tcPr>
+          <w:p>
+            <w:pPr>
+              <w:jc w:val="center"/>
+              <w:cnfStyle w:val="100000000000" w:firstRow="1" w:lastRow="0" w:firstColumn="0" w:lastColumn="0" w:oddVBand="0" w:evenVBand="0" w:oddHBand="0" w:evenHBand="0" w:firstRowFirstColumn="0" w:firstRowLastColumn="0" w:lastRowFirstColumn="0" w:lastRowLastColumn="0"/>
+            </w:pPr>
+            <w:r>
+              <w:rPr>
+                <w:rFonts w:hint="eastAsia"/>
+              </w:rPr>
+              <w:t>含义</w:t>
+            </w:r>
+          </w:p>
+        </w:tc>
+      </w:tr>
+      <w:tr>
+        <w:trPr>
+          <w:jc w:val="center"/>
+        </w:trPr>
+        <w:tc>
+          <w:tcPr>
+            <w:cnfStyle w:val="001000000000" w:firstRow="0" w:lastRow="0" w:firstColumn="1" w:lastColumn="0" w:oddVBand="0" w:evenVBand="0" w:oddHBand="0" w:evenHBand="0" w:firstRowFirstColumn="0" w:firstRowLastColumn="0" w:lastRowFirstColumn="0" w:lastRowLastColumn="0"/>
+            <w:tcW w:w="2122" w:type="dxa"/>
+            <w:vAlign w:val="center"/>
+          </w:tcPr>
+          <w:p>
+            <w:pPr>
+              <w:jc w:val="left"/>
+              <w:rPr>
+                <w:b w:val="0"/>
+              </w:rPr>
+            </w:pPr>
+            <w:r>
+              <w:rPr>
+                <w:rFonts w:hint="eastAsia"/>
+                <w:b w:val="0"/>
+              </w:rPr>
+              <w:t>Code</w:t>
+            </w:r>
+          </w:p>
+        </w:tc>
+        <w:tc>
+          <w:tcPr>
+            <w:tcW w:w="2551" w:type="dxa"/>
+            <w:vAlign w:val="center"/>
+          </w:tcPr>
+          <w:p>
+            <w:pPr>
+              <w:jc w:val="left"/>
+              <w:cnfStyle w:val="000000000000" w:firstRow="0" w:lastRow="0" w:firstColumn="0" w:lastColumn="0" w:oddVBand="0" w:evenVBand="0" w:oddHBand="0" w:evenHBand="0" w:firstRowFirstColumn="0" w:firstRowLastColumn="0" w:lastRowFirstColumn="0" w:lastRowLastColumn="0"/>
+            </w:pPr>
+            <w:r>
+              <w:rPr>
+                <w:rFonts w:hint="eastAsia"/>
+              </w:rPr>
+              <w:t>方法表</w:t>
+            </w:r>
+          </w:p>
+        </w:tc>
+        <w:tc>
+          <w:tcPr>
+            <w:tcW w:w="3686" w:type="dxa"/>
+            <w:vAlign w:val="center"/>
+          </w:tcPr>
+          <w:p>
+            <w:pPr>
+              <w:jc w:val="left"/>
+              <w:cnfStyle w:val="000000000000" w:firstRow="0" w:lastRow="0" w:firstColumn="0" w:lastColumn="0" w:oddVBand="0" w:evenVBand="0" w:oddHBand="0" w:evenHBand="0" w:firstRowFirstColumn="0" w:firstRowLastColumn="0" w:lastRowFirstColumn="0" w:lastRowLastColumn="0"/>
+            </w:pPr>
+            <w:r>
+              <w:t>J</w:t>
+            </w:r>
+            <w:r>
+              <w:rPr>
+                <w:rFonts w:hint="eastAsia"/>
+              </w:rPr>
+              <w:t>ava</w:t>
+            </w:r>
+            <w:r>
+              <w:rPr>
+                <w:rFonts w:hint="eastAsia"/>
+              </w:rPr>
+              <w:t>代码编译成的字节码指令</w:t>
+            </w:r>
+          </w:p>
+        </w:tc>
+      </w:tr>
+      <w:tr>
+        <w:trPr>
+          <w:jc w:val="center"/>
+        </w:trPr>
+        <w:tc>
+          <w:tcPr>
+            <w:cnfStyle w:val="001000000000" w:firstRow="0" w:lastRow="0" w:firstColumn="1" w:lastColumn="0" w:oddVBand="0" w:evenVBand="0" w:oddHBand="0" w:evenHBand="0" w:firstRowFirstColumn="0" w:firstRowLastColumn="0" w:lastRowFirstColumn="0" w:lastRowLastColumn="0"/>
+            <w:tcW w:w="2122" w:type="dxa"/>
+            <w:vAlign w:val="center"/>
+          </w:tcPr>
+          <w:p>
+            <w:pPr>
+              <w:jc w:val="left"/>
+              <w:rPr>
+                <w:b w:val="0"/>
+              </w:rPr>
+            </w:pPr>
+            <w:r>
+              <w:rPr>
+                <w:rFonts w:hint="eastAsia"/>
+                <w:b w:val="0"/>
+              </w:rPr>
+              <w:t>ConstantValue</w:t>
+            </w:r>
+          </w:p>
+        </w:tc>
+        <w:tc>
+          <w:tcPr>
+            <w:tcW w:w="2551" w:type="dxa"/>
+            <w:vAlign w:val="center"/>
+          </w:tcPr>
+          <w:p>
+            <w:pPr>
+              <w:jc w:val="left"/>
+              <w:cnfStyle w:val="000000000000" w:firstRow="0" w:lastRow="0" w:firstColumn="0" w:lastColumn="0" w:oddVBand="0" w:evenVBand="0" w:oddHBand="0" w:evenHBand="0" w:firstRowFirstColumn="0" w:firstRowLastColumn="0" w:lastRowFirstColumn="0" w:lastRowLastColumn="0"/>
+            </w:pPr>
+            <w:r>
+              <w:rPr>
+                <w:rFonts w:hint="eastAsia"/>
+              </w:rPr>
+              <w:t>字段表</w:t>
+            </w:r>
+          </w:p>
+        </w:tc>
+        <w:tc>
+          <w:tcPr>
+            <w:tcW w:w="3686" w:type="dxa"/>
+            <w:vAlign w:val="center"/>
+          </w:tcPr>
+          <w:p>
+            <w:pPr>
+              <w:jc w:val="left"/>
+              <w:cnfStyle w:val="000000000000" w:firstRow="0" w:lastRow="0" w:firstColumn="0" w:lastColumn="0" w:oddVBand="0" w:evenVBand="0" w:oddHBand="0" w:evenHBand="0" w:firstRowFirstColumn="0" w:firstRowLastColumn="0" w:lastRowFirstColumn="0" w:lastRowLastColumn="0"/>
+            </w:pPr>
+            <w:r>
+              <w:rPr>
+                <w:rFonts w:hint="eastAsia"/>
+              </w:rPr>
+              <w:t>final</w:t>
+            </w:r>
+            <w:r>
+              <w:rPr>
+                <w:rFonts w:hint="eastAsia"/>
+              </w:rPr>
+              <w:t>关键字定义的常量值</w:t>
+            </w:r>
+          </w:p>
+        </w:tc>
+      </w:tr>
+      <w:tr>
+        <w:trPr>
+          <w:jc w:val="center"/>
+        </w:trPr>
+        <w:tc>
+          <w:tcPr>
+            <w:cnfStyle w:val="001000000000" w:firstRow="0" w:lastRow="0" w:firstColumn="1" w:lastColumn="0" w:oddVBand="0" w:evenVBand="0" w:oddHBand="0" w:evenHBand="0" w:firstRowFirstColumn="0" w:firstRowLastColumn="0" w:lastRowFirstColumn="0" w:lastRowLastColumn="0"/>
+            <w:tcW w:w="2122" w:type="dxa"/>
+            <w:vAlign w:val="center"/>
+          </w:tcPr>
+          <w:p>
+            <w:pPr>
+              <w:jc w:val="left"/>
+              <w:rPr>
+                <w:b w:val="0"/>
+              </w:rPr>
+            </w:pPr>
+            <w:r>
+              <w:rPr>
+                <w:b w:val="0"/>
+              </w:rPr>
+              <w:t>Deprecations</w:t>
+            </w:r>
+          </w:p>
+        </w:tc>
+        <w:tc>
+          <w:tcPr>
+            <w:tcW w:w="2551" w:type="dxa"/>
+            <w:vAlign w:val="center"/>
+          </w:tcPr>
+          <w:p>
+            <w:pPr>
+              <w:jc w:val="left"/>
+              <w:cnfStyle w:val="000000000000" w:firstRow="0" w:lastRow="0" w:firstColumn="0" w:lastColumn="0" w:oddVBand="0" w:evenVBand="0" w:oddHBand="0" w:evenHBand="0" w:firstRowFirstColumn="0" w:firstRowLastColumn="0" w:lastRowFirstColumn="0" w:lastRowLastColumn="0"/>
+              <w:rPr>
+                <w:rFonts w:hint="eastAsia"/>
+              </w:rPr>
+            </w:pPr>
+            <w:r>
+              <w:rPr>
+                <w:rFonts w:hint="eastAsia"/>
+              </w:rPr>
+              <w:t>类、方法表、字段表</w:t>
+            </w:r>
+          </w:p>
+        </w:tc>
+        <w:tc>
+          <w:tcPr>
+            <w:tcW w:w="3686" w:type="dxa"/>
+            <w:vAlign w:val="center"/>
+          </w:tcPr>
+          <w:p>
+            <w:pPr>
+              <w:jc w:val="left"/>
+              <w:cnfStyle w:val="000000000000" w:firstRow="0" w:lastRow="0" w:firstColumn="0" w:lastColumn="0" w:oddVBand="0" w:evenVBand="0" w:oddHBand="0" w:evenHBand="0" w:firstRowFirstColumn="0" w:firstRowLastColumn="0" w:lastRowFirstColumn="0" w:lastRowLastColumn="0"/>
+            </w:pPr>
+            <w:r>
+              <w:rPr>
+                <w:rFonts w:hint="eastAsia"/>
+              </w:rPr>
+              <w:t>被声明为</w:t>
+            </w:r>
+            <w:r>
+              <w:rPr>
+                <w:rFonts w:hint="eastAsia"/>
+              </w:rPr>
+              <w:t>deprecated</w:t>
+            </w:r>
+            <w:r>
+              <w:rPr>
+                <w:rFonts w:hint="eastAsia"/>
+              </w:rPr>
+              <w:t>的方法和字段</w:t>
+            </w:r>
+          </w:p>
+        </w:tc>
+      </w:tr>
+      <w:tr>
+        <w:trPr>
+          <w:jc w:val="center"/>
+        </w:trPr>
+        <w:tc>
+          <w:tcPr>
+            <w:cnfStyle w:val="001000000000" w:firstRow="0" w:lastRow="0" w:firstColumn="1" w:lastColumn="0" w:oddVBand="0" w:evenVBand="0" w:oddHBand="0" w:evenHBand="0" w:firstRowFirstColumn="0" w:firstRowLastColumn="0" w:lastRowFirstColumn="0" w:lastRowLastColumn="0"/>
+            <w:tcW w:w="2122" w:type="dxa"/>
+            <w:vAlign w:val="center"/>
+          </w:tcPr>
+          <w:p>
+            <w:pPr>
+              <w:jc w:val="left"/>
+              <w:rPr>
+                <w:bCs w:val="0"/>
+              </w:rPr>
+            </w:pPr>
+            <w:r>
+              <w:rPr>
+                <w:rFonts w:hint="eastAsia"/>
+                <w:b w:val="0"/>
+              </w:rPr>
+              <w:t>Exceptions</w:t>
+            </w:r>
+          </w:p>
+        </w:tc>
+        <w:tc>
+          <w:tcPr>
+            <w:tcW w:w="2551" w:type="dxa"/>
+            <w:vAlign w:val="center"/>
+          </w:tcPr>
+          <w:p>
+            <w:pPr>
+              <w:jc w:val="left"/>
+              <w:cnfStyle w:val="000000000000" w:firstRow="0" w:lastRow="0" w:firstColumn="0" w:lastColumn="0" w:oddVBand="0" w:evenVBand="0" w:oddHBand="0" w:evenHBand="0" w:firstRowFirstColumn="0" w:firstRowLastColumn="0" w:lastRowFirstColumn="0" w:lastRowLastColumn="0"/>
+            </w:pPr>
+            <w:r>
+              <w:rPr>
+                <w:rFonts w:hint="eastAsia"/>
+              </w:rPr>
+              <w:t>方法表</w:t>
+            </w:r>
+          </w:p>
+        </w:tc>
+        <w:tc>
+          <w:tcPr>
+            <w:tcW w:w="3686" w:type="dxa"/>
+            <w:vAlign w:val="center"/>
+          </w:tcPr>
+          <w:p>
+            <w:pPr>
+              <w:jc w:val="left"/>
+              <w:cnfStyle w:val="000000000000" w:firstRow="0" w:lastRow="0" w:firstColumn="0" w:lastColumn="0" w:oddVBand="0" w:evenVBand="0" w:oddHBand="0" w:evenHBand="0" w:firstRowFirstColumn="0" w:firstRowLastColumn="0" w:lastRowFirstColumn="0" w:lastRowLastColumn="0"/>
+            </w:pPr>
+            <w:r>
+              <w:rPr>
+                <w:rFonts w:hint="eastAsia"/>
+              </w:rPr>
+              <w:t>方法抛出的异常</w:t>
+            </w:r>
+          </w:p>
+        </w:tc>
+      </w:tr>
+      <w:tr>
+        <w:trPr>
+          <w:jc w:val="center"/>
+        </w:trPr>
+        <w:tc>
+          <w:tcPr>
+            <w:cnfStyle w:val="001000000000" w:firstRow="0" w:lastRow="0" w:firstColumn="1" w:lastColumn="0" w:oddVBand="0" w:evenVBand="0" w:oddHBand="0" w:evenHBand="0" w:firstRowFirstColumn="0" w:firstRowLastColumn="0" w:lastRowFirstColumn="0" w:lastRowLastColumn="0"/>
+            <w:tcW w:w="2122" w:type="dxa"/>
+            <w:vAlign w:val="center"/>
+          </w:tcPr>
+          <w:p>
+            <w:pPr>
+              <w:jc w:val="left"/>
+              <w:rPr>
+                <w:b w:val="0"/>
+              </w:rPr>
+            </w:pPr>
+            <w:r>
+              <w:rPr>
+                <w:rFonts w:hint="eastAsia"/>
+                <w:b w:val="0"/>
+              </w:rPr>
+              <w:t>EnclosingMethod</w:t>
+            </w:r>
+          </w:p>
+        </w:tc>
+        <w:tc>
+          <w:tcPr>
+            <w:tcW w:w="2551" w:type="dxa"/>
+            <w:vAlign w:val="center"/>
+          </w:tcPr>
+          <w:p>
+            <w:pPr>
+              <w:jc w:val="left"/>
+              <w:cnfStyle w:val="000000000000" w:firstRow="0" w:lastRow="0" w:firstColumn="0" w:lastColumn="0" w:oddVBand="0" w:evenVBand="0" w:oddHBand="0" w:evenHBand="0" w:firstRowFirstColumn="0" w:firstRowLastColumn="0" w:lastRowFirstColumn="0" w:lastRowLastColumn="0"/>
+            </w:pPr>
+            <w:r>
+              <w:rPr>
+                <w:rFonts w:hint="eastAsia"/>
+              </w:rPr>
+              <w:t>类文件</w:t>
+            </w:r>
+          </w:p>
+        </w:tc>
+        <w:tc>
+          <w:tcPr>
+            <w:tcW w:w="3686" w:type="dxa"/>
+            <w:vAlign w:val="center"/>
+          </w:tcPr>
+          <w:p>
+            <w:pPr>
+              <w:jc w:val="left"/>
+              <w:cnfStyle w:val="000000000000" w:firstRow="0" w:lastRow="0" w:firstColumn="0" w:lastColumn="0" w:oddVBand="0" w:evenVBand="0" w:oddHBand="0" w:evenHBand="0" w:firstRowFirstColumn="0" w:firstRowLastColumn="0" w:lastRowFirstColumn="0" w:lastRowLastColumn="0"/>
+            </w:pPr>
+            <w:r>
+              <w:rPr>
+                <w:rFonts w:hint="eastAsia"/>
+              </w:rPr>
+              <w:t>仅当一个类为局部类或者匿名类时才</w:t>
+            </w:r>
+            <w:r>
+              <w:rPr>
+                <w:rFonts w:hint="eastAsia"/>
+              </w:rPr>
+              <w:lastRenderedPageBreak/>
+              <w:t>能拥有这个属性，这个属性标识这个类所在的外围方法</w:t>
+            </w:r>
+          </w:p>
+        </w:tc>
+      </w:tr>
+      <w:tr>
+        <w:trPr>
+          <w:jc w:val="center"/>
+        </w:trPr>
+        <w:tc>
+          <w:tcPr>
+            <w:cnfStyle w:val="001000000000" w:firstRow="0" w:lastRow="0" w:firstColumn="1" w:lastColumn="0" w:oddVBand="0" w:evenVBand="0" w:oddHBand="0" w:evenHBand="0" w:firstRowFirstColumn="0" w:firstRowLastColumn="0" w:lastRowFirstColumn="0" w:lastRowLastColumn="0"/>
+            <w:tcW w:w="2122" w:type="dxa"/>
+            <w:vAlign w:val="center"/>
+          </w:tcPr>
+          <w:p>
+            <w:pPr>
+              <w:jc w:val="left"/>
+              <w:rPr>
+                <w:b w:val="0"/>
+              </w:rPr>
+            </w:pPr>
+            <w:bookmarkStart w:id="0" w:name="_GoBack" w:colFirst="0" w:colLast="3"/>
+            <w:r>
+              <w:rPr>
+                <w:rFonts w:hint="eastAsia"/>
+                <w:b w:val="0"/>
+              </w:rPr>
+              <w:lastRenderedPageBreak/>
+              <w:t>ACC</w:t>
+            </w:r>
+            <w:r>
+              <w:rPr>
+                <w:b w:val="0"/>
+              </w:rPr>
+              <w:softHyphen/>
+            </w:r>
+            <w:r>
+              <w:rPr>
+                <w:b w:val="0"/>
+              </w:rPr>
+              <w:softHyphen/>
+            </w:r>
+            <w:r>
+              <w:rPr>
+                <w:b w:val="0"/>
+              </w:rPr>
+              <w:softHyphen/>
+              <w:t>_SYNCHRONIZED</w:t>
+            </w:r>
+          </w:p>
+        </w:tc>
+        <w:tc>
+          <w:tcPr>
+            <w:tcW w:w="2551" w:type="dxa"/>
+            <w:vAlign w:val="center"/>
+          </w:tcPr>
+          <w:p>
+            <w:pPr>
+              <w:jc w:val="left"/>
+              <w:cnfStyle w:val="000000000000" w:firstRow="0" w:lastRow="0" w:firstColumn="0" w:lastColumn="0" w:oddVBand="0" w:evenVBand="0" w:oddHBand="0" w:evenHBand="0" w:firstRowFirstColumn="0" w:firstRowLastColumn="0" w:lastRowFirstColumn="0" w:lastRowLastColumn="0"/>
+            </w:pPr>
+            <w:r>
+              <w:rPr>
+                <w:rFonts w:hint="eastAsia"/>
+              </w:rPr>
+              <w:t>0x0020</w:t>
+            </w:r>
+          </w:p>
+        </w:tc>
+        <w:tc>
+          <w:tcPr>
+            <w:tcW w:w="3686" w:type="dxa"/>
+            <w:vAlign w:val="center"/>
+          </w:tcPr>
+          <w:p>
+            <w:pPr>
+              <w:jc w:val="left"/>
+              <w:cnfStyle w:val="000000000000" w:firstRow="0" w:lastRow="0" w:firstColumn="0" w:lastColumn="0" w:oddVBand="0" w:evenVBand="0" w:oddHBand="0" w:evenHBand="0" w:firstRowFirstColumn="0" w:firstRowLastColumn="0" w:lastRowFirstColumn="0" w:lastRowLastColumn="0"/>
+              <w:rPr>
+                <w:rFonts w:hint="eastAsia"/>
+              </w:rPr>
+            </w:pPr>
+            <w:r>
+              <w:rPr>
+                <w:rFonts w:hint="eastAsia"/>
+              </w:rPr>
+              <w:t>方法是否为</w:t>
+            </w:r>
+            <w:r>
+              <w:rPr>
+                <w:rFonts w:hint="eastAsia"/>
+              </w:rPr>
+              <w:t>synchronized</w:t>
+            </w:r>
+          </w:p>
+        </w:tc>
+      </w:tr>
+      <w:tr>
+        <w:trPr>
+          <w:jc w:val="center"/>
+        </w:trPr>
+        <w:tc>
+          <w:tcPr>
+            <w:cnfStyle w:val="001000000000" w:firstRow="0" w:lastRow="0" w:firstColumn="1" w:lastColumn="0" w:oddVBand="0" w:evenVBand="0" w:oddHBand="0" w:evenHBand="0" w:firstRowFirstColumn="0" w:firstRowLastColumn="0" w:lastRowFirstColumn="0" w:lastRowLastColumn="0"/>
+            <w:tcW w:w="2122" w:type="dxa"/>
+            <w:vAlign w:val="center"/>
+          </w:tcPr>
+          <w:p>
+            <w:pPr>
+              <w:jc w:val="left"/>
+              <w:rPr>
+                <w:rFonts w:hint="eastAsia"/>
+                <w:b w:val="0"/>
+              </w:rPr>
+            </w:pPr>
+            <w:r>
+              <w:rPr>
+                <w:rFonts w:hint="eastAsia"/>
+                <w:b w:val="0"/>
+              </w:rPr>
+              <w:t>ACC</w:t>
+            </w:r>
+            <w:r>
+              <w:rPr>
+                <w:b w:val="0"/>
+              </w:rPr>
+              <w:t>_BRIDGE</w:t>
+            </w:r>
+          </w:p>
+        </w:tc>
+        <w:tc>
+          <w:tcPr>
+            <w:tcW w:w="2551" w:type="dxa"/>
+            <w:vAlign w:val="center"/>
+          </w:tcPr>
+          <w:p>
+            <w:pPr>
+              <w:jc w:val="left"/>
+              <w:cnfStyle w:val="000000000000" w:firstRow="0" w:lastRow="0" w:firstColumn="0" w:lastColumn="0" w:oddVBand="0" w:evenVBand="0" w:oddHBand="0" w:evenHBand="0" w:firstRowFirstColumn="0" w:firstRowLastColumn="0" w:lastRowFirstColumn="0" w:lastRowLastColumn="0"/>
+              <w:rPr>
+                <w:rFonts w:hint="eastAsia"/>
+              </w:rPr>
+            </w:pPr>
+            <w:r>
+              <w:rPr>
+                <w:rFonts w:hint="eastAsia"/>
+              </w:rPr>
+              <w:t>0x0040</w:t>
+            </w:r>
+          </w:p>
+        </w:tc>
+        <w:tc>
+          <w:tcPr>
+            <w:tcW w:w="3686" w:type="dxa"/>
+            <w:vAlign w:val="center"/>
+          </w:tcPr>
+          <w:p>
+            <w:pPr>
+              <w:jc w:val="left"/>
+              <w:cnfStyle w:val="000000000000" w:firstRow="0" w:lastRow="0" w:firstColumn="0" w:lastColumn="0" w:oddVBand="0" w:evenVBand="0" w:oddHBand="0" w:evenHBand="0" w:firstRowFirstColumn="0" w:firstRowLastColumn="0" w:lastRowFirstColumn="0" w:lastRowLastColumn="0"/>
+              <w:rPr>
+                <w:rFonts w:hint="eastAsia"/>
+              </w:rPr>
+            </w:pPr>
+            <w:r>
+              <w:rPr>
+                <w:rFonts w:hint="eastAsia"/>
+              </w:rPr>
+              <w:t>方法是否是由编译器产生的桥接方法</w:t>
+            </w:r>
+          </w:p>
+        </w:tc>
+      </w:tr>
+      <w:tr>
+        <w:trPr>
+          <w:jc w:val="center"/>
+        </w:trPr>
+        <w:tc>
+          <w:tcPr>
+            <w:cnfStyle w:val="001000000000" w:firstRow="0" w:lastRow="0" w:firstColumn="1" w:lastColumn="0" w:oddVBand="0" w:evenVBand="0" w:oddHBand="0" w:evenHBand="0" w:firstRowFirstColumn="0" w:firstRowLastColumn="0" w:lastRowFirstColumn="0" w:lastRowLastColumn="0"/>
+            <w:tcW w:w="2122" w:type="dxa"/>
+            <w:vAlign w:val="center"/>
+          </w:tcPr>
+          <w:p>
+            <w:pPr>
+              <w:jc w:val="left"/>
+              <w:rPr>
+                <w:rFonts w:hint="eastAsia"/>
+                <w:b w:val="0"/>
+              </w:rPr>
+            </w:pPr>
+            <w:r>
+              <w:rPr>
+                <w:rFonts w:hint="eastAsia"/>
+                <w:b w:val="0"/>
+              </w:rPr>
+              <w:t>ACC_VARARGS</w:t>
+            </w:r>
+          </w:p>
+        </w:tc>
+        <w:tc>
+          <w:tcPr>
+            <w:tcW w:w="2551" w:type="dxa"/>
+            <w:vAlign w:val="center"/>
+          </w:tcPr>
+          <w:p>
+            <w:pPr>
+              <w:jc w:val="left"/>
+              <w:cnfStyle w:val="000000000000" w:firstRow="0" w:lastRow="0" w:firstColumn="0" w:lastColumn="0" w:oddVBand="0" w:evenVBand="0" w:oddHBand="0" w:evenHBand="0" w:firstRowFirstColumn="0" w:firstRowLastColumn="0" w:lastRowFirstColumn="0" w:lastRowLastColumn="0"/>
+              <w:rPr>
+                <w:rFonts w:hint="eastAsia"/>
+              </w:rPr>
+            </w:pPr>
+            <w:r>
+              <w:rPr>
+                <w:rFonts w:hint="eastAsia"/>
+              </w:rPr>
+              <w:t>0x0080</w:t>
+            </w:r>
+          </w:p>
+        </w:tc>
+        <w:tc>
+          <w:tcPr>
+            <w:tcW w:w="3686" w:type="dxa"/>
+            <w:vAlign w:val="center"/>
+          </w:tcPr>
+          <w:p>
+            <w:pPr>
+              <w:jc w:val="left"/>
+              <w:cnfStyle w:val="000000000000" w:firstRow="0" w:lastRow="0" w:firstColumn="0" w:lastColumn="0" w:oddVBand="0" w:evenVBand="0" w:oddHBand="0" w:evenHBand="0" w:firstRowFirstColumn="0" w:firstRowLastColumn="0" w:lastRowFirstColumn="0" w:lastRowLastColumn="0"/>
+              <w:rPr>
+                <w:rFonts w:hint="eastAsia"/>
+              </w:rPr>
+            </w:pPr>
+            <w:r>
+              <w:rPr>
+                <w:rFonts w:hint="eastAsia"/>
+              </w:rPr>
+              <w:t>方法是否接受不定参数</w:t>
+            </w:r>
+          </w:p>
+        </w:tc>
+      </w:tr>
+      <w:tr>
+        <w:trPr>
+          <w:jc w:val="center"/>
+        </w:trPr>
+        <w:tc>
+          <w:tcPr>
+            <w:cnfStyle w:val="001000000000" w:firstRow="0" w:lastRow="0" w:firstColumn="1" w:lastColumn="0" w:oddVBand="0" w:evenVBand="0" w:oddHBand="0" w:evenHBand="0" w:firstRowFirstColumn="0" w:firstRowLastColumn="0" w:lastRowFirstColumn="0" w:lastRowLastColumn="0"/>
+            <w:tcW w:w="2122" w:type="dxa"/>
+            <w:vAlign w:val="center"/>
+          </w:tcPr>
+          <w:p>
+            <w:pPr>
+              <w:jc w:val="left"/>
+              <w:rPr>
+                <w:b w:val="0"/>
+              </w:rPr>
+            </w:pPr>
+            <w:r>
+              <w:rPr>
+                <w:rFonts w:hint="eastAsia"/>
+                <w:b w:val="0"/>
+              </w:rPr>
+              <w:t>ACC_</w:t>
+            </w:r>
+            <w:r>
+              <w:rPr>
+                <w:b w:val="0"/>
+              </w:rPr>
+              <w:t>NATIVE</w:t>
+            </w:r>
+          </w:p>
+        </w:tc>
+        <w:tc>
+          <w:tcPr>
+            <w:tcW w:w="2551" w:type="dxa"/>
+            <w:vAlign w:val="center"/>
+          </w:tcPr>
+          <w:p>
+            <w:pPr>
+              <w:jc w:val="left"/>
+              <w:cnfStyle w:val="000000000000" w:firstRow="0" w:lastRow="0" w:firstColumn="0" w:lastColumn="0" w:oddVBand="0" w:evenVBand="0" w:oddHBand="0" w:evenHBand="0" w:firstRowFirstColumn="0" w:firstRowLastColumn="0" w:lastRowFirstColumn="0" w:lastRowLastColumn="0"/>
+            </w:pPr>
+            <w:r>
+              <w:rPr>
+                <w:rFonts w:hint="eastAsia"/>
+              </w:rPr>
+              <w:t>，</w:t>
+            </w:r>
+            <w:r>
+              <w:rPr>
+                <w:rFonts w:hint="eastAsia"/>
+              </w:rPr>
+              <w:t>0x0100</w:t>
+            </w:r>
+          </w:p>
+        </w:tc>
+        <w:tc>
+          <w:tcPr>
+            <w:tcW w:w="3686" w:type="dxa"/>
+            <w:vAlign w:val="center"/>
+          </w:tcPr>
+          <w:p>
+            <w:pPr>
+              <w:jc w:val="left"/>
+              <w:cnfStyle w:val="000000000000" w:firstRow="0" w:lastRow="0" w:firstColumn="0" w:lastColumn="0" w:oddVBand="0" w:evenVBand="0" w:oddHBand="0" w:evenHBand="0" w:firstRowFirstColumn="0" w:firstRowLastColumn="0" w:lastRowFirstColumn="0" w:lastRowLastColumn="0"/>
+            </w:pPr>
+            <w:r>
+              <w:rPr>
+                <w:rFonts w:hint="eastAsia"/>
+              </w:rPr>
+              <w:t>方法是否为</w:t>
+            </w:r>
+            <w:r>
+              <w:rPr>
+                <w:rFonts w:hint="eastAsia"/>
+              </w:rPr>
+              <w:t>native</w:t>
+            </w:r>
+          </w:p>
+        </w:tc>
+      </w:tr>
+      <w:tr>
+        <w:trPr>
+          <w:jc w:val="center"/>
+        </w:trPr>
+        <w:tc>
+          <w:tcPr>
+            <w:cnfStyle w:val="001000000000" w:firstRow="0" w:lastRow="0" w:firstColumn="1" w:lastColumn="0" w:oddVBand="0" w:evenVBand="0" w:oddHBand="0" w:evenHBand="0" w:firstRowFirstColumn="0" w:firstRowLastColumn="0" w:lastRowFirstColumn="0" w:lastRowLastColumn="0"/>
+            <w:tcW w:w="2122" w:type="dxa"/>
+            <w:vAlign w:val="center"/>
+          </w:tcPr>
+          <w:p>
+            <w:pPr>
+              <w:jc w:val="left"/>
+              <w:rPr>
+                <w:b w:val="0"/>
+              </w:rPr>
+            </w:pPr>
+            <w:r>
+              <w:rPr>
+                <w:rFonts w:hint="eastAsia"/>
+                <w:b w:val="0"/>
+              </w:rPr>
+              <w:t>ACC_ABSTRACT</w:t>
+            </w:r>
+          </w:p>
+        </w:tc>
+        <w:tc>
+          <w:tcPr>
+            <w:tcW w:w="2551" w:type="dxa"/>
+            <w:vAlign w:val="center"/>
+          </w:tcPr>
+          <w:p>
+            <w:pPr>
+              <w:jc w:val="left"/>
+              <w:cnfStyle w:val="000000000000" w:firstRow="0" w:lastRow="0" w:firstColumn="0" w:lastColumn="0" w:oddVBand="0" w:evenVBand="0" w:oddHBand="0" w:evenHBand="0" w:firstRowFirstColumn="0" w:firstRowLastColumn="0" w:lastRowFirstColumn="0" w:lastRowLastColumn="0"/>
+            </w:pPr>
+            <w:r>
+              <w:rPr>
+                <w:rFonts w:hint="eastAsia"/>
+              </w:rPr>
+              <w:t>0x0400</w:t>
+            </w:r>
+          </w:p>
+        </w:tc>
+        <w:tc>
+          <w:tcPr>
+            <w:tcW w:w="3686" w:type="dxa"/>
+            <w:vAlign w:val="center"/>
+          </w:tcPr>
+          <w:p>
+            <w:pPr>
+              <w:jc w:val="left"/>
+              <w:cnfStyle w:val="000000000000" w:firstRow="0" w:lastRow="0" w:firstColumn="0" w:lastColumn="0" w:oddVBand="0" w:evenVBand="0" w:oddHBand="0" w:evenHBand="0" w:firstRowFirstColumn="0" w:firstRowLastColumn="0" w:lastRowFirstColumn="0" w:lastRowLastColumn="0"/>
+            </w:pPr>
+            <w:r>
+              <w:rPr>
+                <w:rFonts w:hint="eastAsia"/>
+              </w:rPr>
+              <w:t>方法是否为</w:t>
+            </w:r>
+            <w:r>
+              <w:rPr>
+                <w:rFonts w:hint="eastAsia"/>
+              </w:rPr>
+              <w:t>abstract</w:t>
+            </w:r>
+          </w:p>
+        </w:tc>
+      </w:tr>
+      <w:tr>
+        <w:trPr>
+          <w:jc w:val="center"/>
+        </w:trPr>
+        <w:tc>
+          <w:tcPr>
+            <w:cnfStyle w:val="001000000000" w:firstRow="0" w:lastRow="0" w:firstColumn="1" w:lastColumn="0" w:oddVBand="0" w:evenVBand="0" w:oddHBand="0" w:evenHBand="0" w:firstRowFirstColumn="0" w:firstRowLastColumn="0" w:lastRowFirstColumn="0" w:lastRowLastColumn="0"/>
+            <w:tcW w:w="2122" w:type="dxa"/>
+            <w:vAlign w:val="center"/>
+          </w:tcPr>
+          <w:p>
+            <w:pPr>
+              <w:jc w:val="left"/>
+              <w:rPr>
+                <w:b w:val="0"/>
+              </w:rPr>
+            </w:pPr>
+            <w:r>
+              <w:rPr>
+                <w:rFonts w:hint="eastAsia"/>
+                <w:b w:val="0"/>
+              </w:rPr>
+              <w:t>ACC_STRICTFP</w:t>
+            </w:r>
+          </w:p>
+        </w:tc>
+        <w:tc>
+          <w:tcPr>
+            <w:tcW w:w="2551" w:type="dxa"/>
+            <w:vAlign w:val="center"/>
+          </w:tcPr>
+          <w:p>
+            <w:pPr>
+              <w:jc w:val="left"/>
+              <w:cnfStyle w:val="000000000000" w:firstRow="0" w:lastRow="0" w:firstColumn="0" w:lastColumn="0" w:oddVBand="0" w:evenVBand="0" w:oddHBand="0" w:evenHBand="0" w:firstRowFirstColumn="0" w:firstRowLastColumn="0" w:lastRowFirstColumn="0" w:lastRowLastColumn="0"/>
+            </w:pPr>
+            <w:r>
+              <w:rPr>
+                <w:rFonts w:hint="eastAsia"/>
+              </w:rPr>
+              <w:t>0x0800</w:t>
+            </w:r>
+          </w:p>
+        </w:tc>
+        <w:tc>
+          <w:tcPr>
+            <w:tcW w:w="3686" w:type="dxa"/>
+            <w:vAlign w:val="center"/>
+          </w:tcPr>
+          <w:p>
+            <w:pPr>
+              <w:jc w:val="left"/>
+              <w:cnfStyle w:val="000000000000" w:firstRow="0" w:lastRow="0" w:firstColumn="0" w:lastColumn="0" w:oddVBand="0" w:evenVBand="0" w:oddHBand="0" w:evenHBand="0" w:firstRowFirstColumn="0" w:firstRowLastColumn="0" w:lastRowFirstColumn="0" w:lastRowLastColumn="0"/>
+            </w:pPr>
+            <w:r>
+              <w:rPr>
+                <w:rFonts w:hint="eastAsia"/>
+              </w:rPr>
+              <w:t>方法是否为</w:t>
+            </w:r>
+            <w:r>
+              <w:rPr>
+                <w:rFonts w:hint="eastAsia"/>
+              </w:rPr>
+              <w:t>strictfp</w:t>
+            </w:r>
+          </w:p>
+        </w:tc>
+      </w:tr>
+      <w:tr>
+        <w:trPr>
+          <w:trHeight w:val="60"/>
+          <w:jc w:val="center"/>
+        </w:trPr>
+        <w:tc>
+          <w:tcPr>
+            <w:cnfStyle w:val="001000000000" w:firstRow="0" w:lastRow="0" w:firstColumn="1" w:lastColumn="0" w:oddVBand="0" w:evenVBand="0" w:oddHBand="0" w:evenHBand="0" w:firstRowFirstColumn="0" w:firstRowLastColumn="0" w:lastRowFirstColumn="0" w:lastRowLastColumn="0"/>
+            <w:tcW w:w="2122" w:type="dxa"/>
+            <w:vAlign w:val="center"/>
+          </w:tcPr>
+          <w:p>
+            <w:pPr>
+              <w:jc w:val="left"/>
+              <w:rPr>
+                <w:b w:val="0"/>
+              </w:rPr>
+            </w:pPr>
+            <w:r>
+              <w:rPr>
+                <w:rFonts w:hint="eastAsia"/>
+                <w:b w:val="0"/>
+              </w:rPr>
+              <w:t>ACC_SYNTHETIC</w:t>
+            </w:r>
+          </w:p>
+        </w:tc>
+        <w:tc>
+          <w:tcPr>
+            <w:tcW w:w="2551" w:type="dxa"/>
+            <w:vAlign w:val="center"/>
+          </w:tcPr>
+          <w:p>
+            <w:pPr>
+              <w:jc w:val="left"/>
+              <w:cnfStyle w:val="000000000000" w:firstRow="0" w:lastRow="0" w:firstColumn="0" w:lastColumn="0" w:oddVBand="0" w:evenVBand="0" w:oddHBand="0" w:evenHBand="0" w:firstRowFirstColumn="0" w:firstRowLastColumn="0" w:lastRowFirstColumn="0" w:lastRowLastColumn="0"/>
+            </w:pPr>
+            <w:r>
+              <w:rPr>
+                <w:rFonts w:hint="eastAsia"/>
+              </w:rPr>
+              <w:t>0x1000</w:t>
+            </w:r>
+          </w:p>
+        </w:tc>
+        <w:tc>
+          <w:tcPr>
+            <w:tcW w:w="3686" w:type="dxa"/>
+            <w:vAlign w:val="center"/>
+          </w:tcPr>
+          <w:p>
+            <w:pPr>
+              <w:jc w:val="left"/>
+              <w:cnfStyle w:val="000000000000" w:firstRow="0" w:lastRow="0" w:firstColumn="0" w:lastColumn="0" w:oddVBand="0" w:evenVBand="0" w:oddHBand="0" w:evenHBand="0" w:firstRowFirstColumn="0" w:firstRowLastColumn="0" w:lastRowFirstColumn="0" w:lastRowLastColumn="0"/>
+            </w:pPr>
+            <w:r>
+              <w:rPr>
+                <w:rFonts w:hint="eastAsia"/>
+              </w:rPr>
+              <w:t>方法是否是由编译器自动产生</w:t>
+            </w:r>
+          </w:p>
+        </w:tc>
+      </w:tr>
+      <w:bookmarkEnd w:id="0"/>
+    </w:tbl>
+    <w:p>
+      <w:pPr>
+        <w:jc w:val="left"/>
         <w:rPr>
           <w:rFonts w:hint="eastAsia"/>
           <w:b/>

--- a/类文件结构.docx
+++ b/类文件结构.docx
@@ -4429,19 +4429,7 @@
               <w:rPr>
                 <w:rFonts w:hint="eastAsia"/>
               </w:rPr>
-              <w:t>方法</w:t>
-            </w:r>
-            <w:r>
-              <w:rPr>
-                <w:rFonts w:hint="eastAsia"/>
-              </w:rPr>
-              <w:t>是否</w:t>
-            </w:r>
-            <w:r>
-              <w:rPr>
-                <w:rFonts w:hint="eastAsia"/>
-              </w:rPr>
-              <w:t>为</w:t>
+              <w:t>方法是否为</w:t>
             </w:r>
             <w:r>
               <w:rPr>
@@ -4512,19 +4500,7 @@
               <w:rPr>
                 <w:rFonts w:hint="eastAsia"/>
               </w:rPr>
-              <w:t>方法</w:t>
-            </w:r>
-            <w:r>
-              <w:rPr>
-                <w:rFonts w:hint="eastAsia"/>
-              </w:rPr>
-              <w:t>是否</w:t>
-            </w:r>
-            <w:r>
-              <w:rPr>
-                <w:rFonts w:hint="eastAsia"/>
-              </w:rPr>
-              <w:t>为</w:t>
+              <w:t>方法是否为</w:t>
             </w:r>
             <w:r>
               <w:rPr>
@@ -4589,19 +4565,7 @@
               <w:rPr>
                 <w:rFonts w:hint="eastAsia"/>
               </w:rPr>
-              <w:t>方法</w:t>
-            </w:r>
-            <w:r>
-              <w:rPr>
-                <w:rFonts w:hint="eastAsia"/>
-              </w:rPr>
-              <w:t>是否</w:t>
-            </w:r>
-            <w:r>
-              <w:rPr>
-                <w:rFonts w:hint="eastAsia"/>
-              </w:rPr>
-              <w:t>为</w:t>
+              <w:t>方法是否为</w:t>
             </w:r>
             <w:r>
               <w:rPr>
@@ -4666,19 +4630,7 @@
               <w:rPr>
                 <w:rFonts w:hint="eastAsia"/>
               </w:rPr>
-              <w:t>方法</w:t>
-            </w:r>
-            <w:r>
-              <w:rPr>
-                <w:rFonts w:hint="eastAsia"/>
-              </w:rPr>
-              <w:t>是否</w:t>
-            </w:r>
-            <w:r>
-              <w:rPr>
-                <w:rFonts w:hint="eastAsia"/>
-              </w:rPr>
-              <w:t>为</w:t>
+              <w:t>方法是否为</w:t>
             </w:r>
             <w:r>
               <w:rPr>
@@ -4743,19 +4695,7 @@
               <w:rPr>
                 <w:rFonts w:hint="eastAsia"/>
               </w:rPr>
-              <w:t>方法</w:t>
-            </w:r>
-            <w:r>
-              <w:rPr>
-                <w:rFonts w:hint="eastAsia"/>
-              </w:rPr>
-              <w:t>是否</w:t>
-            </w:r>
-            <w:r>
-              <w:rPr>
-                <w:rFonts w:hint="eastAsia"/>
-              </w:rPr>
-              <w:t>为</w:t>
+              <w:t>方法是否为</w:t>
             </w:r>
             <w:r>
               <w:rPr>
@@ -4838,9 +4778,6 @@
             <w:pPr>
               <w:jc w:val="left"/>
               <w:cnfStyle w:val="000000000000" w:firstRow="0" w:lastRow="0" w:firstColumn="0" w:lastColumn="0" w:oddVBand="0" w:evenVBand="0" w:oddHBand="0" w:evenHBand="0" w:firstRowFirstColumn="0" w:firstRowLastColumn="0" w:lastRowFirstColumn="0" w:lastRowLastColumn="0"/>
-              <w:rPr>
-                <w:rFonts w:hint="eastAsia"/>
-              </w:rPr>
             </w:pPr>
             <w:r>
               <w:rPr>
@@ -4871,7 +4808,6 @@
             <w:pPr>
               <w:jc w:val="center"/>
               <w:rPr>
-                <w:rFonts w:hint="eastAsia"/>
                 <w:b w:val="0"/>
               </w:rPr>
             </w:pPr>
@@ -4899,9 +4835,6 @@
             <w:pPr>
               <w:jc w:val="center"/>
               <w:cnfStyle w:val="000000000000" w:firstRow="0" w:lastRow="0" w:firstColumn="0" w:lastColumn="0" w:oddVBand="0" w:evenVBand="0" w:oddHBand="0" w:evenHBand="0" w:firstRowFirstColumn="0" w:firstRowLastColumn="0" w:lastRowFirstColumn="0" w:lastRowLastColumn="0"/>
-              <w:rPr>
-                <w:rFonts w:hint="eastAsia"/>
-              </w:rPr>
             </w:pPr>
             <w:r>
               <w:rPr>
@@ -4920,9 +4853,6 @@
             <w:pPr>
               <w:jc w:val="left"/>
               <w:cnfStyle w:val="000000000000" w:firstRow="0" w:lastRow="0" w:firstColumn="0" w:lastColumn="0" w:oddVBand="0" w:evenVBand="0" w:oddHBand="0" w:evenHBand="0" w:firstRowFirstColumn="0" w:firstRowLastColumn="0" w:lastRowFirstColumn="0" w:lastRowLastColumn="0"/>
-              <w:rPr>
-                <w:rFonts w:hint="eastAsia"/>
-              </w:rPr>
             </w:pPr>
             <w:r>
               <w:rPr>
@@ -4947,7 +4877,6 @@
             <w:pPr>
               <w:jc w:val="center"/>
               <w:rPr>
-                <w:rFonts w:hint="eastAsia"/>
                 <w:b w:val="0"/>
               </w:rPr>
             </w:pPr>
@@ -4969,9 +4898,6 @@
             <w:pPr>
               <w:jc w:val="center"/>
               <w:cnfStyle w:val="000000000000" w:firstRow="0" w:lastRow="0" w:firstColumn="0" w:lastColumn="0" w:oddVBand="0" w:evenVBand="0" w:oddHBand="0" w:evenHBand="0" w:firstRowFirstColumn="0" w:firstRowLastColumn="0" w:lastRowFirstColumn="0" w:lastRowLastColumn="0"/>
-              <w:rPr>
-                <w:rFonts w:hint="eastAsia"/>
-              </w:rPr>
             </w:pPr>
             <w:r>
               <w:rPr>
@@ -4990,9 +4916,6 @@
             <w:pPr>
               <w:jc w:val="left"/>
               <w:cnfStyle w:val="000000000000" w:firstRow="0" w:lastRow="0" w:firstColumn="0" w:lastColumn="0" w:oddVBand="0" w:evenVBand="0" w:oddHBand="0" w:evenHBand="0" w:firstRowFirstColumn="0" w:firstRowLastColumn="0" w:lastRowFirstColumn="0" w:lastRowLastColumn="0"/>
-              <w:rPr>
-                <w:rFonts w:hint="eastAsia"/>
-              </w:rPr>
             </w:pPr>
             <w:r>
               <w:rPr>
@@ -5049,19 +4972,7 @@
               <w:rPr>
                 <w:rFonts w:hint="eastAsia"/>
               </w:rPr>
-              <w:t>0x0</w:t>
-            </w:r>
-            <w:r>
-              <w:rPr>
-                <w:rFonts w:hint="eastAsia"/>
-              </w:rPr>
-              <w:t>10</w:t>
-            </w:r>
-            <w:r>
-              <w:rPr>
-                <w:rFonts w:hint="eastAsia"/>
-              </w:rPr>
-              <w:t>0</w:t>
+              <w:t>0x0100</w:t>
             </w:r>
           </w:p>
         </w:tc>
@@ -5079,19 +4990,7 @@
               <w:rPr>
                 <w:rFonts w:hint="eastAsia"/>
               </w:rPr>
-              <w:t>方法</w:t>
-            </w:r>
-            <w:r>
-              <w:rPr>
-                <w:rFonts w:hint="eastAsia"/>
-              </w:rPr>
-              <w:t>是否</w:t>
-            </w:r>
-            <w:r>
-              <w:rPr>
-                <w:rFonts w:hint="eastAsia"/>
-              </w:rPr>
-              <w:t>为</w:t>
+              <w:t>方法是否为</w:t>
             </w:r>
             <w:r>
               <w:rPr>
@@ -5124,14 +5023,7 @@
                 <w:rFonts w:hint="eastAsia"/>
                 <w:b w:val="0"/>
               </w:rPr>
-              <w:t>ACC_</w:t>
-            </w:r>
-            <w:r>
-              <w:rPr>
-                <w:rFonts w:hint="eastAsia"/>
-                <w:b w:val="0"/>
-              </w:rPr>
-              <w:t>ABSTRACT</w:t>
+              <w:t>ACC_ABSTRACT</w:t>
             </w:r>
           </w:p>
         </w:tc>
@@ -5149,19 +5041,7 @@
               <w:rPr>
                 <w:rFonts w:hint="eastAsia"/>
               </w:rPr>
-              <w:t>0x0</w:t>
-            </w:r>
-            <w:r>
-              <w:rPr>
-                <w:rFonts w:hint="eastAsia"/>
-              </w:rPr>
-              <w:t>40</w:t>
-            </w:r>
-            <w:r>
-              <w:rPr>
-                <w:rFonts w:hint="eastAsia"/>
-              </w:rPr>
-              <w:t>0</w:t>
+              <w:t>0x0400</w:t>
             </w:r>
           </w:p>
         </w:tc>
@@ -5179,19 +5059,7 @@
               <w:rPr>
                 <w:rFonts w:hint="eastAsia"/>
               </w:rPr>
-              <w:t>方法</w:t>
-            </w:r>
-            <w:r>
-              <w:rPr>
-                <w:rFonts w:hint="eastAsia"/>
-              </w:rPr>
-              <w:t>是否</w:t>
-            </w:r>
-            <w:r>
-              <w:rPr>
-                <w:rFonts w:hint="eastAsia"/>
-              </w:rPr>
-              <w:t>为</w:t>
+              <w:t>方法是否为</w:t>
             </w:r>
             <w:r>
               <w:rPr>
@@ -5224,14 +5092,7 @@
                 <w:rFonts w:hint="eastAsia"/>
                 <w:b w:val="0"/>
               </w:rPr>
-              <w:t>ACC_</w:t>
-            </w:r>
-            <w:r>
-              <w:rPr>
-                <w:rFonts w:hint="eastAsia"/>
-                <w:b w:val="0"/>
-              </w:rPr>
-              <w:t>STRICTFP</w:t>
+              <w:t>ACC_STRICTFP</w:t>
             </w:r>
           </w:p>
         </w:tc>
@@ -5249,19 +5110,7 @@
               <w:rPr>
                 <w:rFonts w:hint="eastAsia"/>
               </w:rPr>
-              <w:t>0x</w:t>
-            </w:r>
-            <w:r>
-              <w:rPr>
-                <w:rFonts w:hint="eastAsia"/>
-              </w:rPr>
-              <w:t>08</w:t>
-            </w:r>
-            <w:r>
-              <w:rPr>
-                <w:rFonts w:hint="eastAsia"/>
-              </w:rPr>
-              <w:t>00</w:t>
+              <w:t>0x0800</w:t>
             </w:r>
           </w:p>
         </w:tc>
@@ -5398,15 +5247,15 @@
     <w:tbl>
       <w:tblPr>
         <w:tblStyle w:val="10"/>
-        <w:tblW w:w="8359" w:type="dxa"/>
+        <w:tblW w:w="10632" w:type="dxa"/>
         <w:jc w:val="center"/>
         <w:tblLayout w:type="fixed"/>
         <w:tblLook w:val="04A0" w:firstRow="1" w:lastRow="0" w:firstColumn="1" w:lastColumn="0" w:noHBand="0" w:noVBand="1"/>
       </w:tblPr>
       <w:tblGrid>
-        <w:gridCol w:w="2122"/>
-        <w:gridCol w:w="2551"/>
-        <w:gridCol w:w="3686"/>
+        <w:gridCol w:w="2689"/>
+        <w:gridCol w:w="2126"/>
+        <w:gridCol w:w="5817"/>
       </w:tblGrid>
       <w:tr>
         <w:trPr>
@@ -5416,7 +5265,7 @@
         <w:tc>
           <w:tcPr>
             <w:cnfStyle w:val="001000000000" w:firstRow="0" w:lastRow="0" w:firstColumn="1" w:lastColumn="0" w:oddVBand="0" w:evenVBand="0" w:oddHBand="0" w:evenHBand="0" w:firstRowFirstColumn="0" w:firstRowLastColumn="0" w:lastRowFirstColumn="0" w:lastRowLastColumn="0"/>
-            <w:tcW w:w="2122" w:type="dxa"/>
+            <w:tcW w:w="2689" w:type="dxa"/>
             <w:vAlign w:val="center"/>
           </w:tcPr>
           <w:p>
@@ -5434,7 +5283,7 @@
         </w:tc>
         <w:tc>
           <w:tcPr>
-            <w:tcW w:w="2551" w:type="dxa"/>
+            <w:tcW w:w="2126" w:type="dxa"/>
             <w:vAlign w:val="center"/>
           </w:tcPr>
           <w:p>
@@ -5452,7 +5301,7 @@
         </w:tc>
         <w:tc>
           <w:tcPr>
-            <w:tcW w:w="3686" w:type="dxa"/>
+            <w:tcW w:w="5817" w:type="dxa"/>
             <w:vAlign w:val="center"/>
           </w:tcPr>
           <w:p>
@@ -5476,7 +5325,7 @@
         <w:tc>
           <w:tcPr>
             <w:cnfStyle w:val="001000000000" w:firstRow="0" w:lastRow="0" w:firstColumn="1" w:lastColumn="0" w:oddVBand="0" w:evenVBand="0" w:oddHBand="0" w:evenHBand="0" w:firstRowFirstColumn="0" w:firstRowLastColumn="0" w:lastRowFirstColumn="0" w:lastRowLastColumn="0"/>
-            <w:tcW w:w="2122" w:type="dxa"/>
+            <w:tcW w:w="2689" w:type="dxa"/>
             <w:vAlign w:val="center"/>
           </w:tcPr>
           <w:p>
@@ -5497,7 +5346,7 @@
         </w:tc>
         <w:tc>
           <w:tcPr>
-            <w:tcW w:w="2551" w:type="dxa"/>
+            <w:tcW w:w="2126" w:type="dxa"/>
             <w:vAlign w:val="center"/>
           </w:tcPr>
           <w:p>
@@ -5515,7 +5364,7 @@
         </w:tc>
         <w:tc>
           <w:tcPr>
-            <w:tcW w:w="3686" w:type="dxa"/>
+            <w:tcW w:w="5817" w:type="dxa"/>
             <w:vAlign w:val="center"/>
           </w:tcPr>
           <w:p>
@@ -5548,7 +5397,7 @@
         <w:tc>
           <w:tcPr>
             <w:cnfStyle w:val="001000000000" w:firstRow="0" w:lastRow="0" w:firstColumn="1" w:lastColumn="0" w:oddVBand="0" w:evenVBand="0" w:oddHBand="0" w:evenHBand="0" w:firstRowFirstColumn="0" w:firstRowLastColumn="0" w:lastRowFirstColumn="0" w:lastRowLastColumn="0"/>
-            <w:tcW w:w="2122" w:type="dxa"/>
+            <w:tcW w:w="2689" w:type="dxa"/>
             <w:vAlign w:val="center"/>
           </w:tcPr>
           <w:p>
@@ -5569,7 +5418,7 @@
         </w:tc>
         <w:tc>
           <w:tcPr>
-            <w:tcW w:w="2551" w:type="dxa"/>
+            <w:tcW w:w="2126" w:type="dxa"/>
             <w:vAlign w:val="center"/>
           </w:tcPr>
           <w:p>
@@ -5587,7 +5436,7 @@
         </w:tc>
         <w:tc>
           <w:tcPr>
-            <w:tcW w:w="3686" w:type="dxa"/>
+            <w:tcW w:w="5817" w:type="dxa"/>
             <w:vAlign w:val="center"/>
           </w:tcPr>
           <w:p>
@@ -5617,7 +5466,7 @@
         <w:tc>
           <w:tcPr>
             <w:cnfStyle w:val="001000000000" w:firstRow="0" w:lastRow="0" w:firstColumn="1" w:lastColumn="0" w:oddVBand="0" w:evenVBand="0" w:oddHBand="0" w:evenHBand="0" w:firstRowFirstColumn="0" w:firstRowLastColumn="0" w:lastRowFirstColumn="0" w:lastRowLastColumn="0"/>
-            <w:tcW w:w="2122" w:type="dxa"/>
+            <w:tcW w:w="2689" w:type="dxa"/>
             <w:vAlign w:val="center"/>
           </w:tcPr>
           <w:p>
@@ -5637,16 +5486,13 @@
         </w:tc>
         <w:tc>
           <w:tcPr>
-            <w:tcW w:w="2551" w:type="dxa"/>
-            <w:vAlign w:val="center"/>
-          </w:tcPr>
-          <w:p>
-            <w:pPr>
-              <w:jc w:val="left"/>
-              <w:cnfStyle w:val="000000000000" w:firstRow="0" w:lastRow="0" w:firstColumn="0" w:lastColumn="0" w:oddVBand="0" w:evenVBand="0" w:oddHBand="0" w:evenHBand="0" w:firstRowFirstColumn="0" w:firstRowLastColumn="0" w:lastRowFirstColumn="0" w:lastRowLastColumn="0"/>
-              <w:rPr>
-                <w:rFonts w:hint="eastAsia"/>
-              </w:rPr>
+            <w:tcW w:w="2126" w:type="dxa"/>
+            <w:vAlign w:val="center"/>
+          </w:tcPr>
+          <w:p>
+            <w:pPr>
+              <w:jc w:val="left"/>
+              <w:cnfStyle w:val="000000000000" w:firstRow="0" w:lastRow="0" w:firstColumn="0" w:lastColumn="0" w:oddVBand="0" w:evenVBand="0" w:oddHBand="0" w:evenHBand="0" w:firstRowFirstColumn="0" w:firstRowLastColumn="0" w:lastRowFirstColumn="0" w:lastRowLastColumn="0"/>
             </w:pPr>
             <w:r>
               <w:rPr>
@@ -5658,7 +5504,7 @@
         </w:tc>
         <w:tc>
           <w:tcPr>
-            <w:tcW w:w="3686" w:type="dxa"/>
+            <w:tcW w:w="5817" w:type="dxa"/>
             <w:vAlign w:val="center"/>
           </w:tcPr>
           <w:p>
@@ -5694,7 +5540,7 @@
         <w:tc>
           <w:tcPr>
             <w:cnfStyle w:val="001000000000" w:firstRow="0" w:lastRow="0" w:firstColumn="1" w:lastColumn="0" w:oddVBand="0" w:evenVBand="0" w:oddHBand="0" w:evenHBand="0" w:firstRowFirstColumn="0" w:firstRowLastColumn="0" w:lastRowFirstColumn="0" w:lastRowLastColumn="0"/>
-            <w:tcW w:w="2122" w:type="dxa"/>
+            <w:tcW w:w="2689" w:type="dxa"/>
             <w:vAlign w:val="center"/>
           </w:tcPr>
           <w:p>
@@ -5715,7 +5561,7 @@
         </w:tc>
         <w:tc>
           <w:tcPr>
-            <w:tcW w:w="2551" w:type="dxa"/>
+            <w:tcW w:w="2126" w:type="dxa"/>
             <w:vAlign w:val="center"/>
           </w:tcPr>
           <w:p>
@@ -5733,7 +5579,7 @@
         </w:tc>
         <w:tc>
           <w:tcPr>
-            <w:tcW w:w="3686" w:type="dxa"/>
+            <w:tcW w:w="5817" w:type="dxa"/>
             <w:vAlign w:val="center"/>
           </w:tcPr>
           <w:p>
@@ -5757,7 +5603,7 @@
         <w:tc>
           <w:tcPr>
             <w:cnfStyle w:val="001000000000" w:firstRow="0" w:lastRow="0" w:firstColumn="1" w:lastColumn="0" w:oddVBand="0" w:evenVBand="0" w:oddHBand="0" w:evenHBand="0" w:firstRowFirstColumn="0" w:firstRowLastColumn="0" w:lastRowFirstColumn="0" w:lastRowLastColumn="0"/>
-            <w:tcW w:w="2122" w:type="dxa"/>
+            <w:tcW w:w="2689" w:type="dxa"/>
             <w:vAlign w:val="center"/>
           </w:tcPr>
           <w:p>
@@ -5778,7 +5624,7 @@
         </w:tc>
         <w:tc>
           <w:tcPr>
-            <w:tcW w:w="2551" w:type="dxa"/>
+            <w:tcW w:w="2126" w:type="dxa"/>
             <w:vAlign w:val="center"/>
           </w:tcPr>
           <w:p>
@@ -5796,484 +5642,546 @@
         </w:tc>
         <w:tc>
           <w:tcPr>
-            <w:tcW w:w="3686" w:type="dxa"/>
-            <w:vAlign w:val="center"/>
-          </w:tcPr>
-          <w:p>
-            <w:pPr>
-              <w:jc w:val="left"/>
-              <w:cnfStyle w:val="000000000000" w:firstRow="0" w:lastRow="0" w:firstColumn="0" w:lastColumn="0" w:oddVBand="0" w:evenVBand="0" w:oddHBand="0" w:evenHBand="0" w:firstRowFirstColumn="0" w:firstRowLastColumn="0" w:lastRowFirstColumn="0" w:lastRowLastColumn="0"/>
-            </w:pPr>
-            <w:r>
-              <w:rPr>
-                <w:rFonts w:hint="eastAsia"/>
-              </w:rPr>
-              <w:t>仅当一个类为局部类或者匿名类时才</w:t>
+            <w:tcW w:w="5817" w:type="dxa"/>
+            <w:vAlign w:val="center"/>
+          </w:tcPr>
+          <w:p>
+            <w:pPr>
+              <w:jc w:val="left"/>
+              <w:cnfStyle w:val="000000000000" w:firstRow="0" w:lastRow="0" w:firstColumn="0" w:lastColumn="0" w:oddVBand="0" w:evenVBand="0" w:oddHBand="0" w:evenHBand="0" w:firstRowFirstColumn="0" w:firstRowLastColumn="0" w:lastRowFirstColumn="0" w:lastRowLastColumn="0"/>
+            </w:pPr>
+            <w:r>
+              <w:rPr>
+                <w:rFonts w:hint="eastAsia"/>
+              </w:rPr>
+              <w:t>仅当一个类为局部类或者匿名类时才能拥有这个属性，这个</w:t>
             </w:r>
             <w:r>
               <w:rPr>
                 <w:rFonts w:hint="eastAsia"/>
               </w:rPr>
               <w:lastRenderedPageBreak/>
-              <w:t>能拥有这个属性，这个属性标识这个类所在的外围方法</w:t>
-            </w:r>
-          </w:p>
-        </w:tc>
-      </w:tr>
-      <w:tr>
-        <w:trPr>
-          <w:jc w:val="center"/>
-        </w:trPr>
-        <w:tc>
-          <w:tcPr>
-            <w:cnfStyle w:val="001000000000" w:firstRow="0" w:lastRow="0" w:firstColumn="1" w:lastColumn="0" w:oddVBand="0" w:evenVBand="0" w:oddHBand="0" w:evenHBand="0" w:firstRowFirstColumn="0" w:firstRowLastColumn="0" w:lastRowFirstColumn="0" w:lastRowLastColumn="0"/>
-            <w:tcW w:w="2122" w:type="dxa"/>
-            <w:vAlign w:val="center"/>
-          </w:tcPr>
-          <w:p>
-            <w:pPr>
-              <w:jc w:val="left"/>
-              <w:rPr>
-                <w:b w:val="0"/>
-              </w:rPr>
-            </w:pPr>
-            <w:bookmarkStart w:id="0" w:name="_GoBack" w:colFirst="0" w:colLast="3"/>
+              <w:t>属性标识这个类所在的外围方法</w:t>
+            </w:r>
+          </w:p>
+        </w:tc>
+      </w:tr>
+      <w:tr>
+        <w:trPr>
+          <w:jc w:val="center"/>
+        </w:trPr>
+        <w:tc>
+          <w:tcPr>
+            <w:cnfStyle w:val="001000000000" w:firstRow="0" w:lastRow="0" w:firstColumn="1" w:lastColumn="0" w:oddVBand="0" w:evenVBand="0" w:oddHBand="0" w:evenHBand="0" w:firstRowFirstColumn="0" w:firstRowLastColumn="0" w:lastRowFirstColumn="0" w:lastRowLastColumn="0"/>
+            <w:tcW w:w="2689" w:type="dxa"/>
+            <w:vAlign w:val="center"/>
+          </w:tcPr>
+          <w:p>
+            <w:pPr>
+              <w:jc w:val="left"/>
+              <w:rPr>
+                <w:b w:val="0"/>
+              </w:rPr>
+            </w:pPr>
             <w:r>
               <w:rPr>
                 <w:rFonts w:hint="eastAsia"/>
                 <w:b w:val="0"/>
               </w:rPr>
               <w:lastRenderedPageBreak/>
-              <w:t>ACC</w:t>
-            </w:r>
-            <w:r>
-              <w:rPr>
-                <w:b w:val="0"/>
-              </w:rPr>
-              <w:softHyphen/>
-            </w:r>
-            <w:r>
-              <w:rPr>
-                <w:b w:val="0"/>
-              </w:rPr>
-              <w:softHyphen/>
-            </w:r>
-            <w:r>
-              <w:rPr>
-                <w:b w:val="0"/>
-              </w:rPr>
-              <w:softHyphen/>
-              <w:t>_SYNCHRONIZED</w:t>
-            </w:r>
-          </w:p>
-        </w:tc>
-        <w:tc>
-          <w:tcPr>
-            <w:tcW w:w="2551" w:type="dxa"/>
-            <w:vAlign w:val="center"/>
-          </w:tcPr>
-          <w:p>
-            <w:pPr>
-              <w:jc w:val="left"/>
-              <w:cnfStyle w:val="000000000000" w:firstRow="0" w:lastRow="0" w:firstColumn="0" w:lastColumn="0" w:oddVBand="0" w:evenVBand="0" w:oddHBand="0" w:evenHBand="0" w:firstRowFirstColumn="0" w:firstRowLastColumn="0" w:lastRowFirstColumn="0" w:lastRowLastColumn="0"/>
-            </w:pPr>
-            <w:r>
-              <w:rPr>
-                <w:rFonts w:hint="eastAsia"/>
-              </w:rPr>
-              <w:t>0x0020</w:t>
-            </w:r>
-          </w:p>
-        </w:tc>
-        <w:tc>
-          <w:tcPr>
-            <w:tcW w:w="3686" w:type="dxa"/>
-            <w:vAlign w:val="center"/>
-          </w:tcPr>
-          <w:p>
-            <w:pPr>
-              <w:jc w:val="left"/>
-              <w:cnfStyle w:val="000000000000" w:firstRow="0" w:lastRow="0" w:firstColumn="0" w:lastColumn="0" w:oddVBand="0" w:evenVBand="0" w:oddHBand="0" w:evenHBand="0" w:firstRowFirstColumn="0" w:firstRowLastColumn="0" w:lastRowFirstColumn="0" w:lastRowLastColumn="0"/>
-              <w:rPr>
-                <w:rFonts w:hint="eastAsia"/>
-              </w:rPr>
-            </w:pPr>
-            <w:r>
-              <w:rPr>
-                <w:rFonts w:hint="eastAsia"/>
-              </w:rPr>
-              <w:t>方法是否为</w:t>
-            </w:r>
-            <w:r>
-              <w:rPr>
-                <w:rFonts w:hint="eastAsia"/>
-              </w:rPr>
-              <w:t>synchronized</w:t>
-            </w:r>
-          </w:p>
-        </w:tc>
-      </w:tr>
-      <w:tr>
-        <w:trPr>
-          <w:jc w:val="center"/>
-        </w:trPr>
-        <w:tc>
-          <w:tcPr>
-            <w:cnfStyle w:val="001000000000" w:firstRow="0" w:lastRow="0" w:firstColumn="1" w:lastColumn="0" w:oddVBand="0" w:evenVBand="0" w:oddHBand="0" w:evenHBand="0" w:firstRowFirstColumn="0" w:firstRowLastColumn="0" w:lastRowFirstColumn="0" w:lastRowLastColumn="0"/>
-            <w:tcW w:w="2122" w:type="dxa"/>
-            <w:vAlign w:val="center"/>
-          </w:tcPr>
-          <w:p>
-            <w:pPr>
-              <w:jc w:val="left"/>
-              <w:rPr>
-                <w:rFonts w:hint="eastAsia"/>
-                <w:b w:val="0"/>
-              </w:rPr>
-            </w:pPr>
-            <w:r>
-              <w:rPr>
-                <w:rFonts w:hint="eastAsia"/>
-                <w:b w:val="0"/>
-              </w:rPr>
-              <w:t>ACC</w:t>
-            </w:r>
-            <w:r>
-              <w:rPr>
-                <w:b w:val="0"/>
-              </w:rPr>
-              <w:t>_BRIDGE</w:t>
-            </w:r>
-          </w:p>
-        </w:tc>
-        <w:tc>
-          <w:tcPr>
-            <w:tcW w:w="2551" w:type="dxa"/>
-            <w:vAlign w:val="center"/>
-          </w:tcPr>
-          <w:p>
-            <w:pPr>
-              <w:jc w:val="left"/>
-              <w:cnfStyle w:val="000000000000" w:firstRow="0" w:lastRow="0" w:firstColumn="0" w:lastColumn="0" w:oddVBand="0" w:evenVBand="0" w:oddHBand="0" w:evenHBand="0" w:firstRowFirstColumn="0" w:firstRowLastColumn="0" w:lastRowFirstColumn="0" w:lastRowLastColumn="0"/>
-              <w:rPr>
-                <w:rFonts w:hint="eastAsia"/>
-              </w:rPr>
-            </w:pPr>
-            <w:r>
-              <w:rPr>
-                <w:rFonts w:hint="eastAsia"/>
-              </w:rPr>
-              <w:t>0x0040</w:t>
-            </w:r>
-          </w:p>
-        </w:tc>
-        <w:tc>
-          <w:tcPr>
-            <w:tcW w:w="3686" w:type="dxa"/>
-            <w:vAlign w:val="center"/>
-          </w:tcPr>
-          <w:p>
-            <w:pPr>
-              <w:jc w:val="left"/>
-              <w:cnfStyle w:val="000000000000" w:firstRow="0" w:lastRow="0" w:firstColumn="0" w:lastColumn="0" w:oddVBand="0" w:evenVBand="0" w:oddHBand="0" w:evenHBand="0" w:firstRowFirstColumn="0" w:firstRowLastColumn="0" w:lastRowFirstColumn="0" w:lastRowLastColumn="0"/>
-              <w:rPr>
-                <w:rFonts w:hint="eastAsia"/>
-              </w:rPr>
-            </w:pPr>
-            <w:r>
-              <w:rPr>
-                <w:rFonts w:hint="eastAsia"/>
-              </w:rPr>
-              <w:t>方法是否是由编译器产生的桥接方法</w:t>
-            </w:r>
-          </w:p>
-        </w:tc>
-      </w:tr>
-      <w:tr>
-        <w:trPr>
-          <w:jc w:val="center"/>
-        </w:trPr>
-        <w:tc>
-          <w:tcPr>
-            <w:cnfStyle w:val="001000000000" w:firstRow="0" w:lastRow="0" w:firstColumn="1" w:lastColumn="0" w:oddVBand="0" w:evenVBand="0" w:oddHBand="0" w:evenHBand="0" w:firstRowFirstColumn="0" w:firstRowLastColumn="0" w:lastRowFirstColumn="0" w:lastRowLastColumn="0"/>
-            <w:tcW w:w="2122" w:type="dxa"/>
-            <w:vAlign w:val="center"/>
-          </w:tcPr>
-          <w:p>
-            <w:pPr>
-              <w:jc w:val="left"/>
-              <w:rPr>
-                <w:rFonts w:hint="eastAsia"/>
-                <w:b w:val="0"/>
-              </w:rPr>
-            </w:pPr>
-            <w:r>
-              <w:rPr>
-                <w:rFonts w:hint="eastAsia"/>
-                <w:b w:val="0"/>
-              </w:rPr>
-              <w:t>ACC_VARARGS</w:t>
-            </w:r>
-          </w:p>
-        </w:tc>
-        <w:tc>
-          <w:tcPr>
-            <w:tcW w:w="2551" w:type="dxa"/>
-            <w:vAlign w:val="center"/>
-          </w:tcPr>
-          <w:p>
-            <w:pPr>
-              <w:jc w:val="left"/>
-              <w:cnfStyle w:val="000000000000" w:firstRow="0" w:lastRow="0" w:firstColumn="0" w:lastColumn="0" w:oddVBand="0" w:evenVBand="0" w:oddHBand="0" w:evenHBand="0" w:firstRowFirstColumn="0" w:firstRowLastColumn="0" w:lastRowFirstColumn="0" w:lastRowLastColumn="0"/>
-              <w:rPr>
-                <w:rFonts w:hint="eastAsia"/>
-              </w:rPr>
-            </w:pPr>
-            <w:r>
-              <w:rPr>
-                <w:rFonts w:hint="eastAsia"/>
-              </w:rPr>
-              <w:t>0x0080</w:t>
-            </w:r>
-          </w:p>
-        </w:tc>
-        <w:tc>
-          <w:tcPr>
-            <w:tcW w:w="3686" w:type="dxa"/>
-            <w:vAlign w:val="center"/>
-          </w:tcPr>
-          <w:p>
-            <w:pPr>
-              <w:jc w:val="left"/>
-              <w:cnfStyle w:val="000000000000" w:firstRow="0" w:lastRow="0" w:firstColumn="0" w:lastColumn="0" w:oddVBand="0" w:evenVBand="0" w:oddHBand="0" w:evenHBand="0" w:firstRowFirstColumn="0" w:firstRowLastColumn="0" w:lastRowFirstColumn="0" w:lastRowLastColumn="0"/>
-              <w:rPr>
-                <w:rFonts w:hint="eastAsia"/>
-              </w:rPr>
-            </w:pPr>
-            <w:r>
-              <w:rPr>
-                <w:rFonts w:hint="eastAsia"/>
-              </w:rPr>
-              <w:t>方法是否接受不定参数</w:t>
-            </w:r>
-          </w:p>
-        </w:tc>
-      </w:tr>
-      <w:tr>
-        <w:trPr>
-          <w:jc w:val="center"/>
-        </w:trPr>
-        <w:tc>
-          <w:tcPr>
-            <w:cnfStyle w:val="001000000000" w:firstRow="0" w:lastRow="0" w:firstColumn="1" w:lastColumn="0" w:oddVBand="0" w:evenVBand="0" w:oddHBand="0" w:evenHBand="0" w:firstRowFirstColumn="0" w:firstRowLastColumn="0" w:lastRowFirstColumn="0" w:lastRowLastColumn="0"/>
-            <w:tcW w:w="2122" w:type="dxa"/>
-            <w:vAlign w:val="center"/>
-          </w:tcPr>
-          <w:p>
-            <w:pPr>
-              <w:jc w:val="left"/>
-              <w:rPr>
-                <w:b w:val="0"/>
-              </w:rPr>
-            </w:pPr>
-            <w:r>
-              <w:rPr>
-                <w:rFonts w:hint="eastAsia"/>
-                <w:b w:val="0"/>
-              </w:rPr>
-              <w:t>ACC_</w:t>
-            </w:r>
-            <w:r>
-              <w:rPr>
-                <w:b w:val="0"/>
-              </w:rPr>
-              <w:t>NATIVE</w:t>
-            </w:r>
-          </w:p>
-        </w:tc>
-        <w:tc>
-          <w:tcPr>
-            <w:tcW w:w="2551" w:type="dxa"/>
-            <w:vAlign w:val="center"/>
-          </w:tcPr>
-          <w:p>
-            <w:pPr>
-              <w:jc w:val="left"/>
-              <w:cnfStyle w:val="000000000000" w:firstRow="0" w:lastRow="0" w:firstColumn="0" w:lastColumn="0" w:oddVBand="0" w:evenVBand="0" w:oddHBand="0" w:evenHBand="0" w:firstRowFirstColumn="0" w:firstRowLastColumn="0" w:lastRowFirstColumn="0" w:lastRowLastColumn="0"/>
-            </w:pPr>
-            <w:r>
-              <w:rPr>
-                <w:rFonts w:hint="eastAsia"/>
-              </w:rPr>
-              <w:t>，</w:t>
-            </w:r>
-            <w:r>
-              <w:rPr>
-                <w:rFonts w:hint="eastAsia"/>
-              </w:rPr>
-              <w:t>0x0100</w:t>
-            </w:r>
-          </w:p>
-        </w:tc>
-        <w:tc>
-          <w:tcPr>
-            <w:tcW w:w="3686" w:type="dxa"/>
-            <w:vAlign w:val="center"/>
-          </w:tcPr>
-          <w:p>
-            <w:pPr>
-              <w:jc w:val="left"/>
-              <w:cnfStyle w:val="000000000000" w:firstRow="0" w:lastRow="0" w:firstColumn="0" w:lastColumn="0" w:oddVBand="0" w:evenVBand="0" w:oddHBand="0" w:evenHBand="0" w:firstRowFirstColumn="0" w:firstRowLastColumn="0" w:lastRowFirstColumn="0" w:lastRowLastColumn="0"/>
-            </w:pPr>
-            <w:r>
-              <w:rPr>
-                <w:rFonts w:hint="eastAsia"/>
-              </w:rPr>
-              <w:t>方法是否为</w:t>
-            </w:r>
-            <w:r>
-              <w:rPr>
-                <w:rFonts w:hint="eastAsia"/>
-              </w:rPr>
-              <w:t>native</w:t>
-            </w:r>
-          </w:p>
-        </w:tc>
-      </w:tr>
-      <w:tr>
-        <w:trPr>
-          <w:jc w:val="center"/>
-        </w:trPr>
-        <w:tc>
-          <w:tcPr>
-            <w:cnfStyle w:val="001000000000" w:firstRow="0" w:lastRow="0" w:firstColumn="1" w:lastColumn="0" w:oddVBand="0" w:evenVBand="0" w:oddHBand="0" w:evenHBand="0" w:firstRowFirstColumn="0" w:firstRowLastColumn="0" w:lastRowFirstColumn="0" w:lastRowLastColumn="0"/>
-            <w:tcW w:w="2122" w:type="dxa"/>
-            <w:vAlign w:val="center"/>
-          </w:tcPr>
-          <w:p>
-            <w:pPr>
-              <w:jc w:val="left"/>
-              <w:rPr>
-                <w:b w:val="0"/>
-              </w:rPr>
-            </w:pPr>
-            <w:r>
-              <w:rPr>
-                <w:rFonts w:hint="eastAsia"/>
-                <w:b w:val="0"/>
-              </w:rPr>
-              <w:t>ACC_ABSTRACT</w:t>
-            </w:r>
-          </w:p>
-        </w:tc>
-        <w:tc>
-          <w:tcPr>
-            <w:tcW w:w="2551" w:type="dxa"/>
-            <w:vAlign w:val="center"/>
-          </w:tcPr>
-          <w:p>
-            <w:pPr>
-              <w:jc w:val="left"/>
-              <w:cnfStyle w:val="000000000000" w:firstRow="0" w:lastRow="0" w:firstColumn="0" w:lastColumn="0" w:oddVBand="0" w:evenVBand="0" w:oddHBand="0" w:evenHBand="0" w:firstRowFirstColumn="0" w:firstRowLastColumn="0" w:lastRowFirstColumn="0" w:lastRowLastColumn="0"/>
-            </w:pPr>
-            <w:r>
-              <w:rPr>
-                <w:rFonts w:hint="eastAsia"/>
-              </w:rPr>
-              <w:t>0x0400</w:t>
-            </w:r>
-          </w:p>
-        </w:tc>
-        <w:tc>
-          <w:tcPr>
-            <w:tcW w:w="3686" w:type="dxa"/>
-            <w:vAlign w:val="center"/>
-          </w:tcPr>
-          <w:p>
-            <w:pPr>
-              <w:jc w:val="left"/>
-              <w:cnfStyle w:val="000000000000" w:firstRow="0" w:lastRow="0" w:firstColumn="0" w:lastColumn="0" w:oddVBand="0" w:evenVBand="0" w:oddHBand="0" w:evenHBand="0" w:firstRowFirstColumn="0" w:firstRowLastColumn="0" w:lastRowFirstColumn="0" w:lastRowLastColumn="0"/>
-            </w:pPr>
-            <w:r>
-              <w:rPr>
-                <w:rFonts w:hint="eastAsia"/>
-              </w:rPr>
-              <w:t>方法是否为</w:t>
-            </w:r>
-            <w:r>
-              <w:rPr>
-                <w:rFonts w:hint="eastAsia"/>
-              </w:rPr>
-              <w:t>abstract</w:t>
-            </w:r>
-          </w:p>
-        </w:tc>
-      </w:tr>
-      <w:tr>
-        <w:trPr>
-          <w:jc w:val="center"/>
-        </w:trPr>
-        <w:tc>
-          <w:tcPr>
-            <w:cnfStyle w:val="001000000000" w:firstRow="0" w:lastRow="0" w:firstColumn="1" w:lastColumn="0" w:oddVBand="0" w:evenVBand="0" w:oddHBand="0" w:evenHBand="0" w:firstRowFirstColumn="0" w:firstRowLastColumn="0" w:lastRowFirstColumn="0" w:lastRowLastColumn="0"/>
-            <w:tcW w:w="2122" w:type="dxa"/>
-            <w:vAlign w:val="center"/>
-          </w:tcPr>
-          <w:p>
-            <w:pPr>
-              <w:jc w:val="left"/>
-              <w:rPr>
-                <w:b w:val="0"/>
-              </w:rPr>
-            </w:pPr>
-            <w:r>
-              <w:rPr>
-                <w:rFonts w:hint="eastAsia"/>
-                <w:b w:val="0"/>
-              </w:rPr>
-              <w:t>ACC_STRICTFP</w:t>
-            </w:r>
-          </w:p>
-        </w:tc>
-        <w:tc>
-          <w:tcPr>
-            <w:tcW w:w="2551" w:type="dxa"/>
-            <w:vAlign w:val="center"/>
-          </w:tcPr>
-          <w:p>
-            <w:pPr>
-              <w:jc w:val="left"/>
-              <w:cnfStyle w:val="000000000000" w:firstRow="0" w:lastRow="0" w:firstColumn="0" w:lastColumn="0" w:oddVBand="0" w:evenVBand="0" w:oddHBand="0" w:evenHBand="0" w:firstRowFirstColumn="0" w:firstRowLastColumn="0" w:lastRowFirstColumn="0" w:lastRowLastColumn="0"/>
-            </w:pPr>
-            <w:r>
-              <w:rPr>
-                <w:rFonts w:hint="eastAsia"/>
-              </w:rPr>
-              <w:t>0x0800</w:t>
-            </w:r>
-          </w:p>
-        </w:tc>
-        <w:tc>
-          <w:tcPr>
-            <w:tcW w:w="3686" w:type="dxa"/>
-            <w:vAlign w:val="center"/>
-          </w:tcPr>
-          <w:p>
-            <w:pPr>
-              <w:jc w:val="left"/>
-              <w:cnfStyle w:val="000000000000" w:firstRow="0" w:lastRow="0" w:firstColumn="0" w:lastColumn="0" w:oddVBand="0" w:evenVBand="0" w:oddHBand="0" w:evenHBand="0" w:firstRowFirstColumn="0" w:firstRowLastColumn="0" w:lastRowFirstColumn="0" w:lastRowLastColumn="0"/>
-            </w:pPr>
-            <w:r>
-              <w:rPr>
-                <w:rFonts w:hint="eastAsia"/>
-              </w:rPr>
-              <w:t>方法是否为</w:t>
-            </w:r>
-            <w:r>
-              <w:rPr>
-                <w:rFonts w:hint="eastAsia"/>
-              </w:rPr>
-              <w:t>strictfp</w:t>
+              <w:t>InnerClasses</w:t>
+            </w:r>
+          </w:p>
+        </w:tc>
+        <w:tc>
+          <w:tcPr>
+            <w:tcW w:w="2126" w:type="dxa"/>
+            <w:vAlign w:val="center"/>
+          </w:tcPr>
+          <w:p>
+            <w:pPr>
+              <w:jc w:val="left"/>
+              <w:cnfStyle w:val="000000000000" w:firstRow="0" w:lastRow="0" w:firstColumn="0" w:lastColumn="0" w:oddVBand="0" w:evenVBand="0" w:oddHBand="0" w:evenHBand="0" w:firstRowFirstColumn="0" w:firstRowLastColumn="0" w:lastRowFirstColumn="0" w:lastRowLastColumn="0"/>
+            </w:pPr>
+            <w:r>
+              <w:rPr>
+                <w:rFonts w:hint="eastAsia"/>
+              </w:rPr>
+              <w:t>类文件</w:t>
+            </w:r>
+          </w:p>
+        </w:tc>
+        <w:tc>
+          <w:tcPr>
+            <w:tcW w:w="5817" w:type="dxa"/>
+            <w:vAlign w:val="center"/>
+          </w:tcPr>
+          <w:p>
+            <w:pPr>
+              <w:jc w:val="left"/>
+              <w:cnfStyle w:val="000000000000" w:firstRow="0" w:lastRow="0" w:firstColumn="0" w:lastColumn="0" w:oddVBand="0" w:evenVBand="0" w:oddHBand="0" w:evenHBand="0" w:firstRowFirstColumn="0" w:firstRowLastColumn="0" w:lastRowFirstColumn="0" w:lastRowLastColumn="0"/>
+            </w:pPr>
+            <w:r>
+              <w:rPr>
+                <w:rFonts w:hint="eastAsia"/>
+              </w:rPr>
+              <w:t>内部类列表</w:t>
+            </w:r>
+          </w:p>
+        </w:tc>
+      </w:tr>
+      <w:tr>
+        <w:trPr>
+          <w:jc w:val="center"/>
+        </w:trPr>
+        <w:tc>
+          <w:tcPr>
+            <w:cnfStyle w:val="001000000000" w:firstRow="0" w:lastRow="0" w:firstColumn="1" w:lastColumn="0" w:oddVBand="0" w:evenVBand="0" w:oddHBand="0" w:evenHBand="0" w:firstRowFirstColumn="0" w:firstRowLastColumn="0" w:lastRowFirstColumn="0" w:lastRowLastColumn="0"/>
+            <w:tcW w:w="2689" w:type="dxa"/>
+            <w:vAlign w:val="center"/>
+          </w:tcPr>
+          <w:p>
+            <w:pPr>
+              <w:jc w:val="left"/>
+              <w:rPr>
+                <w:b w:val="0"/>
+              </w:rPr>
+            </w:pPr>
+            <w:r>
+              <w:rPr>
+                <w:b w:val="0"/>
+              </w:rPr>
+              <w:t>LineNumberTable</w:t>
+            </w:r>
+          </w:p>
+        </w:tc>
+        <w:tc>
+          <w:tcPr>
+            <w:tcW w:w="2126" w:type="dxa"/>
+            <w:vAlign w:val="center"/>
+          </w:tcPr>
+          <w:p>
+            <w:pPr>
+              <w:jc w:val="left"/>
+              <w:cnfStyle w:val="000000000000" w:firstRow="0" w:lastRow="0" w:firstColumn="0" w:lastColumn="0" w:oddVBand="0" w:evenVBand="0" w:oddHBand="0" w:evenHBand="0" w:firstRowFirstColumn="0" w:firstRowLastColumn="0" w:lastRowFirstColumn="0" w:lastRowLastColumn="0"/>
+              <w:rPr>
+                <w:rFonts w:hint="eastAsia"/>
+              </w:rPr>
+            </w:pPr>
+            <w:r>
+              <w:t>Code</w:t>
+            </w:r>
+            <w:r>
+              <w:rPr>
+                <w:rFonts w:hint="eastAsia"/>
+              </w:rPr>
+              <w:t>属性</w:t>
+            </w:r>
+          </w:p>
+        </w:tc>
+        <w:tc>
+          <w:tcPr>
+            <w:tcW w:w="5817" w:type="dxa"/>
+            <w:vAlign w:val="center"/>
+          </w:tcPr>
+          <w:p>
+            <w:pPr>
+              <w:jc w:val="left"/>
+              <w:cnfStyle w:val="000000000000" w:firstRow="0" w:lastRow="0" w:firstColumn="0" w:lastColumn="0" w:oddVBand="0" w:evenVBand="0" w:oddHBand="0" w:evenHBand="0" w:firstRowFirstColumn="0" w:firstRowLastColumn="0" w:lastRowFirstColumn="0" w:lastRowLastColumn="0"/>
+            </w:pPr>
+            <w:r>
+              <w:t>J</w:t>
+            </w:r>
+            <w:r>
+              <w:rPr>
+                <w:rFonts w:hint="eastAsia"/>
+              </w:rPr>
+              <w:t>ava</w:t>
+            </w:r>
+            <w:r>
+              <w:rPr>
+                <w:rFonts w:hint="eastAsia"/>
+              </w:rPr>
+              <w:t>源码的行号与字节码指令的对应关系</w:t>
+            </w:r>
+          </w:p>
+        </w:tc>
+      </w:tr>
+      <w:tr>
+        <w:trPr>
+          <w:jc w:val="center"/>
+        </w:trPr>
+        <w:tc>
+          <w:tcPr>
+            <w:cnfStyle w:val="001000000000" w:firstRow="0" w:lastRow="0" w:firstColumn="1" w:lastColumn="0" w:oddVBand="0" w:evenVBand="0" w:oddHBand="0" w:evenHBand="0" w:firstRowFirstColumn="0" w:firstRowLastColumn="0" w:lastRowFirstColumn="0" w:lastRowLastColumn="0"/>
+            <w:tcW w:w="2689" w:type="dxa"/>
+            <w:vAlign w:val="center"/>
+          </w:tcPr>
+          <w:p>
+            <w:pPr>
+              <w:jc w:val="left"/>
+              <w:rPr>
+                <w:b w:val="0"/>
+              </w:rPr>
+            </w:pPr>
+            <w:r>
+              <w:rPr>
+                <w:b w:val="0"/>
+              </w:rPr>
+              <w:t>LocalVariableTable</w:t>
+            </w:r>
+          </w:p>
+        </w:tc>
+        <w:tc>
+          <w:tcPr>
+            <w:tcW w:w="2126" w:type="dxa"/>
+            <w:vAlign w:val="center"/>
+          </w:tcPr>
+          <w:p>
+            <w:pPr>
+              <w:jc w:val="left"/>
+              <w:cnfStyle w:val="000000000000" w:firstRow="0" w:lastRow="0" w:firstColumn="0" w:lastColumn="0" w:oddVBand="0" w:evenVBand="0" w:oddHBand="0" w:evenHBand="0" w:firstRowFirstColumn="0" w:firstRowLastColumn="0" w:lastRowFirstColumn="0" w:lastRowLastColumn="0"/>
+            </w:pPr>
+            <w:r>
+              <w:rPr>
+                <w:rFonts w:hint="eastAsia"/>
+              </w:rPr>
+              <w:t>Code</w:t>
+            </w:r>
+            <w:r>
+              <w:rPr>
+                <w:rFonts w:hint="eastAsia"/>
+              </w:rPr>
+              <w:t>属性</w:t>
+            </w:r>
+          </w:p>
+        </w:tc>
+        <w:tc>
+          <w:tcPr>
+            <w:tcW w:w="5817" w:type="dxa"/>
+            <w:vAlign w:val="center"/>
+          </w:tcPr>
+          <w:p>
+            <w:pPr>
+              <w:jc w:val="left"/>
+              <w:cnfStyle w:val="000000000000" w:firstRow="0" w:lastRow="0" w:firstColumn="0" w:lastColumn="0" w:oddVBand="0" w:evenVBand="0" w:oddHBand="0" w:evenHBand="0" w:firstRowFirstColumn="0" w:firstRowLastColumn="0" w:lastRowFirstColumn="0" w:lastRowLastColumn="0"/>
+            </w:pPr>
+            <w:r>
+              <w:rPr>
+                <w:rFonts w:hint="eastAsia"/>
+              </w:rPr>
+              <w:t>方法的局部变量描述</w:t>
+            </w:r>
+          </w:p>
+        </w:tc>
+      </w:tr>
+      <w:tr>
+        <w:trPr>
+          <w:jc w:val="center"/>
+        </w:trPr>
+        <w:tc>
+          <w:tcPr>
+            <w:cnfStyle w:val="001000000000" w:firstRow="0" w:lastRow="0" w:firstColumn="1" w:lastColumn="0" w:oddVBand="0" w:evenVBand="0" w:oddHBand="0" w:evenHBand="0" w:firstRowFirstColumn="0" w:firstRowLastColumn="0" w:lastRowFirstColumn="0" w:lastRowLastColumn="0"/>
+            <w:tcW w:w="2689" w:type="dxa"/>
+            <w:vAlign w:val="center"/>
+          </w:tcPr>
+          <w:p>
+            <w:pPr>
+              <w:jc w:val="left"/>
+              <w:rPr>
+                <w:b w:val="0"/>
+              </w:rPr>
+            </w:pPr>
+            <w:r>
+              <w:rPr>
+                <w:rFonts w:hint="eastAsia"/>
+                <w:b w:val="0"/>
+              </w:rPr>
+              <w:t>StackMapTable</w:t>
+            </w:r>
+          </w:p>
+        </w:tc>
+        <w:tc>
+          <w:tcPr>
+            <w:tcW w:w="2126" w:type="dxa"/>
+            <w:vAlign w:val="center"/>
+          </w:tcPr>
+          <w:p>
+            <w:pPr>
+              <w:jc w:val="left"/>
+              <w:cnfStyle w:val="000000000000" w:firstRow="0" w:lastRow="0" w:firstColumn="0" w:lastColumn="0" w:oddVBand="0" w:evenVBand="0" w:oddHBand="0" w:evenHBand="0" w:firstRowFirstColumn="0" w:firstRowLastColumn="0" w:lastRowFirstColumn="0" w:lastRowLastColumn="0"/>
+            </w:pPr>
+            <w:r>
+              <w:rPr>
+                <w:rFonts w:hint="eastAsia"/>
+              </w:rPr>
+              <w:t>Code</w:t>
+            </w:r>
+            <w:r>
+              <w:rPr>
+                <w:rFonts w:hint="eastAsia"/>
+              </w:rPr>
+              <w:t>属性</w:t>
+            </w:r>
+          </w:p>
+        </w:tc>
+        <w:tc>
+          <w:tcPr>
+            <w:tcW w:w="5817" w:type="dxa"/>
+            <w:vAlign w:val="center"/>
+          </w:tcPr>
+          <w:p>
+            <w:pPr>
+              <w:jc w:val="left"/>
+              <w:cnfStyle w:val="000000000000" w:firstRow="0" w:lastRow="0" w:firstColumn="0" w:lastColumn="0" w:oddVBand="0" w:evenVBand="0" w:oddHBand="0" w:evenHBand="0" w:firstRowFirstColumn="0" w:firstRowLastColumn="0" w:lastRowFirstColumn="0" w:lastRowLastColumn="0"/>
+            </w:pPr>
+            <w:r>
+              <w:rPr>
+                <w:rFonts w:hint="eastAsia"/>
+              </w:rPr>
+              <w:t>JDK1.6</w:t>
+            </w:r>
+            <w:r>
+              <w:rPr>
+                <w:rFonts w:hint="eastAsia"/>
+              </w:rPr>
+              <w:t>中新增的属性，供新的类型检查验证器（</w:t>
+            </w:r>
+            <w:r>
+              <w:rPr>
+                <w:rFonts w:hint="eastAsia"/>
+              </w:rPr>
+              <w:t>Type</w:t>
+            </w:r>
+            <w:r>
+              <w:t xml:space="preserve"> </w:t>
+            </w:r>
+            <w:r>
+              <w:rPr>
+                <w:rFonts w:hint="eastAsia"/>
+              </w:rPr>
+              <w:t>Checker</w:t>
+            </w:r>
+            <w:r>
+              <w:rPr>
+                <w:rFonts w:hint="eastAsia"/>
+              </w:rPr>
+              <w:t>）检查和处理目标方法的局部变量和操作数栈所需要的类型是否匹配</w:t>
+            </w:r>
+          </w:p>
+        </w:tc>
+      </w:tr>
+      <w:tr>
+        <w:trPr>
+          <w:jc w:val="center"/>
+        </w:trPr>
+        <w:tc>
+          <w:tcPr>
+            <w:cnfStyle w:val="001000000000" w:firstRow="0" w:lastRow="0" w:firstColumn="1" w:lastColumn="0" w:oddVBand="0" w:evenVBand="0" w:oddHBand="0" w:evenHBand="0" w:firstRowFirstColumn="0" w:firstRowLastColumn="0" w:lastRowFirstColumn="0" w:lastRowLastColumn="0"/>
+            <w:tcW w:w="2689" w:type="dxa"/>
+            <w:vAlign w:val="center"/>
+          </w:tcPr>
+          <w:p>
+            <w:pPr>
+              <w:jc w:val="left"/>
+              <w:rPr>
+                <w:b w:val="0"/>
+              </w:rPr>
+            </w:pPr>
+            <w:r>
+              <w:rPr>
+                <w:rFonts w:hint="eastAsia"/>
+                <w:b w:val="0"/>
+              </w:rPr>
+              <w:t>S</w:t>
+            </w:r>
+            <w:r>
+              <w:rPr>
+                <w:b w:val="0"/>
+              </w:rPr>
+              <w:t>ignature</w:t>
+            </w:r>
+          </w:p>
+        </w:tc>
+        <w:tc>
+          <w:tcPr>
+            <w:tcW w:w="2126" w:type="dxa"/>
+            <w:vAlign w:val="center"/>
+          </w:tcPr>
+          <w:p>
+            <w:pPr>
+              <w:jc w:val="left"/>
+              <w:cnfStyle w:val="000000000000" w:firstRow="0" w:lastRow="0" w:firstColumn="0" w:lastColumn="0" w:oddVBand="0" w:evenVBand="0" w:oddHBand="0" w:evenHBand="0" w:firstRowFirstColumn="0" w:firstRowLastColumn="0" w:lastRowFirstColumn="0" w:lastRowLastColumn="0"/>
+            </w:pPr>
+            <w:r>
+              <w:rPr>
+                <w:rFonts w:hint="eastAsia"/>
+              </w:rPr>
+              <w:t>类、方法表、字段表</w:t>
+            </w:r>
+          </w:p>
+        </w:tc>
+        <w:tc>
+          <w:tcPr>
+            <w:tcW w:w="5817" w:type="dxa"/>
+            <w:vAlign w:val="center"/>
+          </w:tcPr>
+          <w:p>
+            <w:pPr>
+              <w:jc w:val="left"/>
+              <w:cnfStyle w:val="000000000000" w:firstRow="0" w:lastRow="0" w:firstColumn="0" w:lastColumn="0" w:oddVBand="0" w:evenVBand="0" w:oddHBand="0" w:evenHBand="0" w:firstRowFirstColumn="0" w:firstRowLastColumn="0" w:lastRowFirstColumn="0" w:lastRowLastColumn="0"/>
+            </w:pPr>
+            <w:r>
+              <w:rPr>
+                <w:rFonts w:hint="eastAsia"/>
+              </w:rPr>
+              <w:t>JDK1.5</w:t>
+            </w:r>
+            <w:r>
+              <w:rPr>
+                <w:rFonts w:hint="eastAsia"/>
+              </w:rPr>
+              <w:t>中新增的属性，这个属性用于支持泛型情况下的方法签名，在</w:t>
+            </w:r>
+            <w:r>
+              <w:rPr>
+                <w:rFonts w:hint="eastAsia"/>
+              </w:rPr>
+              <w:t>java</w:t>
+            </w:r>
+            <w:r>
+              <w:rPr>
+                <w:rFonts w:hint="eastAsia"/>
+              </w:rPr>
+              <w:t>语言中，任何表、接口、初始化方法或成员的泛型签名如果包含了类型变量（</w:t>
+            </w:r>
+            <w:r>
+              <w:rPr>
+                <w:rFonts w:hint="eastAsia"/>
+              </w:rPr>
+              <w:t>Type</w:t>
+            </w:r>
+            <w:r>
+              <w:t xml:space="preserve"> </w:t>
+            </w:r>
+            <w:r>
+              <w:rPr>
+                <w:rFonts w:hint="eastAsia"/>
+              </w:rPr>
+              <w:t>Variables</w:t>
+            </w:r>
+            <w:r>
+              <w:rPr>
+                <w:rFonts w:hint="eastAsia"/>
+              </w:rPr>
+              <w:t>）或参数化类型（</w:t>
+            </w:r>
+            <w:r>
+              <w:rPr>
+                <w:rFonts w:hint="eastAsia"/>
+              </w:rPr>
+              <w:t>Parameterized</w:t>
+            </w:r>
+            <w:r>
+              <w:t xml:space="preserve"> </w:t>
+            </w:r>
+            <w:r>
+              <w:rPr>
+                <w:rFonts w:hint="eastAsia"/>
+              </w:rPr>
+              <w:t>Types</w:t>
+            </w:r>
+            <w:r>
+              <w:rPr>
+                <w:rFonts w:hint="eastAsia"/>
+              </w:rPr>
+              <w:t>），则</w:t>
+            </w:r>
+            <w:r>
+              <w:rPr>
+                <w:rFonts w:hint="eastAsia"/>
+              </w:rPr>
+              <w:t>Signature</w:t>
+            </w:r>
+            <w:r>
+              <w:rPr>
+                <w:rFonts w:hint="eastAsia"/>
+              </w:rPr>
+              <w:t>属性会为它记录泛型签名信息，由于</w:t>
+            </w:r>
+            <w:r>
+              <w:rPr>
+                <w:rFonts w:hint="eastAsia"/>
+              </w:rPr>
+              <w:t>java</w:t>
+            </w:r>
+            <w:r>
+              <w:rPr>
+                <w:rFonts w:hint="eastAsia"/>
+              </w:rPr>
+              <w:t>的泛型采用擦除法实现，在为了避免类型信息被擦除后导致签名混乱，需要这个属性记录泛型中的相关信息</w:t>
+            </w:r>
+          </w:p>
+        </w:tc>
+      </w:tr>
+      <w:tr>
+        <w:trPr>
+          <w:jc w:val="center"/>
+        </w:trPr>
+        <w:tc>
+          <w:tcPr>
+            <w:cnfStyle w:val="001000000000" w:firstRow="0" w:lastRow="0" w:firstColumn="1" w:lastColumn="0" w:oddVBand="0" w:evenVBand="0" w:oddHBand="0" w:evenHBand="0" w:firstRowFirstColumn="0" w:firstRowLastColumn="0" w:lastRowFirstColumn="0" w:lastRowLastColumn="0"/>
+            <w:tcW w:w="2689" w:type="dxa"/>
+            <w:vAlign w:val="center"/>
+          </w:tcPr>
+          <w:p>
+            <w:pPr>
+              <w:jc w:val="left"/>
+              <w:rPr>
+                <w:b w:val="0"/>
+              </w:rPr>
+            </w:pPr>
+            <w:r>
+              <w:rPr>
+                <w:b w:val="0"/>
+              </w:rPr>
+              <w:t>SourceFile</w:t>
+            </w:r>
+          </w:p>
+        </w:tc>
+        <w:tc>
+          <w:tcPr>
+            <w:tcW w:w="2126" w:type="dxa"/>
+            <w:vAlign w:val="center"/>
+          </w:tcPr>
+          <w:p>
+            <w:pPr>
+              <w:jc w:val="left"/>
+              <w:cnfStyle w:val="000000000000" w:firstRow="0" w:lastRow="0" w:firstColumn="0" w:lastColumn="0" w:oddVBand="0" w:evenVBand="0" w:oddHBand="0" w:evenHBand="0" w:firstRowFirstColumn="0" w:firstRowLastColumn="0" w:lastRowFirstColumn="0" w:lastRowLastColumn="0"/>
+            </w:pPr>
+            <w:r>
+              <w:rPr>
+                <w:rFonts w:hint="eastAsia"/>
+              </w:rPr>
+              <w:t>类文件</w:t>
+            </w:r>
+          </w:p>
+        </w:tc>
+        <w:tc>
+          <w:tcPr>
+            <w:tcW w:w="5817" w:type="dxa"/>
+            <w:vAlign w:val="center"/>
+          </w:tcPr>
+          <w:p>
+            <w:pPr>
+              <w:jc w:val="left"/>
+              <w:cnfStyle w:val="000000000000" w:firstRow="0" w:lastRow="0" w:firstColumn="0" w:lastColumn="0" w:oddVBand="0" w:evenVBand="0" w:oddHBand="0" w:evenHBand="0" w:firstRowFirstColumn="0" w:firstRowLastColumn="0" w:lastRowFirstColumn="0" w:lastRowLastColumn="0"/>
+            </w:pPr>
+            <w:r>
+              <w:rPr>
+                <w:rFonts w:hint="eastAsia"/>
+              </w:rPr>
+              <w:t>记录源文件名称</w:t>
             </w:r>
           </w:p>
         </w:tc>
@@ -6286,64 +6194,879 @@
         <w:tc>
           <w:tcPr>
             <w:cnfStyle w:val="001000000000" w:firstRow="0" w:lastRow="0" w:firstColumn="1" w:lastColumn="0" w:oddVBand="0" w:evenVBand="0" w:oddHBand="0" w:evenHBand="0" w:firstRowFirstColumn="0" w:firstRowLastColumn="0" w:lastRowFirstColumn="0" w:lastRowLastColumn="0"/>
-            <w:tcW w:w="2122" w:type="dxa"/>
-            <w:vAlign w:val="center"/>
-          </w:tcPr>
-          <w:p>
-            <w:pPr>
-              <w:jc w:val="left"/>
-              <w:rPr>
-                <w:b w:val="0"/>
-              </w:rPr>
-            </w:pPr>
-            <w:r>
-              <w:rPr>
-                <w:rFonts w:hint="eastAsia"/>
-                <w:b w:val="0"/>
-              </w:rPr>
-              <w:t>ACC_SYNTHETIC</w:t>
-            </w:r>
-          </w:p>
-        </w:tc>
-        <w:tc>
-          <w:tcPr>
-            <w:tcW w:w="2551" w:type="dxa"/>
-            <w:vAlign w:val="center"/>
-          </w:tcPr>
-          <w:p>
-            <w:pPr>
-              <w:jc w:val="left"/>
-              <w:cnfStyle w:val="000000000000" w:firstRow="0" w:lastRow="0" w:firstColumn="0" w:lastColumn="0" w:oddVBand="0" w:evenVBand="0" w:oddHBand="0" w:evenHBand="0" w:firstRowFirstColumn="0" w:firstRowLastColumn="0" w:lastRowFirstColumn="0" w:lastRowLastColumn="0"/>
-            </w:pPr>
-            <w:r>
-              <w:rPr>
-                <w:rFonts w:hint="eastAsia"/>
-              </w:rPr>
-              <w:t>0x1000</w:t>
-            </w:r>
-          </w:p>
-        </w:tc>
-        <w:tc>
-          <w:tcPr>
-            <w:tcW w:w="3686" w:type="dxa"/>
-            <w:vAlign w:val="center"/>
-          </w:tcPr>
-          <w:p>
-            <w:pPr>
-              <w:jc w:val="left"/>
-              <w:cnfStyle w:val="000000000000" w:firstRow="0" w:lastRow="0" w:firstColumn="0" w:lastColumn="0" w:oddVBand="0" w:evenVBand="0" w:oddHBand="0" w:evenHBand="0" w:firstRowFirstColumn="0" w:firstRowLastColumn="0" w:lastRowFirstColumn="0" w:lastRowLastColumn="0"/>
-            </w:pPr>
-            <w:r>
-              <w:rPr>
-                <w:rFonts w:hint="eastAsia"/>
-              </w:rPr>
-              <w:t>方法是否是由编译器自动产生</w:t>
-            </w:r>
-          </w:p>
-        </w:tc>
-      </w:tr>
-      <w:bookmarkEnd w:id="0"/>
+            <w:tcW w:w="2689" w:type="dxa"/>
+            <w:vAlign w:val="center"/>
+          </w:tcPr>
+          <w:p>
+            <w:pPr>
+              <w:jc w:val="left"/>
+              <w:rPr>
+                <w:b w:val="0"/>
+              </w:rPr>
+            </w:pPr>
+            <w:r>
+              <w:rPr>
+                <w:rFonts w:hint="eastAsia"/>
+                <w:b w:val="0"/>
+              </w:rPr>
+              <w:t>SourceDebugExtension</w:t>
+            </w:r>
+          </w:p>
+        </w:tc>
+        <w:tc>
+          <w:tcPr>
+            <w:tcW w:w="2126" w:type="dxa"/>
+            <w:vAlign w:val="center"/>
+          </w:tcPr>
+          <w:p>
+            <w:pPr>
+              <w:jc w:val="left"/>
+              <w:cnfStyle w:val="000000000000" w:firstRow="0" w:lastRow="0" w:firstColumn="0" w:lastColumn="0" w:oddVBand="0" w:evenVBand="0" w:oddHBand="0" w:evenHBand="0" w:firstRowFirstColumn="0" w:firstRowLastColumn="0" w:lastRowFirstColumn="0" w:lastRowLastColumn="0"/>
+            </w:pPr>
+            <w:r>
+              <w:rPr>
+                <w:rFonts w:hint="eastAsia"/>
+              </w:rPr>
+              <w:t>类文件</w:t>
+            </w:r>
+          </w:p>
+        </w:tc>
+        <w:tc>
+          <w:tcPr>
+            <w:tcW w:w="5817" w:type="dxa"/>
+            <w:vAlign w:val="center"/>
+          </w:tcPr>
+          <w:p>
+            <w:pPr>
+              <w:jc w:val="left"/>
+              <w:cnfStyle w:val="000000000000" w:firstRow="0" w:lastRow="0" w:firstColumn="0" w:lastColumn="0" w:oddVBand="0" w:evenVBand="0" w:oddHBand="0" w:evenHBand="0" w:firstRowFirstColumn="0" w:firstRowLastColumn="0" w:lastRowFirstColumn="0" w:lastRowLastColumn="0"/>
+            </w:pPr>
+            <w:r>
+              <w:rPr>
+                <w:rFonts w:hint="eastAsia"/>
+              </w:rPr>
+              <w:t>JDK1.6</w:t>
+            </w:r>
+            <w:r>
+              <w:rPr>
+                <w:rFonts w:hint="eastAsia"/>
+              </w:rPr>
+              <w:t>中新增的属性，</w:t>
+            </w:r>
+            <w:r>
+              <w:rPr>
+                <w:rFonts w:hint="eastAsia"/>
+              </w:rPr>
+              <w:t>SourceDebugExtension</w:t>
+            </w:r>
+            <w:r>
+              <w:rPr>
+                <w:rFonts w:hint="eastAsia"/>
+              </w:rPr>
+              <w:t>属性用于存储额外的调试信息</w:t>
+            </w:r>
+            <w:r>
+              <w:rPr>
+                <w:rFonts w:hint="eastAsia"/>
+              </w:rPr>
+              <w:t>。譬如在进行</w:t>
+            </w:r>
+            <w:r>
+              <w:rPr>
+                <w:rFonts w:hint="eastAsia"/>
+              </w:rPr>
+              <w:t>JSP</w:t>
+            </w:r>
+            <w:r>
+              <w:rPr>
+                <w:rFonts w:hint="eastAsia"/>
+              </w:rPr>
+              <w:t>文件调试时，无法通过</w:t>
+            </w:r>
+            <w:r>
+              <w:rPr>
+                <w:rFonts w:hint="eastAsia"/>
+              </w:rPr>
+              <w:t>java</w:t>
+            </w:r>
+            <w:r>
+              <w:rPr>
+                <w:rFonts w:hint="eastAsia"/>
+              </w:rPr>
+              <w:t>堆栈来定位到</w:t>
+            </w:r>
+            <w:r>
+              <w:rPr>
+                <w:rFonts w:hint="eastAsia"/>
+              </w:rPr>
+              <w:t>JSP</w:t>
+            </w:r>
+            <w:r>
+              <w:rPr>
+                <w:rFonts w:hint="eastAsia"/>
+              </w:rPr>
+              <w:t>文件的行号，</w:t>
+            </w:r>
+            <w:r>
+              <w:rPr>
+                <w:rFonts w:hint="eastAsia"/>
+              </w:rPr>
+              <w:t>JSR-45</w:t>
+            </w:r>
+            <w:r>
+              <w:rPr>
+                <w:rFonts w:hint="eastAsia"/>
+              </w:rPr>
+              <w:t>规范为这些非</w:t>
+            </w:r>
+            <w:r>
+              <w:rPr>
+                <w:rFonts w:hint="eastAsia"/>
+              </w:rPr>
+              <w:t>java</w:t>
+            </w:r>
+            <w:r>
+              <w:rPr>
+                <w:rFonts w:hint="eastAsia"/>
+              </w:rPr>
+              <w:t>语言编写，却需要编译成字节码并进行在</w:t>
+            </w:r>
+            <w:r>
+              <w:rPr>
+                <w:rFonts w:hint="eastAsia"/>
+              </w:rPr>
+              <w:t>java</w:t>
+            </w:r>
+            <w:r>
+              <w:rPr>
+                <w:rFonts w:hint="eastAsia"/>
+              </w:rPr>
+              <w:t>虚拟机中的程序提供了一个进行调试的标准机制，使用</w:t>
+            </w:r>
+            <w:r>
+              <w:rPr>
+                <w:rFonts w:hint="eastAsia"/>
+              </w:rPr>
+              <w:t>SourceDebugExtension</w:t>
+            </w:r>
+            <w:r>
+              <w:rPr>
+                <w:rFonts w:hint="eastAsia"/>
+              </w:rPr>
+              <w:t>属性就可以用于存储这个标准所新加入的调试信息</w:t>
+            </w:r>
+          </w:p>
+        </w:tc>
+      </w:tr>
+      <w:tr>
+        <w:trPr>
+          <w:trHeight w:val="60"/>
+          <w:jc w:val="center"/>
+        </w:trPr>
+        <w:tc>
+          <w:tcPr>
+            <w:cnfStyle w:val="001000000000" w:firstRow="0" w:lastRow="0" w:firstColumn="1" w:lastColumn="0" w:oddVBand="0" w:evenVBand="0" w:oddHBand="0" w:evenHBand="0" w:firstRowFirstColumn="0" w:firstRowLastColumn="0" w:lastRowFirstColumn="0" w:lastRowLastColumn="0"/>
+            <w:tcW w:w="2689" w:type="dxa"/>
+            <w:vAlign w:val="center"/>
+          </w:tcPr>
+          <w:p>
+            <w:pPr>
+              <w:jc w:val="left"/>
+              <w:rPr>
+                <w:rFonts w:hint="eastAsia"/>
+                <w:b w:val="0"/>
+              </w:rPr>
+            </w:pPr>
+            <w:r>
+              <w:rPr>
+                <w:rFonts w:hint="eastAsia"/>
+                <w:b w:val="0"/>
+              </w:rPr>
+              <w:t>Synthetic</w:t>
+            </w:r>
+          </w:p>
+        </w:tc>
+        <w:tc>
+          <w:tcPr>
+            <w:tcW w:w="2126" w:type="dxa"/>
+            <w:vAlign w:val="center"/>
+          </w:tcPr>
+          <w:p>
+            <w:pPr>
+              <w:jc w:val="left"/>
+              <w:cnfStyle w:val="000000000000" w:firstRow="0" w:lastRow="0" w:firstColumn="0" w:lastColumn="0" w:oddVBand="0" w:evenVBand="0" w:oddHBand="0" w:evenHBand="0" w:firstRowFirstColumn="0" w:firstRowLastColumn="0" w:lastRowFirstColumn="0" w:lastRowLastColumn="0"/>
+              <w:rPr>
+                <w:rFonts w:hint="eastAsia"/>
+              </w:rPr>
+            </w:pPr>
+            <w:r>
+              <w:rPr>
+                <w:rFonts w:hint="eastAsia"/>
+              </w:rPr>
+              <w:t>类、方法表、字段表</w:t>
+            </w:r>
+          </w:p>
+        </w:tc>
+        <w:tc>
+          <w:tcPr>
+            <w:tcW w:w="5817" w:type="dxa"/>
+            <w:vAlign w:val="center"/>
+          </w:tcPr>
+          <w:p>
+            <w:pPr>
+              <w:jc w:val="left"/>
+              <w:cnfStyle w:val="000000000000" w:firstRow="0" w:lastRow="0" w:firstColumn="0" w:lastColumn="0" w:oddVBand="0" w:evenVBand="0" w:oddHBand="0" w:evenHBand="0" w:firstRowFirstColumn="0" w:firstRowLastColumn="0" w:lastRowFirstColumn="0" w:lastRowLastColumn="0"/>
+              <w:rPr>
+                <w:rFonts w:hint="eastAsia"/>
+              </w:rPr>
+            </w:pPr>
+            <w:r>
+              <w:rPr>
+                <w:rFonts w:hint="eastAsia"/>
+              </w:rPr>
+              <w:t>标识方法或字段为编译器自动生成的</w:t>
+            </w:r>
+          </w:p>
+        </w:tc>
+      </w:tr>
+      <w:tr>
+        <w:trPr>
+          <w:trHeight w:val="60"/>
+          <w:jc w:val="center"/>
+        </w:trPr>
+        <w:tc>
+          <w:tcPr>
+            <w:cnfStyle w:val="001000000000" w:firstRow="0" w:lastRow="0" w:firstColumn="1" w:lastColumn="0" w:oddVBand="0" w:evenVBand="0" w:oddHBand="0" w:evenHBand="0" w:firstRowFirstColumn="0" w:firstRowLastColumn="0" w:lastRowFirstColumn="0" w:lastRowLastColumn="0"/>
+            <w:tcW w:w="2689" w:type="dxa"/>
+            <w:vAlign w:val="center"/>
+          </w:tcPr>
+          <w:p>
+            <w:pPr>
+              <w:jc w:val="left"/>
+              <w:rPr>
+                <w:rFonts w:hint="eastAsia"/>
+                <w:b w:val="0"/>
+              </w:rPr>
+            </w:pPr>
+            <w:r>
+              <w:rPr>
+                <w:rFonts w:hint="eastAsia"/>
+                <w:b w:val="0"/>
+              </w:rPr>
+              <w:t>LocalVariableTypeTable</w:t>
+            </w:r>
+          </w:p>
+        </w:tc>
+        <w:tc>
+          <w:tcPr>
+            <w:tcW w:w="2126" w:type="dxa"/>
+            <w:vAlign w:val="center"/>
+          </w:tcPr>
+          <w:p>
+            <w:pPr>
+              <w:jc w:val="left"/>
+              <w:cnfStyle w:val="000000000000" w:firstRow="0" w:lastRow="0" w:firstColumn="0" w:lastColumn="0" w:oddVBand="0" w:evenVBand="0" w:oddHBand="0" w:evenHBand="0" w:firstRowFirstColumn="0" w:firstRowLastColumn="0" w:lastRowFirstColumn="0" w:lastRowLastColumn="0"/>
+              <w:rPr>
+                <w:rFonts w:hint="eastAsia"/>
+              </w:rPr>
+            </w:pPr>
+            <w:r>
+              <w:rPr>
+                <w:rFonts w:hint="eastAsia"/>
+              </w:rPr>
+              <w:t>类</w:t>
+            </w:r>
+          </w:p>
+        </w:tc>
+        <w:tc>
+          <w:tcPr>
+            <w:tcW w:w="5817" w:type="dxa"/>
+            <w:vAlign w:val="center"/>
+          </w:tcPr>
+          <w:p>
+            <w:pPr>
+              <w:jc w:val="left"/>
+              <w:cnfStyle w:val="000000000000" w:firstRow="0" w:lastRow="0" w:firstColumn="0" w:lastColumn="0" w:oddVBand="0" w:evenVBand="0" w:oddHBand="0" w:evenHBand="0" w:firstRowFirstColumn="0" w:firstRowLastColumn="0" w:lastRowFirstColumn="0" w:lastRowLastColumn="0"/>
+              <w:rPr>
+                <w:rFonts w:hint="eastAsia"/>
+              </w:rPr>
+            </w:pPr>
+            <w:r>
+              <w:rPr>
+                <w:rFonts w:hint="eastAsia"/>
+              </w:rPr>
+              <w:t>JDK1.5</w:t>
+            </w:r>
+            <w:r>
+              <w:rPr>
+                <w:rFonts w:hint="eastAsia"/>
+              </w:rPr>
+              <w:t>中新增的属性，它使用特征签名代替描述符，是为了引入泛型方法之后能描述泛型参数化类型而添加</w:t>
+            </w:r>
+          </w:p>
+        </w:tc>
+      </w:tr>
+      <w:tr>
+        <w:trPr>
+          <w:trHeight w:val="60"/>
+          <w:jc w:val="center"/>
+        </w:trPr>
+        <w:tc>
+          <w:tcPr>
+            <w:cnfStyle w:val="001000000000" w:firstRow="0" w:lastRow="0" w:firstColumn="1" w:lastColumn="0" w:oddVBand="0" w:evenVBand="0" w:oddHBand="0" w:evenHBand="0" w:firstRowFirstColumn="0" w:firstRowLastColumn="0" w:lastRowFirstColumn="0" w:lastRowLastColumn="0"/>
+            <w:tcW w:w="2689" w:type="dxa"/>
+            <w:vAlign w:val="center"/>
+          </w:tcPr>
+          <w:p>
+            <w:pPr>
+              <w:jc w:val="left"/>
+              <w:rPr>
+                <w:rFonts w:hint="eastAsia"/>
+                <w:b w:val="0"/>
+              </w:rPr>
+            </w:pPr>
+            <w:r>
+              <w:rPr>
+                <w:rFonts w:hint="eastAsia"/>
+                <w:b w:val="0"/>
+              </w:rPr>
+              <w:t>RuntimeVisibleAnnotation</w:t>
+            </w:r>
+          </w:p>
+        </w:tc>
+        <w:tc>
+          <w:tcPr>
+            <w:tcW w:w="2126" w:type="dxa"/>
+            <w:vAlign w:val="center"/>
+          </w:tcPr>
+          <w:p>
+            <w:pPr>
+              <w:jc w:val="left"/>
+              <w:cnfStyle w:val="000000000000" w:firstRow="0" w:lastRow="0" w:firstColumn="0" w:lastColumn="0" w:oddVBand="0" w:evenVBand="0" w:oddHBand="0" w:evenHBand="0" w:firstRowFirstColumn="0" w:firstRowLastColumn="0" w:lastRowFirstColumn="0" w:lastRowLastColumn="0"/>
+              <w:rPr>
+                <w:rFonts w:hint="eastAsia"/>
+              </w:rPr>
+            </w:pPr>
+            <w:r>
+              <w:rPr>
+                <w:rFonts w:hint="eastAsia"/>
+              </w:rPr>
+              <w:t>类、方法表、字段表</w:t>
+            </w:r>
+          </w:p>
+        </w:tc>
+        <w:tc>
+          <w:tcPr>
+            <w:tcW w:w="5817" w:type="dxa"/>
+            <w:vAlign w:val="center"/>
+          </w:tcPr>
+          <w:p>
+            <w:pPr>
+              <w:jc w:val="left"/>
+              <w:cnfStyle w:val="000000000000" w:firstRow="0" w:lastRow="0" w:firstColumn="0" w:lastColumn="0" w:oddVBand="0" w:evenVBand="0" w:oddHBand="0" w:evenHBand="0" w:firstRowFirstColumn="0" w:firstRowLastColumn="0" w:lastRowFirstColumn="0" w:lastRowLastColumn="0"/>
+              <w:rPr>
+                <w:rFonts w:hint="eastAsia"/>
+              </w:rPr>
+            </w:pPr>
+            <w:r>
+              <w:rPr>
+                <w:rFonts w:hint="eastAsia"/>
+              </w:rPr>
+              <w:t>JDK1.5</w:t>
+            </w:r>
+            <w:r>
+              <w:rPr>
+                <w:rFonts w:hint="eastAsia"/>
+              </w:rPr>
+              <w:t>中新增的属性，为动态注解提供支持。</w:t>
+            </w:r>
+            <w:r>
+              <w:rPr>
+                <w:rFonts w:hint="eastAsia"/>
+              </w:rPr>
+              <w:t>Runtime</w:t>
+            </w:r>
+            <w:r>
+              <w:t>VisibleAnno</w:t>
+            </w:r>
+            <w:r>
+              <w:t>ta</w:t>
+            </w:r>
+            <w:r>
+              <w:t>tion</w:t>
+            </w:r>
+            <w:r>
+              <w:t>s</w:t>
+            </w:r>
+            <w:r>
+              <w:rPr>
+                <w:rFonts w:hint="eastAsia"/>
+              </w:rPr>
+              <w:t>属性用于指明哪些注解是运行时可见的</w:t>
+            </w:r>
+          </w:p>
+        </w:tc>
+      </w:tr>
+      <w:tr>
+        <w:trPr>
+          <w:trHeight w:val="60"/>
+          <w:jc w:val="center"/>
+        </w:trPr>
+        <w:tc>
+          <w:tcPr>
+            <w:cnfStyle w:val="001000000000" w:firstRow="0" w:lastRow="0" w:firstColumn="1" w:lastColumn="0" w:oddVBand="0" w:evenVBand="0" w:oddHBand="0" w:evenHBand="0" w:firstRowFirstColumn="0" w:firstRowLastColumn="0" w:lastRowFirstColumn="0" w:lastRowLastColumn="0"/>
+            <w:tcW w:w="2689" w:type="dxa"/>
+            <w:vAlign w:val="center"/>
+          </w:tcPr>
+          <w:p>
+            <w:pPr>
+              <w:jc w:val="left"/>
+              <w:rPr>
+                <w:rFonts w:hint="eastAsia"/>
+                <w:b w:val="0"/>
+              </w:rPr>
+            </w:pPr>
+            <w:r>
+              <w:rPr>
+                <w:rFonts w:hint="eastAsia"/>
+                <w:b w:val="0"/>
+              </w:rPr>
+              <w:t>Run</w:t>
+            </w:r>
+            <w:r>
+              <w:rPr>
+                <w:b w:val="0"/>
+              </w:rPr>
+              <w:t>timeInvisibleAnnotations</w:t>
+            </w:r>
+          </w:p>
+        </w:tc>
+        <w:tc>
+          <w:tcPr>
+            <w:tcW w:w="2126" w:type="dxa"/>
+            <w:vAlign w:val="center"/>
+          </w:tcPr>
+          <w:p>
+            <w:pPr>
+              <w:jc w:val="left"/>
+              <w:cnfStyle w:val="000000000000" w:firstRow="0" w:lastRow="0" w:firstColumn="0" w:lastColumn="0" w:oddVBand="0" w:evenVBand="0" w:oddHBand="0" w:evenHBand="0" w:firstRowFirstColumn="0" w:firstRowLastColumn="0" w:lastRowFirstColumn="0" w:lastRowLastColumn="0"/>
+              <w:rPr>
+                <w:rFonts w:hint="eastAsia"/>
+              </w:rPr>
+            </w:pPr>
+            <w:r>
+              <w:rPr>
+                <w:rFonts w:hint="eastAsia"/>
+              </w:rPr>
+              <w:t>类、方法表、字段表</w:t>
+            </w:r>
+          </w:p>
+        </w:tc>
+        <w:tc>
+          <w:tcPr>
+            <w:tcW w:w="5817" w:type="dxa"/>
+            <w:vAlign w:val="center"/>
+          </w:tcPr>
+          <w:p>
+            <w:pPr>
+              <w:jc w:val="left"/>
+              <w:cnfStyle w:val="000000000000" w:firstRow="0" w:lastRow="0" w:firstColumn="0" w:lastColumn="0" w:oddVBand="0" w:evenVBand="0" w:oddHBand="0" w:evenHBand="0" w:firstRowFirstColumn="0" w:firstRowLastColumn="0" w:lastRowFirstColumn="0" w:lastRowLastColumn="0"/>
+              <w:rPr>
+                <w:rFonts w:hint="eastAsia"/>
+              </w:rPr>
+            </w:pPr>
+            <w:r>
+              <w:rPr>
+                <w:rFonts w:hint="eastAsia"/>
+              </w:rPr>
+              <w:t>JDK1.5</w:t>
+            </w:r>
+            <w:r>
+              <w:rPr>
+                <w:rFonts w:hint="eastAsia"/>
+              </w:rPr>
+              <w:t>中新增的属性，与</w:t>
+            </w:r>
+            <w:r>
+              <w:rPr>
+                <w:rFonts w:hint="eastAsia"/>
+              </w:rPr>
+              <w:t>RuntimeVisibleAnnotations</w:t>
+            </w:r>
+            <w:r>
+              <w:rPr>
+                <w:rFonts w:hint="eastAsia"/>
+              </w:rPr>
+              <w:t>属性作用刚好相反，用于指明哪些注解是运行时不可见的</w:t>
+            </w:r>
+          </w:p>
+        </w:tc>
+      </w:tr>
+      <w:tr>
+        <w:trPr>
+          <w:trHeight w:val="60"/>
+          <w:jc w:val="center"/>
+        </w:trPr>
+        <w:tc>
+          <w:tcPr>
+            <w:cnfStyle w:val="001000000000" w:firstRow="0" w:lastRow="0" w:firstColumn="1" w:lastColumn="0" w:oddVBand="0" w:evenVBand="0" w:oddHBand="0" w:evenHBand="0" w:firstRowFirstColumn="0" w:firstRowLastColumn="0" w:lastRowFirstColumn="0" w:lastRowLastColumn="0"/>
+            <w:tcW w:w="2689" w:type="dxa"/>
+            <w:vAlign w:val="center"/>
+          </w:tcPr>
+          <w:p>
+            <w:pPr>
+              <w:jc w:val="left"/>
+              <w:rPr>
+                <w:rFonts w:hint="eastAsia"/>
+                <w:b w:val="0"/>
+              </w:rPr>
+            </w:pPr>
+            <w:r>
+              <w:rPr>
+                <w:rFonts w:hint="eastAsia"/>
+                <w:b w:val="0"/>
+              </w:rPr>
+              <w:t>RuntimeVisible</w:t>
+            </w:r>
+            <w:r>
+              <w:rPr>
+                <w:b w:val="0"/>
+              </w:rPr>
+              <w:t>ParameterAnnotations</w:t>
+            </w:r>
+          </w:p>
+        </w:tc>
+        <w:tc>
+          <w:tcPr>
+            <w:tcW w:w="2126" w:type="dxa"/>
+            <w:vAlign w:val="center"/>
+          </w:tcPr>
+          <w:p>
+            <w:pPr>
+              <w:jc w:val="left"/>
+              <w:cnfStyle w:val="000000000000" w:firstRow="0" w:lastRow="0" w:firstColumn="0" w:lastColumn="0" w:oddVBand="0" w:evenVBand="0" w:oddHBand="0" w:evenHBand="0" w:firstRowFirstColumn="0" w:firstRowLastColumn="0" w:lastRowFirstColumn="0" w:lastRowLastColumn="0"/>
+              <w:rPr>
+                <w:rFonts w:hint="eastAsia"/>
+              </w:rPr>
+            </w:pPr>
+            <w:r>
+              <w:rPr>
+                <w:rFonts w:hint="eastAsia"/>
+              </w:rPr>
+              <w:t>方法表</w:t>
+            </w:r>
+          </w:p>
+        </w:tc>
+        <w:tc>
+          <w:tcPr>
+            <w:tcW w:w="5817" w:type="dxa"/>
+            <w:vAlign w:val="center"/>
+          </w:tcPr>
+          <w:p>
+            <w:pPr>
+              <w:jc w:val="left"/>
+              <w:cnfStyle w:val="000000000000" w:firstRow="0" w:lastRow="0" w:firstColumn="0" w:lastColumn="0" w:oddVBand="0" w:evenVBand="0" w:oddHBand="0" w:evenHBand="0" w:firstRowFirstColumn="0" w:firstRowLastColumn="0" w:lastRowFirstColumn="0" w:lastRowLastColumn="0"/>
+              <w:rPr>
+                <w:rFonts w:hint="eastAsia"/>
+              </w:rPr>
+            </w:pPr>
+            <w:r>
+              <w:rPr>
+                <w:rFonts w:hint="eastAsia"/>
+              </w:rPr>
+              <w:t>JDK1.5</w:t>
+            </w:r>
+            <w:r>
+              <w:rPr>
+                <w:rFonts w:hint="eastAsia"/>
+              </w:rPr>
+              <w:t>中新增的属性，作用与</w:t>
+            </w:r>
+            <w:r>
+              <w:rPr>
+                <w:rFonts w:hint="eastAsia"/>
+              </w:rPr>
+              <w:t>RuntimeVisibleAnnotations</w:t>
+            </w:r>
+            <w:r>
+              <w:rPr>
+                <w:rFonts w:hint="eastAsia"/>
+              </w:rPr>
+              <w:t>属性类似，只不过作用对象为方法参数</w:t>
+            </w:r>
+          </w:p>
+        </w:tc>
+      </w:tr>
+      <w:tr>
+        <w:trPr>
+          <w:trHeight w:val="60"/>
+          <w:jc w:val="center"/>
+        </w:trPr>
+        <w:tc>
+          <w:tcPr>
+            <w:cnfStyle w:val="001000000000" w:firstRow="0" w:lastRow="0" w:firstColumn="1" w:lastColumn="0" w:oddVBand="0" w:evenVBand="0" w:oddHBand="0" w:evenHBand="0" w:firstRowFirstColumn="0" w:firstRowLastColumn="0" w:lastRowFirstColumn="0" w:lastRowLastColumn="0"/>
+            <w:tcW w:w="2689" w:type="dxa"/>
+            <w:vAlign w:val="center"/>
+          </w:tcPr>
+          <w:p>
+            <w:pPr>
+              <w:jc w:val="left"/>
+              <w:rPr>
+                <w:rFonts w:hint="eastAsia"/>
+                <w:b w:val="0"/>
+              </w:rPr>
+            </w:pPr>
+            <w:r>
+              <w:rPr>
+                <w:rFonts w:hint="eastAsia"/>
+                <w:b w:val="0"/>
+              </w:rPr>
+              <w:t>Run</w:t>
+            </w:r>
+            <w:r>
+              <w:rPr>
+                <w:b w:val="0"/>
+              </w:rPr>
+              <w:t>timeInvisibleParameterAnnotations</w:t>
+            </w:r>
+          </w:p>
+        </w:tc>
+        <w:tc>
+          <w:tcPr>
+            <w:tcW w:w="2126" w:type="dxa"/>
+            <w:vAlign w:val="center"/>
+          </w:tcPr>
+          <w:p>
+            <w:pPr>
+              <w:jc w:val="left"/>
+              <w:cnfStyle w:val="000000000000" w:firstRow="0" w:lastRow="0" w:firstColumn="0" w:lastColumn="0" w:oddVBand="0" w:evenVBand="0" w:oddHBand="0" w:evenHBand="0" w:firstRowFirstColumn="0" w:firstRowLastColumn="0" w:lastRowFirstColumn="0" w:lastRowLastColumn="0"/>
+              <w:rPr>
+                <w:rFonts w:hint="eastAsia"/>
+              </w:rPr>
+            </w:pPr>
+            <w:r>
+              <w:rPr>
+                <w:rFonts w:hint="eastAsia"/>
+              </w:rPr>
+              <w:t>方法表</w:t>
+            </w:r>
+          </w:p>
+        </w:tc>
+        <w:tc>
+          <w:tcPr>
+            <w:tcW w:w="5817" w:type="dxa"/>
+            <w:vAlign w:val="center"/>
+          </w:tcPr>
+          <w:p>
+            <w:pPr>
+              <w:jc w:val="left"/>
+              <w:cnfStyle w:val="000000000000" w:firstRow="0" w:lastRow="0" w:firstColumn="0" w:lastColumn="0" w:oddVBand="0" w:evenVBand="0" w:oddHBand="0" w:evenHBand="0" w:firstRowFirstColumn="0" w:firstRowLastColumn="0" w:lastRowFirstColumn="0" w:lastRowLastColumn="0"/>
+              <w:rPr>
+                <w:rFonts w:hint="eastAsia"/>
+              </w:rPr>
+            </w:pPr>
+            <w:r>
+              <w:rPr>
+                <w:rFonts w:hint="eastAsia"/>
+              </w:rPr>
+              <w:t>JDK1.5</w:t>
+            </w:r>
+            <w:r>
+              <w:rPr>
+                <w:rFonts w:hint="eastAsia"/>
+              </w:rPr>
+              <w:t>中新增的属性，作用与</w:t>
+            </w:r>
+            <w:r>
+              <w:rPr>
+                <w:rFonts w:hint="eastAsia"/>
+              </w:rPr>
+              <w:t>RuntimeInvisibleAnnotations</w:t>
+            </w:r>
+            <w:r>
+              <w:rPr>
+                <w:rFonts w:hint="eastAsia"/>
+              </w:rPr>
+              <w:t>属性类似，只不过作用对象为方法参数</w:t>
+            </w:r>
+          </w:p>
+        </w:tc>
+      </w:tr>
+      <w:tr>
+        <w:trPr>
+          <w:trHeight w:val="60"/>
+          <w:jc w:val="center"/>
+        </w:trPr>
+        <w:tc>
+          <w:tcPr>
+            <w:cnfStyle w:val="001000000000" w:firstRow="0" w:lastRow="0" w:firstColumn="1" w:lastColumn="0" w:oddVBand="0" w:evenVBand="0" w:oddHBand="0" w:evenHBand="0" w:firstRowFirstColumn="0" w:firstRowLastColumn="0" w:lastRowFirstColumn="0" w:lastRowLastColumn="0"/>
+            <w:tcW w:w="2689" w:type="dxa"/>
+            <w:vAlign w:val="center"/>
+          </w:tcPr>
+          <w:p>
+            <w:pPr>
+              <w:jc w:val="left"/>
+              <w:rPr>
+                <w:rFonts w:hint="eastAsia"/>
+                <w:b w:val="0"/>
+              </w:rPr>
+            </w:pPr>
+            <w:r>
+              <w:rPr>
+                <w:rFonts w:hint="eastAsia"/>
+                <w:b w:val="0"/>
+              </w:rPr>
+              <w:t>AnnotationDefault</w:t>
+            </w:r>
+          </w:p>
+        </w:tc>
+        <w:tc>
+          <w:tcPr>
+            <w:tcW w:w="2126" w:type="dxa"/>
+            <w:vAlign w:val="center"/>
+          </w:tcPr>
+          <w:p>
+            <w:pPr>
+              <w:jc w:val="left"/>
+              <w:cnfStyle w:val="000000000000" w:firstRow="0" w:lastRow="0" w:firstColumn="0" w:lastColumn="0" w:oddVBand="0" w:evenVBand="0" w:oddHBand="0" w:evenHBand="0" w:firstRowFirstColumn="0" w:firstRowLastColumn="0" w:lastRowFirstColumn="0" w:lastRowLastColumn="0"/>
+              <w:rPr>
+                <w:rFonts w:hint="eastAsia"/>
+              </w:rPr>
+            </w:pPr>
+            <w:r>
+              <w:rPr>
+                <w:rFonts w:hint="eastAsia"/>
+              </w:rPr>
+              <w:t>方法表</w:t>
+            </w:r>
+          </w:p>
+        </w:tc>
+        <w:tc>
+          <w:tcPr>
+            <w:tcW w:w="5817" w:type="dxa"/>
+            <w:vAlign w:val="center"/>
+          </w:tcPr>
+          <w:p>
+            <w:pPr>
+              <w:jc w:val="left"/>
+              <w:cnfStyle w:val="000000000000" w:firstRow="0" w:lastRow="0" w:firstColumn="0" w:lastColumn="0" w:oddVBand="0" w:evenVBand="0" w:oddHBand="0" w:evenHBand="0" w:firstRowFirstColumn="0" w:firstRowLastColumn="0" w:lastRowFirstColumn="0" w:lastRowLastColumn="0"/>
+              <w:rPr>
+                <w:rFonts w:hint="eastAsia"/>
+              </w:rPr>
+            </w:pPr>
+            <w:r>
+              <w:rPr>
+                <w:rFonts w:hint="eastAsia"/>
+              </w:rPr>
+              <w:t>JDK1.5</w:t>
+            </w:r>
+            <w:r>
+              <w:rPr>
+                <w:rFonts w:hint="eastAsia"/>
+              </w:rPr>
+              <w:t>中新增的属性，用于记录注解类元素的默认值</w:t>
+            </w:r>
+          </w:p>
+        </w:tc>
+      </w:tr>
+      <w:tr>
+        <w:trPr>
+          <w:trHeight w:val="60"/>
+          <w:jc w:val="center"/>
+        </w:trPr>
+        <w:tc>
+          <w:tcPr>
+            <w:cnfStyle w:val="001000000000" w:firstRow="0" w:lastRow="0" w:firstColumn="1" w:lastColumn="0" w:oddVBand="0" w:evenVBand="0" w:oddHBand="0" w:evenHBand="0" w:firstRowFirstColumn="0" w:firstRowLastColumn="0" w:lastRowFirstColumn="0" w:lastRowLastColumn="0"/>
+            <w:tcW w:w="2689" w:type="dxa"/>
+            <w:vAlign w:val="center"/>
+          </w:tcPr>
+          <w:p>
+            <w:pPr>
+              <w:jc w:val="left"/>
+              <w:rPr>
+                <w:rFonts w:hint="eastAsia"/>
+                <w:b w:val="0"/>
+              </w:rPr>
+            </w:pPr>
+            <w:r>
+              <w:rPr>
+                <w:rFonts w:hint="eastAsia"/>
+                <w:b w:val="0"/>
+              </w:rPr>
+              <w:t>BootstrapMethods</w:t>
+            </w:r>
+          </w:p>
+        </w:tc>
+        <w:tc>
+          <w:tcPr>
+            <w:tcW w:w="2126" w:type="dxa"/>
+            <w:vAlign w:val="center"/>
+          </w:tcPr>
+          <w:p>
+            <w:pPr>
+              <w:jc w:val="left"/>
+              <w:cnfStyle w:val="000000000000" w:firstRow="0" w:lastRow="0" w:firstColumn="0" w:lastColumn="0" w:oddVBand="0" w:evenVBand="0" w:oddHBand="0" w:evenHBand="0" w:firstRowFirstColumn="0" w:firstRowLastColumn="0" w:lastRowFirstColumn="0" w:lastRowLastColumn="0"/>
+              <w:rPr>
+                <w:rFonts w:hint="eastAsia"/>
+              </w:rPr>
+            </w:pPr>
+            <w:r>
+              <w:rPr>
+                <w:rFonts w:hint="eastAsia"/>
+              </w:rPr>
+              <w:t>类文件</w:t>
+            </w:r>
+          </w:p>
+        </w:tc>
+        <w:tc>
+          <w:tcPr>
+            <w:tcW w:w="5817" w:type="dxa"/>
+            <w:vAlign w:val="center"/>
+          </w:tcPr>
+          <w:p>
+            <w:pPr>
+              <w:jc w:val="left"/>
+              <w:cnfStyle w:val="000000000000" w:firstRow="0" w:lastRow="0" w:firstColumn="0" w:lastColumn="0" w:oddVBand="0" w:evenVBand="0" w:oddHBand="0" w:evenHBand="0" w:firstRowFirstColumn="0" w:firstRowLastColumn="0" w:lastRowFirstColumn="0" w:lastRowLastColumn="0"/>
+              <w:rPr>
+                <w:rFonts w:hint="eastAsia"/>
+              </w:rPr>
+            </w:pPr>
+            <w:r>
+              <w:rPr>
+                <w:rFonts w:hint="eastAsia"/>
+              </w:rPr>
+              <w:t>JDK1.7</w:t>
+            </w:r>
+            <w:r>
+              <w:rPr>
+                <w:rFonts w:hint="eastAsia"/>
+              </w:rPr>
+              <w:t>中新增的属性，用于保存</w:t>
+            </w:r>
+            <w:r>
+              <w:rPr>
+                <w:rFonts w:hint="eastAsia"/>
+              </w:rPr>
+              <w:t>invokedynamic</w:t>
+            </w:r>
+            <w:r>
+              <w:rPr>
+                <w:rFonts w:hint="eastAsia"/>
+              </w:rPr>
+              <w:t>指令引用的引导方法限定符</w:t>
+            </w:r>
+          </w:p>
+        </w:tc>
+      </w:tr>
     </w:tbl>
+    <w:p>
+      <w:pPr>
+        <w:jc w:val="left"/>
+        <w:rPr>
+          <w:b/>
+        </w:rPr>
+      </w:pPr>
+    </w:p>
     <w:p>
       <w:pPr>
         <w:jc w:val="left"/>
@@ -6352,6 +7075,8 @@
           <w:b/>
         </w:rPr>
       </w:pPr>
+      <w:bookmarkStart w:id="0" w:name="_GoBack"/>
+      <w:bookmarkEnd w:id="0"/>
     </w:p>
     <w:sectPr>
       <w:pgSz w:w="11906" w:h="16838"/>
@@ -7305,4 +8030,16 @@
     </a:ext>
   </a:extLst>
 </a:theme>
+</file>
+
+<file path=customXml/item1.xml><?xml version="1.0" encoding="utf-8"?>
+<b:Sources xmlns:b="http://schemas.openxmlformats.org/officeDocument/2006/bibliography" xmlns="http://schemas.openxmlformats.org/officeDocument/2006/bibliography" SelectedStyle="\APASixthEditionOfficeOnline.xsl" StyleName="APA" Version="6"/>
+</file>
+
+<file path=customXml/itemProps1.xml><?xml version="1.0" encoding="utf-8"?>
+<ds:datastoreItem xmlns:ds="http://schemas.openxmlformats.org/officeDocument/2006/customXml" ds:itemID="{808C1D70-86B6-4DEF-8821-415FDEDB2ADC}">
+  <ds:schemaRefs>
+    <ds:schemaRef ds:uri="http://schemas.openxmlformats.org/officeDocument/2006/bibliography"/>
+  </ds:schemaRefs>
+</ds:datastoreItem>
 </file>
--- a/类文件结构.docx
+++ b/类文件结构.docx
@@ -5764,9 +5764,6 @@
             <w:pPr>
               <w:jc w:val="left"/>
               <w:cnfStyle w:val="000000000000" w:firstRow="0" w:lastRow="0" w:firstColumn="0" w:lastColumn="0" w:oddVBand="0" w:evenVBand="0" w:oddHBand="0" w:evenHBand="0" w:firstRowFirstColumn="0" w:firstRowLastColumn="0" w:lastRowFirstColumn="0" w:lastRowLastColumn="0"/>
-              <w:rPr>
-                <w:rFonts w:hint="eastAsia"/>
-              </w:rPr>
             </w:pPr>
             <w:r>
               <w:t>Code</w:t>
@@ -6373,7 +6370,6 @@
             <w:pPr>
               <w:jc w:val="left"/>
               <w:rPr>
-                <w:rFonts w:hint="eastAsia"/>
                 <w:b w:val="0"/>
               </w:rPr>
             </w:pPr>
@@ -6395,9 +6391,6 @@
             <w:pPr>
               <w:jc w:val="left"/>
               <w:cnfStyle w:val="000000000000" w:firstRow="0" w:lastRow="0" w:firstColumn="0" w:lastColumn="0" w:oddVBand="0" w:evenVBand="0" w:oddHBand="0" w:evenHBand="0" w:firstRowFirstColumn="0" w:firstRowLastColumn="0" w:lastRowFirstColumn="0" w:lastRowLastColumn="0"/>
-              <w:rPr>
-                <w:rFonts w:hint="eastAsia"/>
-              </w:rPr>
             </w:pPr>
             <w:r>
               <w:rPr>
@@ -6416,9 +6409,6 @@
             <w:pPr>
               <w:jc w:val="left"/>
               <w:cnfStyle w:val="000000000000" w:firstRow="0" w:lastRow="0" w:firstColumn="0" w:lastColumn="0" w:oddVBand="0" w:evenVBand="0" w:oddHBand="0" w:evenHBand="0" w:firstRowFirstColumn="0" w:firstRowLastColumn="0" w:lastRowFirstColumn="0" w:lastRowLastColumn="0"/>
-              <w:rPr>
-                <w:rFonts w:hint="eastAsia"/>
-              </w:rPr>
             </w:pPr>
             <w:r>
               <w:rPr>
@@ -6444,7 +6434,6 @@
             <w:pPr>
               <w:jc w:val="left"/>
               <w:rPr>
-                <w:rFonts w:hint="eastAsia"/>
                 <w:b w:val="0"/>
               </w:rPr>
             </w:pPr>
@@ -6466,9 +6455,6 @@
             <w:pPr>
               <w:jc w:val="left"/>
               <w:cnfStyle w:val="000000000000" w:firstRow="0" w:lastRow="0" w:firstColumn="0" w:lastColumn="0" w:oddVBand="0" w:evenVBand="0" w:oddHBand="0" w:evenHBand="0" w:firstRowFirstColumn="0" w:firstRowLastColumn="0" w:lastRowFirstColumn="0" w:lastRowLastColumn="0"/>
-              <w:rPr>
-                <w:rFonts w:hint="eastAsia"/>
-              </w:rPr>
             </w:pPr>
             <w:r>
               <w:rPr>
@@ -6487,9 +6473,6 @@
             <w:pPr>
               <w:jc w:val="left"/>
               <w:cnfStyle w:val="000000000000" w:firstRow="0" w:lastRow="0" w:firstColumn="0" w:lastColumn="0" w:oddVBand="0" w:evenVBand="0" w:oddHBand="0" w:evenHBand="0" w:firstRowFirstColumn="0" w:firstRowLastColumn="0" w:lastRowFirstColumn="0" w:lastRowLastColumn="0"/>
-              <w:rPr>
-                <w:rFonts w:hint="eastAsia"/>
-              </w:rPr>
             </w:pPr>
             <w:r>
               <w:rPr>
@@ -6521,7 +6504,6 @@
             <w:pPr>
               <w:jc w:val="left"/>
               <w:rPr>
-                <w:rFonts w:hint="eastAsia"/>
                 <w:b w:val="0"/>
               </w:rPr>
             </w:pPr>
@@ -6543,9 +6525,6 @@
             <w:pPr>
               <w:jc w:val="left"/>
               <w:cnfStyle w:val="000000000000" w:firstRow="0" w:lastRow="0" w:firstColumn="0" w:lastColumn="0" w:oddVBand="0" w:evenVBand="0" w:oddHBand="0" w:evenHBand="0" w:firstRowFirstColumn="0" w:firstRowLastColumn="0" w:lastRowFirstColumn="0" w:lastRowLastColumn="0"/>
-              <w:rPr>
-                <w:rFonts w:hint="eastAsia"/>
-              </w:rPr>
             </w:pPr>
             <w:r>
               <w:rPr>
@@ -6564,9 +6543,6 @@
             <w:pPr>
               <w:jc w:val="left"/>
               <w:cnfStyle w:val="000000000000" w:firstRow="0" w:lastRow="0" w:firstColumn="0" w:lastColumn="0" w:oddVBand="0" w:evenVBand="0" w:oddHBand="0" w:evenHBand="0" w:firstRowFirstColumn="0" w:firstRowLastColumn="0" w:lastRowFirstColumn="0" w:lastRowLastColumn="0"/>
-              <w:rPr>
-                <w:rFonts w:hint="eastAsia"/>
-              </w:rPr>
             </w:pPr>
             <w:r>
               <w:rPr>
@@ -6622,7 +6598,6 @@
             <w:pPr>
               <w:jc w:val="left"/>
               <w:rPr>
-                <w:rFonts w:hint="eastAsia"/>
                 <w:b w:val="0"/>
               </w:rPr>
             </w:pPr>
@@ -6650,9 +6625,6 @@
             <w:pPr>
               <w:jc w:val="left"/>
               <w:cnfStyle w:val="000000000000" w:firstRow="0" w:lastRow="0" w:firstColumn="0" w:lastColumn="0" w:oddVBand="0" w:evenVBand="0" w:oddHBand="0" w:evenHBand="0" w:firstRowFirstColumn="0" w:firstRowLastColumn="0" w:lastRowFirstColumn="0" w:lastRowLastColumn="0"/>
-              <w:rPr>
-                <w:rFonts w:hint="eastAsia"/>
-              </w:rPr>
             </w:pPr>
             <w:r>
               <w:rPr>
@@ -6671,9 +6643,6 @@
             <w:pPr>
               <w:jc w:val="left"/>
               <w:cnfStyle w:val="000000000000" w:firstRow="0" w:lastRow="0" w:firstColumn="0" w:lastColumn="0" w:oddVBand="0" w:evenVBand="0" w:oddHBand="0" w:evenHBand="0" w:firstRowFirstColumn="0" w:firstRowLastColumn="0" w:lastRowFirstColumn="0" w:lastRowLastColumn="0"/>
-              <w:rPr>
-                <w:rFonts w:hint="eastAsia"/>
-              </w:rPr>
             </w:pPr>
             <w:r>
               <w:rPr>
@@ -6717,7 +6686,6 @@
             <w:pPr>
               <w:jc w:val="left"/>
               <w:rPr>
-                <w:rFonts w:hint="eastAsia"/>
                 <w:b w:val="0"/>
               </w:rPr>
             </w:pPr>
@@ -6745,9 +6713,6 @@
             <w:pPr>
               <w:jc w:val="left"/>
               <w:cnfStyle w:val="000000000000" w:firstRow="0" w:lastRow="0" w:firstColumn="0" w:lastColumn="0" w:oddVBand="0" w:evenVBand="0" w:oddHBand="0" w:evenHBand="0" w:firstRowFirstColumn="0" w:firstRowLastColumn="0" w:lastRowFirstColumn="0" w:lastRowLastColumn="0"/>
-              <w:rPr>
-                <w:rFonts w:hint="eastAsia"/>
-              </w:rPr>
             </w:pPr>
             <w:r>
               <w:rPr>
@@ -6766,9 +6731,6 @@
             <w:pPr>
               <w:jc w:val="left"/>
               <w:cnfStyle w:val="000000000000" w:firstRow="0" w:lastRow="0" w:firstColumn="0" w:lastColumn="0" w:oddVBand="0" w:evenVBand="0" w:oddHBand="0" w:evenHBand="0" w:firstRowFirstColumn="0" w:firstRowLastColumn="0" w:lastRowFirstColumn="0" w:lastRowLastColumn="0"/>
-              <w:rPr>
-                <w:rFonts w:hint="eastAsia"/>
-              </w:rPr>
             </w:pPr>
             <w:r>
               <w:rPr>
@@ -6812,7 +6774,6 @@
             <w:pPr>
               <w:jc w:val="left"/>
               <w:rPr>
-                <w:rFonts w:hint="eastAsia"/>
                 <w:b w:val="0"/>
               </w:rPr>
             </w:pPr>
@@ -6840,9 +6801,6 @@
             <w:pPr>
               <w:jc w:val="left"/>
               <w:cnfStyle w:val="000000000000" w:firstRow="0" w:lastRow="0" w:firstColumn="0" w:lastColumn="0" w:oddVBand="0" w:evenVBand="0" w:oddHBand="0" w:evenHBand="0" w:firstRowFirstColumn="0" w:firstRowLastColumn="0" w:lastRowFirstColumn="0" w:lastRowLastColumn="0"/>
-              <w:rPr>
-                <w:rFonts w:hint="eastAsia"/>
-              </w:rPr>
             </w:pPr>
             <w:r>
               <w:rPr>
@@ -6861,9 +6819,6 @@
             <w:pPr>
               <w:jc w:val="left"/>
               <w:cnfStyle w:val="000000000000" w:firstRow="0" w:lastRow="0" w:firstColumn="0" w:lastColumn="0" w:oddVBand="0" w:evenVBand="0" w:oddHBand="0" w:evenHBand="0" w:firstRowFirstColumn="0" w:firstRowLastColumn="0" w:lastRowFirstColumn="0" w:lastRowLastColumn="0"/>
-              <w:rPr>
-                <w:rFonts w:hint="eastAsia"/>
-              </w:rPr>
             </w:pPr>
             <w:r>
               <w:rPr>
@@ -6907,7 +6862,6 @@
             <w:pPr>
               <w:jc w:val="left"/>
               <w:rPr>
-                <w:rFonts w:hint="eastAsia"/>
                 <w:b w:val="0"/>
               </w:rPr>
             </w:pPr>
@@ -6929,9 +6883,6 @@
             <w:pPr>
               <w:jc w:val="left"/>
               <w:cnfStyle w:val="000000000000" w:firstRow="0" w:lastRow="0" w:firstColumn="0" w:lastColumn="0" w:oddVBand="0" w:evenVBand="0" w:oddHBand="0" w:evenHBand="0" w:firstRowFirstColumn="0" w:firstRowLastColumn="0" w:lastRowFirstColumn="0" w:lastRowLastColumn="0"/>
-              <w:rPr>
-                <w:rFonts w:hint="eastAsia"/>
-              </w:rPr>
             </w:pPr>
             <w:r>
               <w:rPr>
@@ -6950,9 +6901,6 @@
             <w:pPr>
               <w:jc w:val="left"/>
               <w:cnfStyle w:val="000000000000" w:firstRow="0" w:lastRow="0" w:firstColumn="0" w:lastColumn="0" w:oddVBand="0" w:evenVBand="0" w:oddHBand="0" w:evenHBand="0" w:firstRowFirstColumn="0" w:firstRowLastColumn="0" w:lastRowFirstColumn="0" w:lastRowLastColumn="0"/>
-              <w:rPr>
-                <w:rFonts w:hint="eastAsia"/>
-              </w:rPr>
             </w:pPr>
             <w:r>
               <w:rPr>
@@ -6984,7 +6932,6 @@
             <w:pPr>
               <w:jc w:val="left"/>
               <w:rPr>
-                <w:rFonts w:hint="eastAsia"/>
                 <w:b w:val="0"/>
               </w:rPr>
             </w:pPr>
@@ -7006,9 +6953,6 @@
             <w:pPr>
               <w:jc w:val="left"/>
               <w:cnfStyle w:val="000000000000" w:firstRow="0" w:lastRow="0" w:firstColumn="0" w:lastColumn="0" w:oddVBand="0" w:evenVBand="0" w:oddHBand="0" w:evenHBand="0" w:firstRowFirstColumn="0" w:firstRowLastColumn="0" w:lastRowFirstColumn="0" w:lastRowLastColumn="0"/>
-              <w:rPr>
-                <w:rFonts w:hint="eastAsia"/>
-              </w:rPr>
             </w:pPr>
             <w:r>
               <w:rPr>
@@ -7027,9 +6971,6 @@
             <w:pPr>
               <w:jc w:val="left"/>
               <w:cnfStyle w:val="000000000000" w:firstRow="0" w:lastRow="0" w:firstColumn="0" w:lastColumn="0" w:oddVBand="0" w:evenVBand="0" w:oddHBand="0" w:evenHBand="0" w:firstRowFirstColumn="0" w:firstRowLastColumn="0" w:lastRowFirstColumn="0" w:lastRowLastColumn="0"/>
-              <w:rPr>
-                <w:rFonts w:hint="eastAsia"/>
-              </w:rPr>
             </w:pPr>
             <w:r>
               <w:rPr>
@@ -7054,6 +6995,2884 @@
                 <w:rFonts w:hint="eastAsia"/>
               </w:rPr>
               <w:t>指令引用的引导方法限定符</w:t>
+            </w:r>
+          </w:p>
+        </w:tc>
+      </w:tr>
+    </w:tbl>
+    <w:p>
+      <w:pPr>
+        <w:jc w:val="left"/>
+        <w:rPr>
+          <w:b/>
+        </w:rPr>
+      </w:pPr>
+    </w:p>
+    <w:p>
+      <w:pPr>
+        <w:jc w:val="left"/>
+        <w:rPr>
+          <w:b/>
+        </w:rPr>
+      </w:pPr>
+      <w:r>
+        <w:rPr>
+          <w:rFonts w:hint="eastAsia"/>
+          <w:b/>
+        </w:rPr>
+        <w:t>属性表结构</w:t>
+      </w:r>
+    </w:p>
+    <w:tbl>
+      <w:tblPr>
+        <w:tblStyle w:val="10"/>
+        <w:tblW w:w="8217" w:type="dxa"/>
+        <w:jc w:val="center"/>
+        <w:tblLayout w:type="fixed"/>
+        <w:tblLook w:val="04A0" w:firstRow="1" w:lastRow="0" w:firstColumn="1" w:lastColumn="0" w:noHBand="0" w:noVBand="1"/>
+      </w:tblPr>
+      <w:tblGrid>
+        <w:gridCol w:w="2830"/>
+        <w:gridCol w:w="2694"/>
+        <w:gridCol w:w="2693"/>
+      </w:tblGrid>
+      <w:tr>
+        <w:trPr>
+          <w:cnfStyle w:val="100000000000" w:firstRow="1" w:lastRow="0" w:firstColumn="0" w:lastColumn="0" w:oddVBand="0" w:evenVBand="0" w:oddHBand="0" w:evenHBand="0" w:firstRowFirstColumn="0" w:firstRowLastColumn="0" w:lastRowFirstColumn="0" w:lastRowLastColumn="0"/>
+          <w:jc w:val="center"/>
+        </w:trPr>
+        <w:tc>
+          <w:tcPr>
+            <w:cnfStyle w:val="001000000000" w:firstRow="0" w:lastRow="0" w:firstColumn="1" w:lastColumn="0" w:oddVBand="0" w:evenVBand="0" w:oddHBand="0" w:evenHBand="0" w:firstRowFirstColumn="0" w:firstRowLastColumn="0" w:lastRowFirstColumn="0" w:lastRowLastColumn="0"/>
+            <w:tcW w:w="2830" w:type="dxa"/>
+            <w:vAlign w:val="center"/>
+          </w:tcPr>
+          <w:p>
+            <w:pPr>
+              <w:jc w:val="center"/>
+            </w:pPr>
+            <w:r>
+              <w:rPr>
+                <w:rFonts w:hint="eastAsia"/>
+                <w:bCs w:val="0"/>
+              </w:rPr>
+              <w:t>类型</w:t>
+            </w:r>
+          </w:p>
+        </w:tc>
+        <w:tc>
+          <w:tcPr>
+            <w:tcW w:w="2694" w:type="dxa"/>
+            <w:vAlign w:val="center"/>
+          </w:tcPr>
+          <w:p>
+            <w:pPr>
+              <w:jc w:val="center"/>
+              <w:cnfStyle w:val="100000000000" w:firstRow="1" w:lastRow="0" w:firstColumn="0" w:lastColumn="0" w:oddVBand="0" w:evenVBand="0" w:oddHBand="0" w:evenHBand="0" w:firstRowFirstColumn="0" w:firstRowLastColumn="0" w:lastRowFirstColumn="0" w:lastRowLastColumn="0"/>
+            </w:pPr>
+            <w:r>
+              <w:rPr>
+                <w:rFonts w:hint="eastAsia"/>
+              </w:rPr>
+              <w:t>名称</w:t>
+            </w:r>
+          </w:p>
+        </w:tc>
+        <w:tc>
+          <w:tcPr>
+            <w:tcW w:w="2693" w:type="dxa"/>
+            <w:vAlign w:val="center"/>
+          </w:tcPr>
+          <w:p>
+            <w:pPr>
+              <w:jc w:val="center"/>
+              <w:cnfStyle w:val="100000000000" w:firstRow="1" w:lastRow="0" w:firstColumn="0" w:lastColumn="0" w:oddVBand="0" w:evenVBand="0" w:oddHBand="0" w:evenHBand="0" w:firstRowFirstColumn="0" w:firstRowLastColumn="0" w:lastRowFirstColumn="0" w:lastRowLastColumn="0"/>
+            </w:pPr>
+            <w:r>
+              <w:rPr>
+                <w:rFonts w:hint="eastAsia"/>
+              </w:rPr>
+              <w:t>数量</w:t>
+            </w:r>
+          </w:p>
+        </w:tc>
+      </w:tr>
+      <w:tr>
+        <w:trPr>
+          <w:jc w:val="center"/>
+        </w:trPr>
+        <w:tc>
+          <w:tcPr>
+            <w:cnfStyle w:val="001000000000" w:firstRow="0" w:lastRow="0" w:firstColumn="1" w:lastColumn="0" w:oddVBand="0" w:evenVBand="0" w:oddHBand="0" w:evenHBand="0" w:firstRowFirstColumn="0" w:firstRowLastColumn="0" w:lastRowFirstColumn="0" w:lastRowLastColumn="0"/>
+            <w:tcW w:w="2830" w:type="dxa"/>
+            <w:vAlign w:val="center"/>
+          </w:tcPr>
+          <w:p>
+            <w:pPr>
+              <w:jc w:val="center"/>
+              <w:rPr>
+                <w:b w:val="0"/>
+              </w:rPr>
+            </w:pPr>
+            <w:r>
+              <w:rPr>
+                <w:rFonts w:hint="eastAsia"/>
+                <w:b w:val="0"/>
+              </w:rPr>
+              <w:t>2bit</w:t>
+            </w:r>
+          </w:p>
+        </w:tc>
+        <w:tc>
+          <w:tcPr>
+            <w:tcW w:w="2694" w:type="dxa"/>
+            <w:vAlign w:val="center"/>
+          </w:tcPr>
+          <w:p>
+            <w:pPr>
+              <w:jc w:val="center"/>
+              <w:cnfStyle w:val="000000000000" w:firstRow="0" w:lastRow="0" w:firstColumn="0" w:lastColumn="0" w:oddVBand="0" w:evenVBand="0" w:oddHBand="0" w:evenHBand="0" w:firstRowFirstColumn="0" w:firstRowLastColumn="0" w:lastRowFirstColumn="0" w:lastRowLastColumn="0"/>
+            </w:pPr>
+            <w:r>
+              <w:t>attribute_name_index</w:t>
+            </w:r>
+          </w:p>
+        </w:tc>
+        <w:tc>
+          <w:tcPr>
+            <w:tcW w:w="2693" w:type="dxa"/>
+            <w:vAlign w:val="center"/>
+          </w:tcPr>
+          <w:p>
+            <w:pPr>
+              <w:jc w:val="center"/>
+              <w:cnfStyle w:val="000000000000" w:firstRow="0" w:lastRow="0" w:firstColumn="0" w:lastColumn="0" w:oddVBand="0" w:evenVBand="0" w:oddHBand="0" w:evenHBand="0" w:firstRowFirstColumn="0" w:firstRowLastColumn="0" w:lastRowFirstColumn="0" w:lastRowLastColumn="0"/>
+            </w:pPr>
+            <w:r>
+              <w:rPr>
+                <w:rFonts w:hint="eastAsia"/>
+              </w:rPr>
+              <w:t>1</w:t>
+            </w:r>
+          </w:p>
+        </w:tc>
+      </w:tr>
+      <w:tr>
+        <w:trPr>
+          <w:jc w:val="center"/>
+        </w:trPr>
+        <w:tc>
+          <w:tcPr>
+            <w:cnfStyle w:val="001000000000" w:firstRow="0" w:lastRow="0" w:firstColumn="1" w:lastColumn="0" w:oddVBand="0" w:evenVBand="0" w:oddHBand="0" w:evenHBand="0" w:firstRowFirstColumn="0" w:firstRowLastColumn="0" w:lastRowFirstColumn="0" w:lastRowLastColumn="0"/>
+            <w:tcW w:w="2830" w:type="dxa"/>
+            <w:vAlign w:val="center"/>
+          </w:tcPr>
+          <w:p>
+            <w:pPr>
+              <w:jc w:val="center"/>
+              <w:rPr>
+                <w:b w:val="0"/>
+              </w:rPr>
+            </w:pPr>
+            <w:r>
+              <w:rPr>
+                <w:rFonts w:hint="eastAsia"/>
+                <w:b w:val="0"/>
+              </w:rPr>
+              <w:t>4bit</w:t>
+            </w:r>
+          </w:p>
+        </w:tc>
+        <w:tc>
+          <w:tcPr>
+            <w:tcW w:w="2694" w:type="dxa"/>
+            <w:vAlign w:val="center"/>
+          </w:tcPr>
+          <w:p>
+            <w:pPr>
+              <w:jc w:val="center"/>
+              <w:cnfStyle w:val="000000000000" w:firstRow="0" w:lastRow="0" w:firstColumn="0" w:lastColumn="0" w:oddVBand="0" w:evenVBand="0" w:oddHBand="0" w:evenHBand="0" w:firstRowFirstColumn="0" w:firstRowLastColumn="0" w:lastRowFirstColumn="0" w:lastRowLastColumn="0"/>
+            </w:pPr>
+            <w:r>
+              <w:t>attribute_length</w:t>
+            </w:r>
+          </w:p>
+        </w:tc>
+        <w:tc>
+          <w:tcPr>
+            <w:tcW w:w="2693" w:type="dxa"/>
+            <w:vAlign w:val="center"/>
+          </w:tcPr>
+          <w:p>
+            <w:pPr>
+              <w:jc w:val="center"/>
+              <w:cnfStyle w:val="000000000000" w:firstRow="0" w:lastRow="0" w:firstColumn="0" w:lastColumn="0" w:oddVBand="0" w:evenVBand="0" w:oddHBand="0" w:evenHBand="0" w:firstRowFirstColumn="0" w:firstRowLastColumn="0" w:lastRowFirstColumn="0" w:lastRowLastColumn="0"/>
+            </w:pPr>
+            <w:r>
+              <w:rPr>
+                <w:rFonts w:hint="eastAsia"/>
+              </w:rPr>
+              <w:t>1</w:t>
+            </w:r>
+          </w:p>
+        </w:tc>
+      </w:tr>
+      <w:tr>
+        <w:trPr>
+          <w:jc w:val="center"/>
+        </w:trPr>
+        <w:tc>
+          <w:tcPr>
+            <w:cnfStyle w:val="001000000000" w:firstRow="0" w:lastRow="0" w:firstColumn="1" w:lastColumn="0" w:oddVBand="0" w:evenVBand="0" w:oddHBand="0" w:evenHBand="0" w:firstRowFirstColumn="0" w:firstRowLastColumn="0" w:lastRowFirstColumn="0" w:lastRowLastColumn="0"/>
+            <w:tcW w:w="2830" w:type="dxa"/>
+            <w:vAlign w:val="center"/>
+          </w:tcPr>
+          <w:p>
+            <w:pPr>
+              <w:jc w:val="center"/>
+              <w:rPr>
+                <w:b w:val="0"/>
+              </w:rPr>
+            </w:pPr>
+            <w:r>
+              <w:rPr>
+                <w:rFonts w:hint="eastAsia"/>
+                <w:b w:val="0"/>
+              </w:rPr>
+              <w:t>1bit</w:t>
+            </w:r>
+          </w:p>
+        </w:tc>
+        <w:tc>
+          <w:tcPr>
+            <w:tcW w:w="2694" w:type="dxa"/>
+            <w:vAlign w:val="center"/>
+          </w:tcPr>
+          <w:p>
+            <w:pPr>
+              <w:jc w:val="center"/>
+              <w:cnfStyle w:val="000000000000" w:firstRow="0" w:lastRow="0" w:firstColumn="0" w:lastColumn="0" w:oddVBand="0" w:evenVBand="0" w:oddHBand="0" w:evenHBand="0" w:firstRowFirstColumn="0" w:firstRowLastColumn="0" w:lastRowFirstColumn="0" w:lastRowLastColumn="0"/>
+            </w:pPr>
+            <w:r>
+              <w:t>Info</w:t>
+            </w:r>
+          </w:p>
+        </w:tc>
+        <w:tc>
+          <w:tcPr>
+            <w:tcW w:w="2693" w:type="dxa"/>
+            <w:vAlign w:val="center"/>
+          </w:tcPr>
+          <w:p>
+            <w:pPr>
+              <w:jc w:val="center"/>
+              <w:cnfStyle w:val="000000000000" w:firstRow="0" w:lastRow="0" w:firstColumn="0" w:lastColumn="0" w:oddVBand="0" w:evenVBand="0" w:oddHBand="0" w:evenHBand="0" w:firstRowFirstColumn="0" w:firstRowLastColumn="0" w:lastRowFirstColumn="0" w:lastRowLastColumn="0"/>
+            </w:pPr>
+            <w:r>
+              <w:t>attribute_length</w:t>
+            </w:r>
+          </w:p>
+        </w:tc>
+      </w:tr>
+    </w:tbl>
+    <w:p>
+      <w:pPr>
+        <w:jc w:val="left"/>
+        <w:rPr>
+          <w:b/>
+        </w:rPr>
+      </w:pPr>
+    </w:p>
+    <w:p>
+      <w:pPr>
+        <w:jc w:val="left"/>
+        <w:rPr>
+          <w:b/>
+        </w:rPr>
+      </w:pPr>
+      <w:r>
+        <w:rPr>
+          <w:rFonts w:hint="eastAsia"/>
+          <w:b/>
+        </w:rPr>
+        <w:t>Code</w:t>
+      </w:r>
+      <w:r>
+        <w:rPr>
+          <w:rFonts w:hint="eastAsia"/>
+          <w:b/>
+        </w:rPr>
+        <w:t>属性表的结构</w:t>
+      </w:r>
+    </w:p>
+    <w:tbl>
+      <w:tblPr>
+        <w:tblStyle w:val="10"/>
+        <w:tblW w:w="8217" w:type="dxa"/>
+        <w:jc w:val="center"/>
+        <w:tblLayout w:type="fixed"/>
+        <w:tblLook w:val="04A0" w:firstRow="1" w:lastRow="0" w:firstColumn="1" w:lastColumn="0" w:noHBand="0" w:noVBand="1"/>
+      </w:tblPr>
+      <w:tblGrid>
+        <w:gridCol w:w="2830"/>
+        <w:gridCol w:w="2694"/>
+        <w:gridCol w:w="2693"/>
+      </w:tblGrid>
+      <w:tr>
+        <w:trPr>
+          <w:cnfStyle w:val="100000000000" w:firstRow="1" w:lastRow="0" w:firstColumn="0" w:lastColumn="0" w:oddVBand="0" w:evenVBand="0" w:oddHBand="0" w:evenHBand="0" w:firstRowFirstColumn="0" w:firstRowLastColumn="0" w:lastRowFirstColumn="0" w:lastRowLastColumn="0"/>
+          <w:jc w:val="center"/>
+        </w:trPr>
+        <w:tc>
+          <w:tcPr>
+            <w:cnfStyle w:val="001000000000" w:firstRow="0" w:lastRow="0" w:firstColumn="1" w:lastColumn="0" w:oddVBand="0" w:evenVBand="0" w:oddHBand="0" w:evenHBand="0" w:firstRowFirstColumn="0" w:firstRowLastColumn="0" w:lastRowFirstColumn="0" w:lastRowLastColumn="0"/>
+            <w:tcW w:w="2830" w:type="dxa"/>
+            <w:vAlign w:val="center"/>
+          </w:tcPr>
+          <w:p>
+            <w:pPr>
+              <w:jc w:val="center"/>
+            </w:pPr>
+            <w:r>
+              <w:rPr>
+                <w:rFonts w:hint="eastAsia"/>
+                <w:bCs w:val="0"/>
+              </w:rPr>
+              <w:lastRenderedPageBreak/>
+              <w:t>类型</w:t>
+            </w:r>
+          </w:p>
+        </w:tc>
+        <w:tc>
+          <w:tcPr>
+            <w:tcW w:w="2694" w:type="dxa"/>
+            <w:vAlign w:val="center"/>
+          </w:tcPr>
+          <w:p>
+            <w:pPr>
+              <w:jc w:val="center"/>
+              <w:cnfStyle w:val="100000000000" w:firstRow="1" w:lastRow="0" w:firstColumn="0" w:lastColumn="0" w:oddVBand="0" w:evenVBand="0" w:oddHBand="0" w:evenHBand="0" w:firstRowFirstColumn="0" w:firstRowLastColumn="0" w:lastRowFirstColumn="0" w:lastRowLastColumn="0"/>
+            </w:pPr>
+            <w:r>
+              <w:rPr>
+                <w:rFonts w:hint="eastAsia"/>
+              </w:rPr>
+              <w:t>名称</w:t>
+            </w:r>
+          </w:p>
+        </w:tc>
+        <w:tc>
+          <w:tcPr>
+            <w:tcW w:w="2693" w:type="dxa"/>
+            <w:vAlign w:val="center"/>
+          </w:tcPr>
+          <w:p>
+            <w:pPr>
+              <w:jc w:val="center"/>
+              <w:cnfStyle w:val="100000000000" w:firstRow="1" w:lastRow="0" w:firstColumn="0" w:lastColumn="0" w:oddVBand="0" w:evenVBand="0" w:oddHBand="0" w:evenHBand="0" w:firstRowFirstColumn="0" w:firstRowLastColumn="0" w:lastRowFirstColumn="0" w:lastRowLastColumn="0"/>
+            </w:pPr>
+            <w:r>
+              <w:rPr>
+                <w:rFonts w:hint="eastAsia"/>
+              </w:rPr>
+              <w:t>数量</w:t>
+            </w:r>
+          </w:p>
+        </w:tc>
+      </w:tr>
+      <w:tr>
+        <w:trPr>
+          <w:jc w:val="center"/>
+        </w:trPr>
+        <w:tc>
+          <w:tcPr>
+            <w:cnfStyle w:val="001000000000" w:firstRow="0" w:lastRow="0" w:firstColumn="1" w:lastColumn="0" w:oddVBand="0" w:evenVBand="0" w:oddHBand="0" w:evenHBand="0" w:firstRowFirstColumn="0" w:firstRowLastColumn="0" w:lastRowFirstColumn="0" w:lastRowLastColumn="0"/>
+            <w:tcW w:w="2830" w:type="dxa"/>
+            <w:vAlign w:val="center"/>
+          </w:tcPr>
+          <w:p>
+            <w:pPr>
+              <w:jc w:val="center"/>
+              <w:rPr>
+                <w:b w:val="0"/>
+              </w:rPr>
+            </w:pPr>
+            <w:r>
+              <w:rPr>
+                <w:rFonts w:hint="eastAsia"/>
+                <w:b w:val="0"/>
+              </w:rPr>
+              <w:t>2bit</w:t>
+            </w:r>
+          </w:p>
+        </w:tc>
+        <w:tc>
+          <w:tcPr>
+            <w:tcW w:w="2694" w:type="dxa"/>
+            <w:vAlign w:val="center"/>
+          </w:tcPr>
+          <w:p>
+            <w:pPr>
+              <w:jc w:val="left"/>
+              <w:cnfStyle w:val="000000000000" w:firstRow="0" w:lastRow="0" w:firstColumn="0" w:lastColumn="0" w:oddVBand="0" w:evenVBand="0" w:oddHBand="0" w:evenHBand="0" w:firstRowFirstColumn="0" w:firstRowLastColumn="0" w:lastRowFirstColumn="0" w:lastRowLastColumn="0"/>
+            </w:pPr>
+            <w:r>
+              <w:t>attribute_name_index</w:t>
+            </w:r>
+          </w:p>
+        </w:tc>
+        <w:tc>
+          <w:tcPr>
+            <w:tcW w:w="2693" w:type="dxa"/>
+            <w:vAlign w:val="center"/>
+          </w:tcPr>
+          <w:p>
+            <w:pPr>
+              <w:jc w:val="center"/>
+              <w:cnfStyle w:val="000000000000" w:firstRow="0" w:lastRow="0" w:firstColumn="0" w:lastColumn="0" w:oddVBand="0" w:evenVBand="0" w:oddHBand="0" w:evenHBand="0" w:firstRowFirstColumn="0" w:firstRowLastColumn="0" w:lastRowFirstColumn="0" w:lastRowLastColumn="0"/>
+            </w:pPr>
+            <w:r>
+              <w:rPr>
+                <w:rFonts w:hint="eastAsia"/>
+              </w:rPr>
+              <w:t>1</w:t>
+            </w:r>
+          </w:p>
+        </w:tc>
+      </w:tr>
+      <w:tr>
+        <w:trPr>
+          <w:jc w:val="center"/>
+        </w:trPr>
+        <w:tc>
+          <w:tcPr>
+            <w:cnfStyle w:val="001000000000" w:firstRow="0" w:lastRow="0" w:firstColumn="1" w:lastColumn="0" w:oddVBand="0" w:evenVBand="0" w:oddHBand="0" w:evenHBand="0" w:firstRowFirstColumn="0" w:firstRowLastColumn="0" w:lastRowFirstColumn="0" w:lastRowLastColumn="0"/>
+            <w:tcW w:w="2830" w:type="dxa"/>
+            <w:vAlign w:val="center"/>
+          </w:tcPr>
+          <w:p>
+            <w:pPr>
+              <w:jc w:val="center"/>
+              <w:rPr>
+                <w:b w:val="0"/>
+              </w:rPr>
+            </w:pPr>
+            <w:r>
+              <w:rPr>
+                <w:rFonts w:hint="eastAsia"/>
+                <w:b w:val="0"/>
+              </w:rPr>
+              <w:t>4bit</w:t>
+            </w:r>
+          </w:p>
+        </w:tc>
+        <w:tc>
+          <w:tcPr>
+            <w:tcW w:w="2694" w:type="dxa"/>
+            <w:vAlign w:val="center"/>
+          </w:tcPr>
+          <w:p>
+            <w:pPr>
+              <w:jc w:val="left"/>
+              <w:cnfStyle w:val="000000000000" w:firstRow="0" w:lastRow="0" w:firstColumn="0" w:lastColumn="0" w:oddVBand="0" w:evenVBand="0" w:oddHBand="0" w:evenHBand="0" w:firstRowFirstColumn="0" w:firstRowLastColumn="0" w:lastRowFirstColumn="0" w:lastRowLastColumn="0"/>
+            </w:pPr>
+            <w:r>
+              <w:t>attribute_length</w:t>
+            </w:r>
+          </w:p>
+        </w:tc>
+        <w:tc>
+          <w:tcPr>
+            <w:tcW w:w="2693" w:type="dxa"/>
+            <w:vAlign w:val="center"/>
+          </w:tcPr>
+          <w:p>
+            <w:pPr>
+              <w:jc w:val="center"/>
+              <w:cnfStyle w:val="000000000000" w:firstRow="0" w:lastRow="0" w:firstColumn="0" w:lastColumn="0" w:oddVBand="0" w:evenVBand="0" w:oddHBand="0" w:evenHBand="0" w:firstRowFirstColumn="0" w:firstRowLastColumn="0" w:lastRowFirstColumn="0" w:lastRowLastColumn="0"/>
+            </w:pPr>
+            <w:r>
+              <w:rPr>
+                <w:rFonts w:hint="eastAsia"/>
+              </w:rPr>
+              <w:t>1</w:t>
+            </w:r>
+          </w:p>
+        </w:tc>
+      </w:tr>
+      <w:tr>
+        <w:trPr>
+          <w:jc w:val="center"/>
+        </w:trPr>
+        <w:tc>
+          <w:tcPr>
+            <w:cnfStyle w:val="001000000000" w:firstRow="0" w:lastRow="0" w:firstColumn="1" w:lastColumn="0" w:oddVBand="0" w:evenVBand="0" w:oddHBand="0" w:evenHBand="0" w:firstRowFirstColumn="0" w:firstRowLastColumn="0" w:lastRowFirstColumn="0" w:lastRowLastColumn="0"/>
+            <w:tcW w:w="2830" w:type="dxa"/>
+            <w:vAlign w:val="center"/>
+          </w:tcPr>
+          <w:p>
+            <w:pPr>
+              <w:jc w:val="center"/>
+              <w:rPr>
+                <w:b w:val="0"/>
+              </w:rPr>
+            </w:pPr>
+            <w:r>
+              <w:rPr>
+                <w:b w:val="0"/>
+              </w:rPr>
+              <w:t>2bit</w:t>
+            </w:r>
+          </w:p>
+        </w:tc>
+        <w:tc>
+          <w:tcPr>
+            <w:tcW w:w="2694" w:type="dxa"/>
+            <w:vAlign w:val="center"/>
+          </w:tcPr>
+          <w:p>
+            <w:pPr>
+              <w:jc w:val="left"/>
+              <w:cnfStyle w:val="000000000000" w:firstRow="0" w:lastRow="0" w:firstColumn="0" w:lastColumn="0" w:oddVBand="0" w:evenVBand="0" w:oddHBand="0" w:evenHBand="0" w:firstRowFirstColumn="0" w:firstRowLastColumn="0" w:lastRowFirstColumn="0" w:lastRowLastColumn="0"/>
+            </w:pPr>
+            <w:r>
+              <w:t>max_stack</w:t>
+            </w:r>
+          </w:p>
+        </w:tc>
+        <w:tc>
+          <w:tcPr>
+            <w:tcW w:w="2693" w:type="dxa"/>
+            <w:vAlign w:val="center"/>
+          </w:tcPr>
+          <w:p>
+            <w:pPr>
+              <w:jc w:val="center"/>
+              <w:cnfStyle w:val="000000000000" w:firstRow="0" w:lastRow="0" w:firstColumn="0" w:lastColumn="0" w:oddVBand="0" w:evenVBand="0" w:oddHBand="0" w:evenHBand="0" w:firstRowFirstColumn="0" w:firstRowLastColumn="0" w:lastRowFirstColumn="0" w:lastRowLastColumn="0"/>
+            </w:pPr>
+            <w:r>
+              <w:t>1</w:t>
+            </w:r>
+          </w:p>
+        </w:tc>
+      </w:tr>
+      <w:tr>
+        <w:trPr>
+          <w:jc w:val="center"/>
+        </w:trPr>
+        <w:tc>
+          <w:tcPr>
+            <w:cnfStyle w:val="001000000000" w:firstRow="0" w:lastRow="0" w:firstColumn="1" w:lastColumn="0" w:oddVBand="0" w:evenVBand="0" w:oddHBand="0" w:evenHBand="0" w:firstRowFirstColumn="0" w:firstRowLastColumn="0" w:lastRowFirstColumn="0" w:lastRowLastColumn="0"/>
+            <w:tcW w:w="2830" w:type="dxa"/>
+            <w:vAlign w:val="center"/>
+          </w:tcPr>
+          <w:p>
+            <w:pPr>
+              <w:jc w:val="center"/>
+              <w:rPr>
+                <w:rFonts w:hint="eastAsia"/>
+                <w:b w:val="0"/>
+              </w:rPr>
+            </w:pPr>
+            <w:r>
+              <w:rPr>
+                <w:rFonts w:hint="eastAsia"/>
+                <w:b w:val="0"/>
+              </w:rPr>
+              <w:t>2bit</w:t>
+            </w:r>
+          </w:p>
+        </w:tc>
+        <w:tc>
+          <w:tcPr>
+            <w:tcW w:w="2694" w:type="dxa"/>
+            <w:vAlign w:val="center"/>
+          </w:tcPr>
+          <w:p>
+            <w:pPr>
+              <w:jc w:val="left"/>
+              <w:cnfStyle w:val="000000000000" w:firstRow="0" w:lastRow="0" w:firstColumn="0" w:lastColumn="0" w:oddVBand="0" w:evenVBand="0" w:oddHBand="0" w:evenHBand="0" w:firstRowFirstColumn="0" w:firstRowLastColumn="0" w:lastRowFirstColumn="0" w:lastRowLastColumn="0"/>
+            </w:pPr>
+            <w:r>
+              <w:rPr>
+                <w:rFonts w:hint="eastAsia"/>
+              </w:rPr>
+              <w:t>max_</w:t>
+            </w:r>
+            <w:r>
+              <w:t>locals</w:t>
+            </w:r>
+          </w:p>
+        </w:tc>
+        <w:tc>
+          <w:tcPr>
+            <w:tcW w:w="2693" w:type="dxa"/>
+            <w:vAlign w:val="center"/>
+          </w:tcPr>
+          <w:p>
+            <w:pPr>
+              <w:jc w:val="center"/>
+              <w:cnfStyle w:val="000000000000" w:firstRow="0" w:lastRow="0" w:firstColumn="0" w:lastColumn="0" w:oddVBand="0" w:evenVBand="0" w:oddHBand="0" w:evenHBand="0" w:firstRowFirstColumn="0" w:firstRowLastColumn="0" w:lastRowFirstColumn="0" w:lastRowLastColumn="0"/>
+            </w:pPr>
+            <w:r>
+              <w:rPr>
+                <w:rFonts w:hint="eastAsia"/>
+              </w:rPr>
+              <w:t>1</w:t>
+            </w:r>
+          </w:p>
+        </w:tc>
+      </w:tr>
+      <w:tr>
+        <w:trPr>
+          <w:jc w:val="center"/>
+        </w:trPr>
+        <w:tc>
+          <w:tcPr>
+            <w:cnfStyle w:val="001000000000" w:firstRow="0" w:lastRow="0" w:firstColumn="1" w:lastColumn="0" w:oddVBand="0" w:evenVBand="0" w:oddHBand="0" w:evenHBand="0" w:firstRowFirstColumn="0" w:firstRowLastColumn="0" w:lastRowFirstColumn="0" w:lastRowLastColumn="0"/>
+            <w:tcW w:w="2830" w:type="dxa"/>
+            <w:vAlign w:val="center"/>
+          </w:tcPr>
+          <w:p>
+            <w:pPr>
+              <w:jc w:val="center"/>
+              <w:rPr>
+                <w:rFonts w:hint="eastAsia"/>
+                <w:b w:val="0"/>
+              </w:rPr>
+            </w:pPr>
+            <w:r>
+              <w:rPr>
+                <w:rFonts w:hint="eastAsia"/>
+                <w:b w:val="0"/>
+              </w:rPr>
+              <w:t>4bit</w:t>
+            </w:r>
+          </w:p>
+        </w:tc>
+        <w:tc>
+          <w:tcPr>
+            <w:tcW w:w="2694" w:type="dxa"/>
+            <w:vAlign w:val="center"/>
+          </w:tcPr>
+          <w:p>
+            <w:pPr>
+              <w:jc w:val="left"/>
+              <w:cnfStyle w:val="000000000000" w:firstRow="0" w:lastRow="0" w:firstColumn="0" w:lastColumn="0" w:oddVBand="0" w:evenVBand="0" w:oddHBand="0" w:evenHBand="0" w:firstRowFirstColumn="0" w:firstRowLastColumn="0" w:lastRowFirstColumn="0" w:lastRowLastColumn="0"/>
+              <w:rPr>
+                <w:rFonts w:hint="eastAsia"/>
+              </w:rPr>
+            </w:pPr>
+            <w:r>
+              <w:rPr>
+                <w:rFonts w:hint="eastAsia"/>
+              </w:rPr>
+              <w:t>code_</w:t>
+            </w:r>
+            <w:r>
+              <w:t>length</w:t>
+            </w:r>
+          </w:p>
+        </w:tc>
+        <w:tc>
+          <w:tcPr>
+            <w:tcW w:w="2693" w:type="dxa"/>
+            <w:vAlign w:val="center"/>
+          </w:tcPr>
+          <w:p>
+            <w:pPr>
+              <w:jc w:val="center"/>
+              <w:cnfStyle w:val="000000000000" w:firstRow="0" w:lastRow="0" w:firstColumn="0" w:lastColumn="0" w:oddVBand="0" w:evenVBand="0" w:oddHBand="0" w:evenHBand="0" w:firstRowFirstColumn="0" w:firstRowLastColumn="0" w:lastRowFirstColumn="0" w:lastRowLastColumn="0"/>
+              <w:rPr>
+                <w:rFonts w:hint="eastAsia"/>
+              </w:rPr>
+            </w:pPr>
+            <w:r>
+              <w:rPr>
+                <w:rFonts w:hint="eastAsia"/>
+              </w:rPr>
+              <w:t>1</w:t>
+            </w:r>
+          </w:p>
+        </w:tc>
+      </w:tr>
+      <w:tr>
+        <w:trPr>
+          <w:jc w:val="center"/>
+        </w:trPr>
+        <w:tc>
+          <w:tcPr>
+            <w:cnfStyle w:val="001000000000" w:firstRow="0" w:lastRow="0" w:firstColumn="1" w:lastColumn="0" w:oddVBand="0" w:evenVBand="0" w:oddHBand="0" w:evenHBand="0" w:firstRowFirstColumn="0" w:firstRowLastColumn="0" w:lastRowFirstColumn="0" w:lastRowLastColumn="0"/>
+            <w:tcW w:w="2830" w:type="dxa"/>
+            <w:vAlign w:val="center"/>
+          </w:tcPr>
+          <w:p>
+            <w:pPr>
+              <w:jc w:val="center"/>
+              <w:rPr>
+                <w:rFonts w:hint="eastAsia"/>
+                <w:b w:val="0"/>
+              </w:rPr>
+            </w:pPr>
+            <w:r>
+              <w:rPr>
+                <w:rFonts w:hint="eastAsia"/>
+                <w:b w:val="0"/>
+              </w:rPr>
+              <w:t>1bit</w:t>
+            </w:r>
+          </w:p>
+        </w:tc>
+        <w:tc>
+          <w:tcPr>
+            <w:tcW w:w="2694" w:type="dxa"/>
+            <w:vAlign w:val="center"/>
+          </w:tcPr>
+          <w:p>
+            <w:pPr>
+              <w:jc w:val="left"/>
+              <w:cnfStyle w:val="000000000000" w:firstRow="0" w:lastRow="0" w:firstColumn="0" w:lastColumn="0" w:oddVBand="0" w:evenVBand="0" w:oddHBand="0" w:evenHBand="0" w:firstRowFirstColumn="0" w:firstRowLastColumn="0" w:lastRowFirstColumn="0" w:lastRowLastColumn="0"/>
+              <w:rPr>
+                <w:rFonts w:hint="eastAsia"/>
+              </w:rPr>
+            </w:pPr>
+            <w:r>
+              <w:rPr>
+                <w:rFonts w:hint="eastAsia"/>
+              </w:rPr>
+              <w:t>code</w:t>
+            </w:r>
+          </w:p>
+        </w:tc>
+        <w:tc>
+          <w:tcPr>
+            <w:tcW w:w="2693" w:type="dxa"/>
+            <w:vAlign w:val="center"/>
+          </w:tcPr>
+          <w:p>
+            <w:pPr>
+              <w:jc w:val="center"/>
+              <w:cnfStyle w:val="000000000000" w:firstRow="0" w:lastRow="0" w:firstColumn="0" w:lastColumn="0" w:oddVBand="0" w:evenVBand="0" w:oddHBand="0" w:evenHBand="0" w:firstRowFirstColumn="0" w:firstRowLastColumn="0" w:lastRowFirstColumn="0" w:lastRowLastColumn="0"/>
+              <w:rPr>
+                <w:rFonts w:hint="eastAsia"/>
+              </w:rPr>
+            </w:pPr>
+            <w:r>
+              <w:rPr>
+                <w:rFonts w:hint="eastAsia"/>
+              </w:rPr>
+              <w:t>code_</w:t>
+            </w:r>
+            <w:r>
+              <w:t>length</w:t>
+            </w:r>
+          </w:p>
+        </w:tc>
+      </w:tr>
+      <w:tr>
+        <w:trPr>
+          <w:jc w:val="center"/>
+        </w:trPr>
+        <w:tc>
+          <w:tcPr>
+            <w:cnfStyle w:val="001000000000" w:firstRow="0" w:lastRow="0" w:firstColumn="1" w:lastColumn="0" w:oddVBand="0" w:evenVBand="0" w:oddHBand="0" w:evenHBand="0" w:firstRowFirstColumn="0" w:firstRowLastColumn="0" w:lastRowFirstColumn="0" w:lastRowLastColumn="0"/>
+            <w:tcW w:w="2830" w:type="dxa"/>
+            <w:vAlign w:val="center"/>
+          </w:tcPr>
+          <w:p>
+            <w:pPr>
+              <w:jc w:val="center"/>
+              <w:rPr>
+                <w:rFonts w:hint="eastAsia"/>
+                <w:b w:val="0"/>
+              </w:rPr>
+            </w:pPr>
+            <w:r>
+              <w:rPr>
+                <w:rFonts w:hint="eastAsia"/>
+                <w:b w:val="0"/>
+              </w:rPr>
+              <w:t>2bit</w:t>
+            </w:r>
+          </w:p>
+        </w:tc>
+        <w:tc>
+          <w:tcPr>
+            <w:tcW w:w="2694" w:type="dxa"/>
+            <w:vAlign w:val="center"/>
+          </w:tcPr>
+          <w:p>
+            <w:pPr>
+              <w:jc w:val="left"/>
+              <w:cnfStyle w:val="000000000000" w:firstRow="0" w:lastRow="0" w:firstColumn="0" w:lastColumn="0" w:oddVBand="0" w:evenVBand="0" w:oddHBand="0" w:evenHBand="0" w:firstRowFirstColumn="0" w:firstRowLastColumn="0" w:lastRowFirstColumn="0" w:lastRowLastColumn="0"/>
+              <w:rPr>
+                <w:rFonts w:hint="eastAsia"/>
+              </w:rPr>
+            </w:pPr>
+            <w:r>
+              <w:rPr>
+                <w:rFonts w:hint="eastAsia"/>
+              </w:rPr>
+              <w:t>exception_</w:t>
+            </w:r>
+            <w:r>
+              <w:t>table_length</w:t>
+            </w:r>
+          </w:p>
+        </w:tc>
+        <w:tc>
+          <w:tcPr>
+            <w:tcW w:w="2693" w:type="dxa"/>
+            <w:vAlign w:val="center"/>
+          </w:tcPr>
+          <w:p>
+            <w:pPr>
+              <w:jc w:val="center"/>
+              <w:cnfStyle w:val="000000000000" w:firstRow="0" w:lastRow="0" w:firstColumn="0" w:lastColumn="0" w:oddVBand="0" w:evenVBand="0" w:oddHBand="0" w:evenHBand="0" w:firstRowFirstColumn="0" w:firstRowLastColumn="0" w:lastRowFirstColumn="0" w:lastRowLastColumn="0"/>
+              <w:rPr>
+                <w:rFonts w:hint="eastAsia"/>
+              </w:rPr>
+            </w:pPr>
+            <w:r>
+              <w:rPr>
+                <w:rFonts w:hint="eastAsia"/>
+              </w:rPr>
+              <w:t>1</w:t>
+            </w:r>
+          </w:p>
+        </w:tc>
+      </w:tr>
+      <w:tr>
+        <w:trPr>
+          <w:jc w:val="center"/>
+        </w:trPr>
+        <w:tc>
+          <w:tcPr>
+            <w:cnfStyle w:val="001000000000" w:firstRow="0" w:lastRow="0" w:firstColumn="1" w:lastColumn="0" w:oddVBand="0" w:evenVBand="0" w:oddHBand="0" w:evenHBand="0" w:firstRowFirstColumn="0" w:firstRowLastColumn="0" w:lastRowFirstColumn="0" w:lastRowLastColumn="0"/>
+            <w:tcW w:w="2830" w:type="dxa"/>
+            <w:vAlign w:val="center"/>
+          </w:tcPr>
+          <w:p>
+            <w:pPr>
+              <w:jc w:val="center"/>
+              <w:rPr>
+                <w:rFonts w:hint="eastAsia"/>
+                <w:b w:val="0"/>
+              </w:rPr>
+            </w:pPr>
+            <w:r>
+              <w:rPr>
+                <w:rFonts w:hint="eastAsia"/>
+                <w:b w:val="0"/>
+              </w:rPr>
+              <w:t>exception_info</w:t>
+            </w:r>
+          </w:p>
+        </w:tc>
+        <w:tc>
+          <w:tcPr>
+            <w:tcW w:w="2694" w:type="dxa"/>
+            <w:vAlign w:val="center"/>
+          </w:tcPr>
+          <w:p>
+            <w:pPr>
+              <w:jc w:val="left"/>
+              <w:cnfStyle w:val="000000000000" w:firstRow="0" w:lastRow="0" w:firstColumn="0" w:lastColumn="0" w:oddVBand="0" w:evenVBand="0" w:oddHBand="0" w:evenHBand="0" w:firstRowFirstColumn="0" w:firstRowLastColumn="0" w:lastRowFirstColumn="0" w:lastRowLastColumn="0"/>
+              <w:rPr>
+                <w:rFonts w:hint="eastAsia"/>
+              </w:rPr>
+            </w:pPr>
+            <w:r>
+              <w:rPr>
+                <w:rFonts w:hint="eastAsia"/>
+              </w:rPr>
+              <w:t>exception_</w:t>
+            </w:r>
+            <w:r>
+              <w:t>table</w:t>
+            </w:r>
+          </w:p>
+        </w:tc>
+        <w:tc>
+          <w:tcPr>
+            <w:tcW w:w="2693" w:type="dxa"/>
+            <w:vAlign w:val="center"/>
+          </w:tcPr>
+          <w:p>
+            <w:pPr>
+              <w:jc w:val="center"/>
+              <w:cnfStyle w:val="000000000000" w:firstRow="0" w:lastRow="0" w:firstColumn="0" w:lastColumn="0" w:oddVBand="0" w:evenVBand="0" w:oddHBand="0" w:evenHBand="0" w:firstRowFirstColumn="0" w:firstRowLastColumn="0" w:lastRowFirstColumn="0" w:lastRowLastColumn="0"/>
+              <w:rPr>
+                <w:rFonts w:hint="eastAsia"/>
+              </w:rPr>
+            </w:pPr>
+            <w:r>
+              <w:rPr>
+                <w:rFonts w:hint="eastAsia"/>
+              </w:rPr>
+              <w:t>exception_</w:t>
+            </w:r>
+            <w:r>
+              <w:t>table_length</w:t>
+            </w:r>
+          </w:p>
+        </w:tc>
+      </w:tr>
+      <w:tr>
+        <w:trPr>
+          <w:jc w:val="center"/>
+        </w:trPr>
+        <w:tc>
+          <w:tcPr>
+            <w:cnfStyle w:val="001000000000" w:firstRow="0" w:lastRow="0" w:firstColumn="1" w:lastColumn="0" w:oddVBand="0" w:evenVBand="0" w:oddHBand="0" w:evenHBand="0" w:firstRowFirstColumn="0" w:firstRowLastColumn="0" w:lastRowFirstColumn="0" w:lastRowLastColumn="0"/>
+            <w:tcW w:w="2830" w:type="dxa"/>
+            <w:vAlign w:val="center"/>
+          </w:tcPr>
+          <w:p>
+            <w:pPr>
+              <w:jc w:val="center"/>
+              <w:rPr>
+                <w:rFonts w:hint="eastAsia"/>
+                <w:b w:val="0"/>
+              </w:rPr>
+            </w:pPr>
+            <w:r>
+              <w:rPr>
+                <w:rFonts w:hint="eastAsia"/>
+                <w:b w:val="0"/>
+              </w:rPr>
+              <w:t>2bit</w:t>
+            </w:r>
+          </w:p>
+        </w:tc>
+        <w:tc>
+          <w:tcPr>
+            <w:tcW w:w="2694" w:type="dxa"/>
+            <w:vAlign w:val="center"/>
+          </w:tcPr>
+          <w:p>
+            <w:pPr>
+              <w:jc w:val="left"/>
+              <w:cnfStyle w:val="000000000000" w:firstRow="0" w:lastRow="0" w:firstColumn="0" w:lastColumn="0" w:oddVBand="0" w:evenVBand="0" w:oddHBand="0" w:evenHBand="0" w:firstRowFirstColumn="0" w:firstRowLastColumn="0" w:lastRowFirstColumn="0" w:lastRowLastColumn="0"/>
+              <w:rPr>
+                <w:rFonts w:hint="eastAsia"/>
+              </w:rPr>
+            </w:pPr>
+            <w:r>
+              <w:rPr>
+                <w:rFonts w:hint="eastAsia"/>
+              </w:rPr>
+              <w:t>attributes_</w:t>
+            </w:r>
+            <w:r>
+              <w:t>count</w:t>
+            </w:r>
+          </w:p>
+        </w:tc>
+        <w:tc>
+          <w:tcPr>
+            <w:tcW w:w="2693" w:type="dxa"/>
+            <w:vAlign w:val="center"/>
+          </w:tcPr>
+          <w:p>
+            <w:pPr>
+              <w:jc w:val="center"/>
+              <w:cnfStyle w:val="000000000000" w:firstRow="0" w:lastRow="0" w:firstColumn="0" w:lastColumn="0" w:oddVBand="0" w:evenVBand="0" w:oddHBand="0" w:evenHBand="0" w:firstRowFirstColumn="0" w:firstRowLastColumn="0" w:lastRowFirstColumn="0" w:lastRowLastColumn="0"/>
+              <w:rPr>
+                <w:rFonts w:hint="eastAsia"/>
+              </w:rPr>
+            </w:pPr>
+            <w:r>
+              <w:rPr>
+                <w:rFonts w:hint="eastAsia"/>
+              </w:rPr>
+              <w:t>1</w:t>
+            </w:r>
+          </w:p>
+        </w:tc>
+      </w:tr>
+      <w:tr>
+        <w:trPr>
+          <w:jc w:val="center"/>
+        </w:trPr>
+        <w:tc>
+          <w:tcPr>
+            <w:cnfStyle w:val="001000000000" w:firstRow="0" w:lastRow="0" w:firstColumn="1" w:lastColumn="0" w:oddVBand="0" w:evenVBand="0" w:oddHBand="0" w:evenHBand="0" w:firstRowFirstColumn="0" w:firstRowLastColumn="0" w:lastRowFirstColumn="0" w:lastRowLastColumn="0"/>
+            <w:tcW w:w="2830" w:type="dxa"/>
+            <w:vAlign w:val="center"/>
+          </w:tcPr>
+          <w:p>
+            <w:pPr>
+              <w:jc w:val="center"/>
+              <w:rPr>
+                <w:rFonts w:hint="eastAsia"/>
+                <w:b w:val="0"/>
+              </w:rPr>
+            </w:pPr>
+            <w:r>
+              <w:rPr>
+                <w:rFonts w:hint="eastAsia"/>
+                <w:b w:val="0"/>
+              </w:rPr>
+              <w:t>attribute_</w:t>
+            </w:r>
+            <w:r>
+              <w:rPr>
+                <w:b w:val="0"/>
+              </w:rPr>
+              <w:t>info</w:t>
+            </w:r>
+          </w:p>
+        </w:tc>
+        <w:tc>
+          <w:tcPr>
+            <w:tcW w:w="2694" w:type="dxa"/>
+            <w:vAlign w:val="center"/>
+          </w:tcPr>
+          <w:p>
+            <w:pPr>
+              <w:jc w:val="left"/>
+              <w:cnfStyle w:val="000000000000" w:firstRow="0" w:lastRow="0" w:firstColumn="0" w:lastColumn="0" w:oddVBand="0" w:evenVBand="0" w:oddHBand="0" w:evenHBand="0" w:firstRowFirstColumn="0" w:firstRowLastColumn="0" w:lastRowFirstColumn="0" w:lastRowLastColumn="0"/>
+              <w:rPr>
+                <w:rFonts w:hint="eastAsia"/>
+              </w:rPr>
+            </w:pPr>
+            <w:r>
+              <w:t>a</w:t>
+            </w:r>
+            <w:r>
+              <w:rPr>
+                <w:rFonts w:hint="eastAsia"/>
+              </w:rPr>
+              <w:t>ttributes</w:t>
+            </w:r>
+          </w:p>
+        </w:tc>
+        <w:tc>
+          <w:tcPr>
+            <w:tcW w:w="2693" w:type="dxa"/>
+            <w:vAlign w:val="center"/>
+          </w:tcPr>
+          <w:p>
+            <w:pPr>
+              <w:jc w:val="center"/>
+              <w:cnfStyle w:val="000000000000" w:firstRow="0" w:lastRow="0" w:firstColumn="0" w:lastColumn="0" w:oddVBand="0" w:evenVBand="0" w:oddHBand="0" w:evenHBand="0" w:firstRowFirstColumn="0" w:firstRowLastColumn="0" w:lastRowFirstColumn="0" w:lastRowLastColumn="0"/>
+              <w:rPr>
+                <w:rFonts w:hint="eastAsia"/>
+              </w:rPr>
+            </w:pPr>
+            <w:r>
+              <w:rPr>
+                <w:rFonts w:hint="eastAsia"/>
+              </w:rPr>
+              <w:t>attributes_</w:t>
+            </w:r>
+            <w:r>
+              <w:t>count</w:t>
+            </w:r>
+          </w:p>
+        </w:tc>
+      </w:tr>
+    </w:tbl>
+    <w:p>
+      <w:pPr>
+        <w:jc w:val="left"/>
+        <w:rPr>
+          <w:b/>
+        </w:rPr>
+      </w:pPr>
+    </w:p>
+    <w:p>
+      <w:pPr>
+        <w:jc w:val="left"/>
+        <w:rPr>
+          <w:b/>
+        </w:rPr>
+      </w:pPr>
+      <w:r>
+        <w:rPr>
+          <w:rFonts w:hint="eastAsia"/>
+          <w:b/>
+        </w:rPr>
+        <w:t>异常表结构</w:t>
+      </w:r>
+    </w:p>
+    <w:tbl>
+      <w:tblPr>
+        <w:tblStyle w:val="10"/>
+        <w:tblW w:w="8217" w:type="dxa"/>
+        <w:jc w:val="center"/>
+        <w:tblLayout w:type="fixed"/>
+        <w:tblLook w:val="04A0" w:firstRow="1" w:lastRow="0" w:firstColumn="1" w:lastColumn="0" w:noHBand="0" w:noVBand="1"/>
+      </w:tblPr>
+      <w:tblGrid>
+        <w:gridCol w:w="2830"/>
+        <w:gridCol w:w="2694"/>
+        <w:gridCol w:w="2693"/>
+      </w:tblGrid>
+      <w:tr>
+        <w:trPr>
+          <w:cnfStyle w:val="100000000000" w:firstRow="1" w:lastRow="0" w:firstColumn="0" w:lastColumn="0" w:oddVBand="0" w:evenVBand="0" w:oddHBand="0" w:evenHBand="0" w:firstRowFirstColumn="0" w:firstRowLastColumn="0" w:lastRowFirstColumn="0" w:lastRowLastColumn="0"/>
+          <w:jc w:val="center"/>
+        </w:trPr>
+        <w:tc>
+          <w:tcPr>
+            <w:cnfStyle w:val="001000000000" w:firstRow="0" w:lastRow="0" w:firstColumn="1" w:lastColumn="0" w:oddVBand="0" w:evenVBand="0" w:oddHBand="0" w:evenHBand="0" w:firstRowFirstColumn="0" w:firstRowLastColumn="0" w:lastRowFirstColumn="0" w:lastRowLastColumn="0"/>
+            <w:tcW w:w="2830" w:type="dxa"/>
+            <w:vAlign w:val="center"/>
+          </w:tcPr>
+          <w:p>
+            <w:pPr>
+              <w:jc w:val="center"/>
+            </w:pPr>
+            <w:r>
+              <w:rPr>
+                <w:rFonts w:hint="eastAsia"/>
+                <w:bCs w:val="0"/>
+              </w:rPr>
+              <w:t>类型</w:t>
+            </w:r>
+          </w:p>
+        </w:tc>
+        <w:tc>
+          <w:tcPr>
+            <w:tcW w:w="2694" w:type="dxa"/>
+            <w:vAlign w:val="center"/>
+          </w:tcPr>
+          <w:p>
+            <w:pPr>
+              <w:jc w:val="center"/>
+              <w:cnfStyle w:val="100000000000" w:firstRow="1" w:lastRow="0" w:firstColumn="0" w:lastColumn="0" w:oddVBand="0" w:evenVBand="0" w:oddHBand="0" w:evenHBand="0" w:firstRowFirstColumn="0" w:firstRowLastColumn="0" w:lastRowFirstColumn="0" w:lastRowLastColumn="0"/>
+            </w:pPr>
+            <w:r>
+              <w:rPr>
+                <w:rFonts w:hint="eastAsia"/>
+              </w:rPr>
+              <w:t>名称</w:t>
+            </w:r>
+          </w:p>
+        </w:tc>
+        <w:tc>
+          <w:tcPr>
+            <w:tcW w:w="2693" w:type="dxa"/>
+            <w:vAlign w:val="center"/>
+          </w:tcPr>
+          <w:p>
+            <w:pPr>
+              <w:jc w:val="center"/>
+              <w:cnfStyle w:val="100000000000" w:firstRow="1" w:lastRow="0" w:firstColumn="0" w:lastColumn="0" w:oddVBand="0" w:evenVBand="0" w:oddHBand="0" w:evenHBand="0" w:firstRowFirstColumn="0" w:firstRowLastColumn="0" w:lastRowFirstColumn="0" w:lastRowLastColumn="0"/>
+            </w:pPr>
+            <w:r>
+              <w:rPr>
+                <w:rFonts w:hint="eastAsia"/>
+              </w:rPr>
+              <w:t>数量</w:t>
+            </w:r>
+          </w:p>
+        </w:tc>
+      </w:tr>
+      <w:tr>
+        <w:trPr>
+          <w:jc w:val="center"/>
+        </w:trPr>
+        <w:tc>
+          <w:tcPr>
+            <w:cnfStyle w:val="001000000000" w:firstRow="0" w:lastRow="0" w:firstColumn="1" w:lastColumn="0" w:oddVBand="0" w:evenVBand="0" w:oddHBand="0" w:evenHBand="0" w:firstRowFirstColumn="0" w:firstRowLastColumn="0" w:lastRowFirstColumn="0" w:lastRowLastColumn="0"/>
+            <w:tcW w:w="2830" w:type="dxa"/>
+            <w:vAlign w:val="center"/>
+          </w:tcPr>
+          <w:p>
+            <w:pPr>
+              <w:jc w:val="center"/>
+              <w:rPr>
+                <w:b w:val="0"/>
+              </w:rPr>
+            </w:pPr>
+            <w:r>
+              <w:rPr>
+                <w:rFonts w:hint="eastAsia"/>
+                <w:b w:val="0"/>
+              </w:rPr>
+              <w:t>2bit</w:t>
+            </w:r>
+          </w:p>
+        </w:tc>
+        <w:tc>
+          <w:tcPr>
+            <w:tcW w:w="2694" w:type="dxa"/>
+            <w:vAlign w:val="center"/>
+          </w:tcPr>
+          <w:p>
+            <w:pPr>
+              <w:jc w:val="center"/>
+              <w:cnfStyle w:val="000000000000" w:firstRow="0" w:lastRow="0" w:firstColumn="0" w:lastColumn="0" w:oddVBand="0" w:evenVBand="0" w:oddHBand="0" w:evenHBand="0" w:firstRowFirstColumn="0" w:firstRowLastColumn="0" w:lastRowFirstColumn="0" w:lastRowLastColumn="0"/>
+            </w:pPr>
+            <w:r>
+              <w:t>start_pc</w:t>
+            </w:r>
+          </w:p>
+        </w:tc>
+        <w:tc>
+          <w:tcPr>
+            <w:tcW w:w="2693" w:type="dxa"/>
+            <w:vAlign w:val="center"/>
+          </w:tcPr>
+          <w:p>
+            <w:pPr>
+              <w:jc w:val="center"/>
+              <w:cnfStyle w:val="000000000000" w:firstRow="0" w:lastRow="0" w:firstColumn="0" w:lastColumn="0" w:oddVBand="0" w:evenVBand="0" w:oddHBand="0" w:evenHBand="0" w:firstRowFirstColumn="0" w:firstRowLastColumn="0" w:lastRowFirstColumn="0" w:lastRowLastColumn="0"/>
+            </w:pPr>
+            <w:r>
+              <w:rPr>
+                <w:rFonts w:hint="eastAsia"/>
+              </w:rPr>
+              <w:t>1</w:t>
+            </w:r>
+          </w:p>
+        </w:tc>
+      </w:tr>
+      <w:tr>
+        <w:trPr>
+          <w:jc w:val="center"/>
+        </w:trPr>
+        <w:tc>
+          <w:tcPr>
+            <w:cnfStyle w:val="001000000000" w:firstRow="0" w:lastRow="0" w:firstColumn="1" w:lastColumn="0" w:oddVBand="0" w:evenVBand="0" w:oddHBand="0" w:evenHBand="0" w:firstRowFirstColumn="0" w:firstRowLastColumn="0" w:lastRowFirstColumn="0" w:lastRowLastColumn="0"/>
+            <w:tcW w:w="2830" w:type="dxa"/>
+            <w:vAlign w:val="center"/>
+          </w:tcPr>
+          <w:p>
+            <w:pPr>
+              <w:jc w:val="center"/>
+              <w:rPr>
+                <w:b w:val="0"/>
+              </w:rPr>
+            </w:pPr>
+            <w:r>
+              <w:rPr>
+                <w:b w:val="0"/>
+              </w:rPr>
+              <w:t>2</w:t>
+            </w:r>
+            <w:r>
+              <w:rPr>
+                <w:rFonts w:hint="eastAsia"/>
+                <w:b w:val="0"/>
+              </w:rPr>
+              <w:t>bit</w:t>
+            </w:r>
+          </w:p>
+        </w:tc>
+        <w:tc>
+          <w:tcPr>
+            <w:tcW w:w="2694" w:type="dxa"/>
+            <w:vAlign w:val="center"/>
+          </w:tcPr>
+          <w:p>
+            <w:pPr>
+              <w:jc w:val="center"/>
+              <w:cnfStyle w:val="000000000000" w:firstRow="0" w:lastRow="0" w:firstColumn="0" w:lastColumn="0" w:oddVBand="0" w:evenVBand="0" w:oddHBand="0" w:evenHBand="0" w:firstRowFirstColumn="0" w:firstRowLastColumn="0" w:lastRowFirstColumn="0" w:lastRowLastColumn="0"/>
+            </w:pPr>
+            <w:r>
+              <w:t>end_pc</w:t>
+            </w:r>
+          </w:p>
+        </w:tc>
+        <w:tc>
+          <w:tcPr>
+            <w:tcW w:w="2693" w:type="dxa"/>
+            <w:vAlign w:val="center"/>
+          </w:tcPr>
+          <w:p>
+            <w:pPr>
+              <w:jc w:val="center"/>
+              <w:cnfStyle w:val="000000000000" w:firstRow="0" w:lastRow="0" w:firstColumn="0" w:lastColumn="0" w:oddVBand="0" w:evenVBand="0" w:oddHBand="0" w:evenHBand="0" w:firstRowFirstColumn="0" w:firstRowLastColumn="0" w:lastRowFirstColumn="0" w:lastRowLastColumn="0"/>
+            </w:pPr>
+            <w:r>
+              <w:rPr>
+                <w:rFonts w:hint="eastAsia"/>
+              </w:rPr>
+              <w:t>1</w:t>
+            </w:r>
+          </w:p>
+        </w:tc>
+      </w:tr>
+      <w:tr>
+        <w:trPr>
+          <w:jc w:val="center"/>
+        </w:trPr>
+        <w:tc>
+          <w:tcPr>
+            <w:cnfStyle w:val="001000000000" w:firstRow="0" w:lastRow="0" w:firstColumn="1" w:lastColumn="0" w:oddVBand="0" w:evenVBand="0" w:oddHBand="0" w:evenHBand="0" w:firstRowFirstColumn="0" w:firstRowLastColumn="0" w:lastRowFirstColumn="0" w:lastRowLastColumn="0"/>
+            <w:tcW w:w="2830" w:type="dxa"/>
+            <w:vAlign w:val="center"/>
+          </w:tcPr>
+          <w:p>
+            <w:pPr>
+              <w:jc w:val="center"/>
+              <w:rPr>
+                <w:b w:val="0"/>
+              </w:rPr>
+            </w:pPr>
+            <w:r>
+              <w:rPr>
+                <w:b w:val="0"/>
+              </w:rPr>
+              <w:t>2bit</w:t>
+            </w:r>
+          </w:p>
+        </w:tc>
+        <w:tc>
+          <w:tcPr>
+            <w:tcW w:w="2694" w:type="dxa"/>
+            <w:vAlign w:val="center"/>
+          </w:tcPr>
+          <w:p>
+            <w:pPr>
+              <w:jc w:val="center"/>
+              <w:cnfStyle w:val="000000000000" w:firstRow="0" w:lastRow="0" w:firstColumn="0" w:lastColumn="0" w:oddVBand="0" w:evenVBand="0" w:oddHBand="0" w:evenHBand="0" w:firstRowFirstColumn="0" w:firstRowLastColumn="0" w:lastRowFirstColumn="0" w:lastRowLastColumn="0"/>
+            </w:pPr>
+            <w:r>
+              <w:t>handler_pc</w:t>
+            </w:r>
+          </w:p>
+        </w:tc>
+        <w:tc>
+          <w:tcPr>
+            <w:tcW w:w="2693" w:type="dxa"/>
+            <w:vAlign w:val="center"/>
+          </w:tcPr>
+          <w:p>
+            <w:pPr>
+              <w:jc w:val="center"/>
+              <w:cnfStyle w:val="000000000000" w:firstRow="0" w:lastRow="0" w:firstColumn="0" w:lastColumn="0" w:oddVBand="0" w:evenVBand="0" w:oddHBand="0" w:evenHBand="0" w:firstRowFirstColumn="0" w:firstRowLastColumn="0" w:lastRowFirstColumn="0" w:lastRowLastColumn="0"/>
+            </w:pPr>
+            <w:r>
+              <w:t>1</w:t>
+            </w:r>
+          </w:p>
+        </w:tc>
+      </w:tr>
+      <w:tr>
+        <w:trPr>
+          <w:jc w:val="center"/>
+        </w:trPr>
+        <w:tc>
+          <w:tcPr>
+            <w:cnfStyle w:val="001000000000" w:firstRow="0" w:lastRow="0" w:firstColumn="1" w:lastColumn="0" w:oddVBand="0" w:evenVBand="0" w:oddHBand="0" w:evenHBand="0" w:firstRowFirstColumn="0" w:firstRowLastColumn="0" w:lastRowFirstColumn="0" w:lastRowLastColumn="0"/>
+            <w:tcW w:w="2830" w:type="dxa"/>
+            <w:vAlign w:val="center"/>
+          </w:tcPr>
+          <w:p>
+            <w:pPr>
+              <w:jc w:val="center"/>
+              <w:rPr>
+                <w:rFonts w:hint="eastAsia"/>
+                <w:b w:val="0"/>
+              </w:rPr>
+            </w:pPr>
+            <w:r>
+              <w:rPr>
+                <w:rFonts w:hint="eastAsia"/>
+                <w:b w:val="0"/>
+              </w:rPr>
+              <w:t>2bit</w:t>
+            </w:r>
+          </w:p>
+        </w:tc>
+        <w:tc>
+          <w:tcPr>
+            <w:tcW w:w="2694" w:type="dxa"/>
+            <w:vAlign w:val="center"/>
+          </w:tcPr>
+          <w:p>
+            <w:pPr>
+              <w:jc w:val="center"/>
+              <w:cnfStyle w:val="000000000000" w:firstRow="0" w:lastRow="0" w:firstColumn="0" w:lastColumn="0" w:oddVBand="0" w:evenVBand="0" w:oddHBand="0" w:evenHBand="0" w:firstRowFirstColumn="0" w:firstRowLastColumn="0" w:lastRowFirstColumn="0" w:lastRowLastColumn="0"/>
+            </w:pPr>
+            <w:r>
+              <w:t>catch_type</w:t>
+            </w:r>
+          </w:p>
+        </w:tc>
+        <w:tc>
+          <w:tcPr>
+            <w:tcW w:w="2693" w:type="dxa"/>
+            <w:vAlign w:val="center"/>
+          </w:tcPr>
+          <w:p>
+            <w:pPr>
+              <w:jc w:val="center"/>
+              <w:cnfStyle w:val="000000000000" w:firstRow="0" w:lastRow="0" w:firstColumn="0" w:lastColumn="0" w:oddVBand="0" w:evenVBand="0" w:oddHBand="0" w:evenHBand="0" w:firstRowFirstColumn="0" w:firstRowLastColumn="0" w:lastRowFirstColumn="0" w:lastRowLastColumn="0"/>
+            </w:pPr>
+            <w:r>
+              <w:rPr>
+                <w:rFonts w:hint="eastAsia"/>
+              </w:rPr>
+              <w:t>1</w:t>
+            </w:r>
+          </w:p>
+        </w:tc>
+      </w:tr>
+    </w:tbl>
+    <w:p>
+      <w:pPr>
+        <w:jc w:val="left"/>
+        <w:rPr>
+          <w:b/>
+        </w:rPr>
+      </w:pPr>
+    </w:p>
+    <w:p>
+      <w:pPr>
+        <w:jc w:val="left"/>
+        <w:rPr>
+          <w:b/>
+        </w:rPr>
+      </w:pPr>
+      <w:r>
+        <w:rPr>
+          <w:rFonts w:hint="eastAsia"/>
+          <w:b/>
+        </w:rPr>
+        <w:t>Exceptions</w:t>
+      </w:r>
+      <w:r>
+        <w:rPr>
+          <w:rFonts w:hint="eastAsia"/>
+          <w:b/>
+        </w:rPr>
+        <w:t>属性结构</w:t>
+      </w:r>
+    </w:p>
+    <w:p>
+      <w:pPr>
+        <w:jc w:val="left"/>
+        <w:rPr>
+          <w:b/>
+        </w:rPr>
+      </w:pPr>
+    </w:p>
+    <w:tbl>
+      <w:tblPr>
+        <w:tblStyle w:val="10"/>
+        <w:tblW w:w="8217" w:type="dxa"/>
+        <w:jc w:val="center"/>
+        <w:tblLayout w:type="fixed"/>
+        <w:tblLook w:val="04A0" w:firstRow="1" w:lastRow="0" w:firstColumn="1" w:lastColumn="0" w:noHBand="0" w:noVBand="1"/>
+      </w:tblPr>
+      <w:tblGrid>
+        <w:gridCol w:w="2830"/>
+        <w:gridCol w:w="2694"/>
+        <w:gridCol w:w="2693"/>
+      </w:tblGrid>
+      <w:tr>
+        <w:trPr>
+          <w:cnfStyle w:val="100000000000" w:firstRow="1" w:lastRow="0" w:firstColumn="0" w:lastColumn="0" w:oddVBand="0" w:evenVBand="0" w:oddHBand="0" w:evenHBand="0" w:firstRowFirstColumn="0" w:firstRowLastColumn="0" w:lastRowFirstColumn="0" w:lastRowLastColumn="0"/>
+          <w:jc w:val="center"/>
+        </w:trPr>
+        <w:tc>
+          <w:tcPr>
+            <w:cnfStyle w:val="001000000000" w:firstRow="0" w:lastRow="0" w:firstColumn="1" w:lastColumn="0" w:oddVBand="0" w:evenVBand="0" w:oddHBand="0" w:evenHBand="0" w:firstRowFirstColumn="0" w:firstRowLastColumn="0" w:lastRowFirstColumn="0" w:lastRowLastColumn="0"/>
+            <w:tcW w:w="2830" w:type="dxa"/>
+            <w:vAlign w:val="center"/>
+          </w:tcPr>
+          <w:p>
+            <w:pPr>
+              <w:jc w:val="center"/>
+            </w:pPr>
+            <w:r>
+              <w:rPr>
+                <w:rFonts w:hint="eastAsia"/>
+                <w:bCs w:val="0"/>
+              </w:rPr>
+              <w:t>类型</w:t>
+            </w:r>
+          </w:p>
+        </w:tc>
+        <w:tc>
+          <w:tcPr>
+            <w:tcW w:w="2694" w:type="dxa"/>
+            <w:vAlign w:val="center"/>
+          </w:tcPr>
+          <w:p>
+            <w:pPr>
+              <w:jc w:val="left"/>
+              <w:cnfStyle w:val="100000000000" w:firstRow="1" w:lastRow="0" w:firstColumn="0" w:lastColumn="0" w:oddVBand="0" w:evenVBand="0" w:oddHBand="0" w:evenHBand="0" w:firstRowFirstColumn="0" w:firstRowLastColumn="0" w:lastRowFirstColumn="0" w:lastRowLastColumn="0"/>
+            </w:pPr>
+            <w:r>
+              <w:rPr>
+                <w:rFonts w:hint="eastAsia"/>
+              </w:rPr>
+              <w:t>名称</w:t>
+            </w:r>
+          </w:p>
+        </w:tc>
+        <w:tc>
+          <w:tcPr>
+            <w:tcW w:w="2693" w:type="dxa"/>
+            <w:vAlign w:val="center"/>
+          </w:tcPr>
+          <w:p>
+            <w:pPr>
+              <w:jc w:val="center"/>
+              <w:cnfStyle w:val="100000000000" w:firstRow="1" w:lastRow="0" w:firstColumn="0" w:lastColumn="0" w:oddVBand="0" w:evenVBand="0" w:oddHBand="0" w:evenHBand="0" w:firstRowFirstColumn="0" w:firstRowLastColumn="0" w:lastRowFirstColumn="0" w:lastRowLastColumn="0"/>
+            </w:pPr>
+            <w:r>
+              <w:rPr>
+                <w:rFonts w:hint="eastAsia"/>
+              </w:rPr>
+              <w:t>数量</w:t>
+            </w:r>
+          </w:p>
+        </w:tc>
+      </w:tr>
+      <w:tr>
+        <w:trPr>
+          <w:jc w:val="center"/>
+        </w:trPr>
+        <w:tc>
+          <w:tcPr>
+            <w:cnfStyle w:val="001000000000" w:firstRow="0" w:lastRow="0" w:firstColumn="1" w:lastColumn="0" w:oddVBand="0" w:evenVBand="0" w:oddHBand="0" w:evenHBand="0" w:firstRowFirstColumn="0" w:firstRowLastColumn="0" w:lastRowFirstColumn="0" w:lastRowLastColumn="0"/>
+            <w:tcW w:w="2830" w:type="dxa"/>
+            <w:vAlign w:val="center"/>
+          </w:tcPr>
+          <w:p>
+            <w:pPr>
+              <w:jc w:val="center"/>
+              <w:rPr>
+                <w:b w:val="0"/>
+              </w:rPr>
+            </w:pPr>
+            <w:r>
+              <w:rPr>
+                <w:rFonts w:hint="eastAsia"/>
+                <w:b w:val="0"/>
+              </w:rPr>
+              <w:t>2bit</w:t>
+            </w:r>
+          </w:p>
+        </w:tc>
+        <w:tc>
+          <w:tcPr>
+            <w:tcW w:w="2694" w:type="dxa"/>
+            <w:vAlign w:val="center"/>
+          </w:tcPr>
+          <w:p>
+            <w:pPr>
+              <w:jc w:val="left"/>
+              <w:cnfStyle w:val="000000000000" w:firstRow="0" w:lastRow="0" w:firstColumn="0" w:lastColumn="0" w:oddVBand="0" w:evenVBand="0" w:oddHBand="0" w:evenHBand="0" w:firstRowFirstColumn="0" w:firstRowLastColumn="0" w:lastRowFirstColumn="0" w:lastRowLastColumn="0"/>
+            </w:pPr>
+            <w:r>
+              <w:t>attribute_name_index</w:t>
+            </w:r>
+          </w:p>
+        </w:tc>
+        <w:tc>
+          <w:tcPr>
+            <w:tcW w:w="2693" w:type="dxa"/>
+            <w:vAlign w:val="center"/>
+          </w:tcPr>
+          <w:p>
+            <w:pPr>
+              <w:jc w:val="center"/>
+              <w:cnfStyle w:val="000000000000" w:firstRow="0" w:lastRow="0" w:firstColumn="0" w:lastColumn="0" w:oddVBand="0" w:evenVBand="0" w:oddHBand="0" w:evenHBand="0" w:firstRowFirstColumn="0" w:firstRowLastColumn="0" w:lastRowFirstColumn="0" w:lastRowLastColumn="0"/>
+            </w:pPr>
+            <w:r>
+              <w:rPr>
+                <w:rFonts w:hint="eastAsia"/>
+              </w:rPr>
+              <w:t>1</w:t>
+            </w:r>
+          </w:p>
+        </w:tc>
+      </w:tr>
+      <w:tr>
+        <w:trPr>
+          <w:jc w:val="center"/>
+        </w:trPr>
+        <w:tc>
+          <w:tcPr>
+            <w:cnfStyle w:val="001000000000" w:firstRow="0" w:lastRow="0" w:firstColumn="1" w:lastColumn="0" w:oddVBand="0" w:evenVBand="0" w:oddHBand="0" w:evenHBand="0" w:firstRowFirstColumn="0" w:firstRowLastColumn="0" w:lastRowFirstColumn="0" w:lastRowLastColumn="0"/>
+            <w:tcW w:w="2830" w:type="dxa"/>
+            <w:vAlign w:val="center"/>
+          </w:tcPr>
+          <w:p>
+            <w:pPr>
+              <w:jc w:val="center"/>
+              <w:rPr>
+                <w:b w:val="0"/>
+              </w:rPr>
+            </w:pPr>
+            <w:r>
+              <w:rPr>
+                <w:b w:val="0"/>
+              </w:rPr>
+              <w:t>4</w:t>
+            </w:r>
+            <w:r>
+              <w:rPr>
+                <w:rFonts w:hint="eastAsia"/>
+                <w:b w:val="0"/>
+              </w:rPr>
+              <w:t>bit</w:t>
+            </w:r>
+          </w:p>
+        </w:tc>
+        <w:tc>
+          <w:tcPr>
+            <w:tcW w:w="2694" w:type="dxa"/>
+            <w:vAlign w:val="center"/>
+          </w:tcPr>
+          <w:p>
+            <w:pPr>
+              <w:jc w:val="left"/>
+              <w:cnfStyle w:val="000000000000" w:firstRow="0" w:lastRow="0" w:firstColumn="0" w:lastColumn="0" w:oddVBand="0" w:evenVBand="0" w:oddHBand="0" w:evenHBand="0" w:firstRowFirstColumn="0" w:firstRowLastColumn="0" w:lastRowFirstColumn="0" w:lastRowLastColumn="0"/>
+            </w:pPr>
+            <w:r>
+              <w:t>attribute_length</w:t>
+            </w:r>
+          </w:p>
+        </w:tc>
+        <w:tc>
+          <w:tcPr>
+            <w:tcW w:w="2693" w:type="dxa"/>
+            <w:vAlign w:val="center"/>
+          </w:tcPr>
+          <w:p>
+            <w:pPr>
+              <w:jc w:val="center"/>
+              <w:cnfStyle w:val="000000000000" w:firstRow="0" w:lastRow="0" w:firstColumn="0" w:lastColumn="0" w:oddVBand="0" w:evenVBand="0" w:oddHBand="0" w:evenHBand="0" w:firstRowFirstColumn="0" w:firstRowLastColumn="0" w:lastRowFirstColumn="0" w:lastRowLastColumn="0"/>
+            </w:pPr>
+            <w:r>
+              <w:rPr>
+                <w:rFonts w:hint="eastAsia"/>
+              </w:rPr>
+              <w:t>1</w:t>
+            </w:r>
+          </w:p>
+        </w:tc>
+      </w:tr>
+      <w:tr>
+        <w:trPr>
+          <w:jc w:val="center"/>
+        </w:trPr>
+        <w:tc>
+          <w:tcPr>
+            <w:cnfStyle w:val="001000000000" w:firstRow="0" w:lastRow="0" w:firstColumn="1" w:lastColumn="0" w:oddVBand="0" w:evenVBand="0" w:oddHBand="0" w:evenHBand="0" w:firstRowFirstColumn="0" w:firstRowLastColumn="0" w:lastRowFirstColumn="0" w:lastRowLastColumn="0"/>
+            <w:tcW w:w="2830" w:type="dxa"/>
+            <w:vAlign w:val="center"/>
+          </w:tcPr>
+          <w:p>
+            <w:pPr>
+              <w:jc w:val="center"/>
+              <w:rPr>
+                <w:b w:val="0"/>
+              </w:rPr>
+            </w:pPr>
+            <w:r>
+              <w:rPr>
+                <w:b w:val="0"/>
+              </w:rPr>
+              <w:t>2bit</w:t>
+            </w:r>
+          </w:p>
+        </w:tc>
+        <w:tc>
+          <w:tcPr>
+            <w:tcW w:w="2694" w:type="dxa"/>
+            <w:vAlign w:val="center"/>
+          </w:tcPr>
+          <w:p>
+            <w:pPr>
+              <w:jc w:val="left"/>
+              <w:cnfStyle w:val="000000000000" w:firstRow="0" w:lastRow="0" w:firstColumn="0" w:lastColumn="0" w:oddVBand="0" w:evenVBand="0" w:oddHBand="0" w:evenHBand="0" w:firstRowFirstColumn="0" w:firstRowLastColumn="0" w:lastRowFirstColumn="0" w:lastRowLastColumn="0"/>
+            </w:pPr>
+            <w:r>
+              <w:t>number_of_exceptions</w:t>
+            </w:r>
+          </w:p>
+        </w:tc>
+        <w:tc>
+          <w:tcPr>
+            <w:tcW w:w="2693" w:type="dxa"/>
+            <w:vAlign w:val="center"/>
+          </w:tcPr>
+          <w:p>
+            <w:pPr>
+              <w:jc w:val="center"/>
+              <w:cnfStyle w:val="000000000000" w:firstRow="0" w:lastRow="0" w:firstColumn="0" w:lastColumn="0" w:oddVBand="0" w:evenVBand="0" w:oddHBand="0" w:evenHBand="0" w:firstRowFirstColumn="0" w:firstRowLastColumn="0" w:lastRowFirstColumn="0" w:lastRowLastColumn="0"/>
+            </w:pPr>
+            <w:r>
+              <w:t>1</w:t>
+            </w:r>
+          </w:p>
+        </w:tc>
+      </w:tr>
+      <w:tr>
+        <w:trPr>
+          <w:jc w:val="center"/>
+        </w:trPr>
+        <w:tc>
+          <w:tcPr>
+            <w:cnfStyle w:val="001000000000" w:firstRow="0" w:lastRow="0" w:firstColumn="1" w:lastColumn="0" w:oddVBand="0" w:evenVBand="0" w:oddHBand="0" w:evenHBand="0" w:firstRowFirstColumn="0" w:firstRowLastColumn="0" w:lastRowFirstColumn="0" w:lastRowLastColumn="0"/>
+            <w:tcW w:w="2830" w:type="dxa"/>
+            <w:vAlign w:val="center"/>
+          </w:tcPr>
+          <w:p>
+            <w:pPr>
+              <w:jc w:val="center"/>
+              <w:rPr>
+                <w:rFonts w:hint="eastAsia"/>
+                <w:b w:val="0"/>
+              </w:rPr>
+            </w:pPr>
+            <w:r>
+              <w:rPr>
+                <w:rFonts w:hint="eastAsia"/>
+                <w:b w:val="0"/>
+              </w:rPr>
+              <w:t>2bit</w:t>
+            </w:r>
+          </w:p>
+        </w:tc>
+        <w:tc>
+          <w:tcPr>
+            <w:tcW w:w="2694" w:type="dxa"/>
+            <w:vAlign w:val="center"/>
+          </w:tcPr>
+          <w:p>
+            <w:pPr>
+              <w:jc w:val="left"/>
+              <w:cnfStyle w:val="000000000000" w:firstRow="0" w:lastRow="0" w:firstColumn="0" w:lastColumn="0" w:oddVBand="0" w:evenVBand="0" w:oddHBand="0" w:evenHBand="0" w:firstRowFirstColumn="0" w:firstRowLastColumn="0" w:lastRowFirstColumn="0" w:lastRowLastColumn="0"/>
+            </w:pPr>
+            <w:r>
+              <w:t>exception_index_table</w:t>
+            </w:r>
+          </w:p>
+        </w:tc>
+        <w:tc>
+          <w:tcPr>
+            <w:tcW w:w="2693" w:type="dxa"/>
+            <w:vAlign w:val="center"/>
+          </w:tcPr>
+          <w:p>
+            <w:pPr>
+              <w:jc w:val="center"/>
+              <w:cnfStyle w:val="000000000000" w:firstRow="0" w:lastRow="0" w:firstColumn="0" w:lastColumn="0" w:oddVBand="0" w:evenVBand="0" w:oddHBand="0" w:evenHBand="0" w:firstRowFirstColumn="0" w:firstRowLastColumn="0" w:lastRowFirstColumn="0" w:lastRowLastColumn="0"/>
+            </w:pPr>
+            <w:r>
+              <w:t>number_of_exceptions</w:t>
+            </w:r>
+          </w:p>
+        </w:tc>
+      </w:tr>
+    </w:tbl>
+    <w:p>
+      <w:pPr>
+        <w:jc w:val="left"/>
+        <w:rPr>
+          <w:b/>
+        </w:rPr>
+      </w:pPr>
+    </w:p>
+    <w:p>
+      <w:pPr>
+        <w:jc w:val="left"/>
+        <w:rPr>
+          <w:b/>
+        </w:rPr>
+      </w:pPr>
+      <w:r>
+        <w:rPr>
+          <w:rFonts w:hint="eastAsia"/>
+          <w:b/>
+        </w:rPr>
+        <w:t>LineNumberTable</w:t>
+      </w:r>
+      <w:r>
+        <w:rPr>
+          <w:rFonts w:hint="eastAsia"/>
+          <w:b/>
+        </w:rPr>
+        <w:t>属性结构</w:t>
+      </w:r>
+    </w:p>
+    <w:tbl>
+      <w:tblPr>
+        <w:tblStyle w:val="10"/>
+        <w:tblW w:w="8217" w:type="dxa"/>
+        <w:jc w:val="center"/>
+        <w:tblLayout w:type="fixed"/>
+        <w:tblLook w:val="04A0" w:firstRow="1" w:lastRow="0" w:firstColumn="1" w:lastColumn="0" w:noHBand="0" w:noVBand="1"/>
+      </w:tblPr>
+      <w:tblGrid>
+        <w:gridCol w:w="2830"/>
+        <w:gridCol w:w="2694"/>
+        <w:gridCol w:w="2693"/>
+      </w:tblGrid>
+      <w:tr>
+        <w:trPr>
+          <w:cnfStyle w:val="100000000000" w:firstRow="1" w:lastRow="0" w:firstColumn="0" w:lastColumn="0" w:oddVBand="0" w:evenVBand="0" w:oddHBand="0" w:evenHBand="0" w:firstRowFirstColumn="0" w:firstRowLastColumn="0" w:lastRowFirstColumn="0" w:lastRowLastColumn="0"/>
+          <w:jc w:val="center"/>
+        </w:trPr>
+        <w:tc>
+          <w:tcPr>
+            <w:cnfStyle w:val="001000000000" w:firstRow="0" w:lastRow="0" w:firstColumn="1" w:lastColumn="0" w:oddVBand="0" w:evenVBand="0" w:oddHBand="0" w:evenHBand="0" w:firstRowFirstColumn="0" w:firstRowLastColumn="0" w:lastRowFirstColumn="0" w:lastRowLastColumn="0"/>
+            <w:tcW w:w="2830" w:type="dxa"/>
+            <w:vAlign w:val="center"/>
+          </w:tcPr>
+          <w:p>
+            <w:pPr>
+              <w:jc w:val="center"/>
+            </w:pPr>
+            <w:r>
+              <w:rPr>
+                <w:rFonts w:hint="eastAsia"/>
+                <w:bCs w:val="0"/>
+              </w:rPr>
+              <w:t>类型</w:t>
+            </w:r>
+          </w:p>
+        </w:tc>
+        <w:tc>
+          <w:tcPr>
+            <w:tcW w:w="2694" w:type="dxa"/>
+            <w:vAlign w:val="center"/>
+          </w:tcPr>
+          <w:p>
+            <w:pPr>
+              <w:jc w:val="center"/>
+              <w:cnfStyle w:val="100000000000" w:firstRow="1" w:lastRow="0" w:firstColumn="0" w:lastColumn="0" w:oddVBand="0" w:evenVBand="0" w:oddHBand="0" w:evenHBand="0" w:firstRowFirstColumn="0" w:firstRowLastColumn="0" w:lastRowFirstColumn="0" w:lastRowLastColumn="0"/>
+            </w:pPr>
+            <w:r>
+              <w:rPr>
+                <w:rFonts w:hint="eastAsia"/>
+              </w:rPr>
+              <w:t>名称</w:t>
+            </w:r>
+          </w:p>
+        </w:tc>
+        <w:tc>
+          <w:tcPr>
+            <w:tcW w:w="2693" w:type="dxa"/>
+            <w:vAlign w:val="center"/>
+          </w:tcPr>
+          <w:p>
+            <w:pPr>
+              <w:jc w:val="center"/>
+              <w:cnfStyle w:val="100000000000" w:firstRow="1" w:lastRow="0" w:firstColumn="0" w:lastColumn="0" w:oddVBand="0" w:evenVBand="0" w:oddHBand="0" w:evenHBand="0" w:firstRowFirstColumn="0" w:firstRowLastColumn="0" w:lastRowFirstColumn="0" w:lastRowLastColumn="0"/>
+            </w:pPr>
+            <w:r>
+              <w:rPr>
+                <w:rFonts w:hint="eastAsia"/>
+              </w:rPr>
+              <w:t>数量</w:t>
+            </w:r>
+          </w:p>
+        </w:tc>
+      </w:tr>
+      <w:tr>
+        <w:trPr>
+          <w:jc w:val="center"/>
+        </w:trPr>
+        <w:tc>
+          <w:tcPr>
+            <w:cnfStyle w:val="001000000000" w:firstRow="0" w:lastRow="0" w:firstColumn="1" w:lastColumn="0" w:oddVBand="0" w:evenVBand="0" w:oddHBand="0" w:evenHBand="0" w:firstRowFirstColumn="0" w:firstRowLastColumn="0" w:lastRowFirstColumn="0" w:lastRowLastColumn="0"/>
+            <w:tcW w:w="2830" w:type="dxa"/>
+            <w:vAlign w:val="center"/>
+          </w:tcPr>
+          <w:p>
+            <w:pPr>
+              <w:jc w:val="center"/>
+              <w:rPr>
+                <w:b w:val="0"/>
+              </w:rPr>
+            </w:pPr>
+            <w:r>
+              <w:rPr>
+                <w:rFonts w:hint="eastAsia"/>
+                <w:b w:val="0"/>
+              </w:rPr>
+              <w:t>2bit</w:t>
+            </w:r>
+          </w:p>
+        </w:tc>
+        <w:tc>
+          <w:tcPr>
+            <w:tcW w:w="2694" w:type="dxa"/>
+            <w:vAlign w:val="center"/>
+          </w:tcPr>
+          <w:p>
+            <w:pPr>
+              <w:jc w:val="left"/>
+              <w:cnfStyle w:val="000000000000" w:firstRow="0" w:lastRow="0" w:firstColumn="0" w:lastColumn="0" w:oddVBand="0" w:evenVBand="0" w:oddHBand="0" w:evenHBand="0" w:firstRowFirstColumn="0" w:firstRowLastColumn="0" w:lastRowFirstColumn="0" w:lastRowLastColumn="0"/>
+            </w:pPr>
+            <w:r>
+              <w:t>attribute_name_index</w:t>
+            </w:r>
+          </w:p>
+        </w:tc>
+        <w:tc>
+          <w:tcPr>
+            <w:tcW w:w="2693" w:type="dxa"/>
+            <w:vAlign w:val="center"/>
+          </w:tcPr>
+          <w:p>
+            <w:pPr>
+              <w:jc w:val="center"/>
+              <w:cnfStyle w:val="000000000000" w:firstRow="0" w:lastRow="0" w:firstColumn="0" w:lastColumn="0" w:oddVBand="0" w:evenVBand="0" w:oddHBand="0" w:evenHBand="0" w:firstRowFirstColumn="0" w:firstRowLastColumn="0" w:lastRowFirstColumn="0" w:lastRowLastColumn="0"/>
+            </w:pPr>
+            <w:r>
+              <w:rPr>
+                <w:rFonts w:hint="eastAsia"/>
+              </w:rPr>
+              <w:t>1</w:t>
+            </w:r>
+          </w:p>
+        </w:tc>
+      </w:tr>
+      <w:tr>
+        <w:trPr>
+          <w:jc w:val="center"/>
+        </w:trPr>
+        <w:tc>
+          <w:tcPr>
+            <w:cnfStyle w:val="001000000000" w:firstRow="0" w:lastRow="0" w:firstColumn="1" w:lastColumn="0" w:oddVBand="0" w:evenVBand="0" w:oddHBand="0" w:evenHBand="0" w:firstRowFirstColumn="0" w:firstRowLastColumn="0" w:lastRowFirstColumn="0" w:lastRowLastColumn="0"/>
+            <w:tcW w:w="2830" w:type="dxa"/>
+            <w:vAlign w:val="center"/>
+          </w:tcPr>
+          <w:p>
+            <w:pPr>
+              <w:jc w:val="center"/>
+              <w:rPr>
+                <w:b w:val="0"/>
+              </w:rPr>
+            </w:pPr>
+            <w:r>
+              <w:rPr>
+                <w:b w:val="0"/>
+              </w:rPr>
+              <w:t>4</w:t>
+            </w:r>
+            <w:r>
+              <w:rPr>
+                <w:rFonts w:hint="eastAsia"/>
+                <w:b w:val="0"/>
+              </w:rPr>
+              <w:t>bit</w:t>
+            </w:r>
+          </w:p>
+        </w:tc>
+        <w:tc>
+          <w:tcPr>
+            <w:tcW w:w="2694" w:type="dxa"/>
+            <w:vAlign w:val="center"/>
+          </w:tcPr>
+          <w:p>
+            <w:pPr>
+              <w:jc w:val="left"/>
+              <w:cnfStyle w:val="000000000000" w:firstRow="0" w:lastRow="0" w:firstColumn="0" w:lastColumn="0" w:oddVBand="0" w:evenVBand="0" w:oddHBand="0" w:evenHBand="0" w:firstRowFirstColumn="0" w:firstRowLastColumn="0" w:lastRowFirstColumn="0" w:lastRowLastColumn="0"/>
+            </w:pPr>
+            <w:r>
+              <w:t>attribute_length</w:t>
+            </w:r>
+          </w:p>
+        </w:tc>
+        <w:tc>
+          <w:tcPr>
+            <w:tcW w:w="2693" w:type="dxa"/>
+            <w:vAlign w:val="center"/>
+          </w:tcPr>
+          <w:p>
+            <w:pPr>
+              <w:jc w:val="center"/>
+              <w:cnfStyle w:val="000000000000" w:firstRow="0" w:lastRow="0" w:firstColumn="0" w:lastColumn="0" w:oddVBand="0" w:evenVBand="0" w:oddHBand="0" w:evenHBand="0" w:firstRowFirstColumn="0" w:firstRowLastColumn="0" w:lastRowFirstColumn="0" w:lastRowLastColumn="0"/>
+            </w:pPr>
+            <w:r>
+              <w:rPr>
+                <w:rFonts w:hint="eastAsia"/>
+              </w:rPr>
+              <w:t>1</w:t>
+            </w:r>
+          </w:p>
+        </w:tc>
+      </w:tr>
+      <w:tr>
+        <w:trPr>
+          <w:jc w:val="center"/>
+        </w:trPr>
+        <w:tc>
+          <w:tcPr>
+            <w:cnfStyle w:val="001000000000" w:firstRow="0" w:lastRow="0" w:firstColumn="1" w:lastColumn="0" w:oddVBand="0" w:evenVBand="0" w:oddHBand="0" w:evenHBand="0" w:firstRowFirstColumn="0" w:firstRowLastColumn="0" w:lastRowFirstColumn="0" w:lastRowLastColumn="0"/>
+            <w:tcW w:w="2830" w:type="dxa"/>
+            <w:vAlign w:val="center"/>
+          </w:tcPr>
+          <w:p>
+            <w:pPr>
+              <w:jc w:val="center"/>
+              <w:rPr>
+                <w:b w:val="0"/>
+              </w:rPr>
+            </w:pPr>
+            <w:r>
+              <w:rPr>
+                <w:b w:val="0"/>
+              </w:rPr>
+              <w:t>2bit</w:t>
+            </w:r>
+          </w:p>
+        </w:tc>
+        <w:tc>
+          <w:tcPr>
+            <w:tcW w:w="2694" w:type="dxa"/>
+            <w:vAlign w:val="center"/>
+          </w:tcPr>
+          <w:p>
+            <w:pPr>
+              <w:jc w:val="left"/>
+              <w:cnfStyle w:val="000000000000" w:firstRow="0" w:lastRow="0" w:firstColumn="0" w:lastColumn="0" w:oddVBand="0" w:evenVBand="0" w:oddHBand="0" w:evenHBand="0" w:firstRowFirstColumn="0" w:firstRowLastColumn="0" w:lastRowFirstColumn="0" w:lastRowLastColumn="0"/>
+            </w:pPr>
+            <w:r>
+              <w:t>line_number_table_length</w:t>
+            </w:r>
+          </w:p>
+        </w:tc>
+        <w:tc>
+          <w:tcPr>
+            <w:tcW w:w="2693" w:type="dxa"/>
+            <w:vAlign w:val="center"/>
+          </w:tcPr>
+          <w:p>
+            <w:pPr>
+              <w:jc w:val="center"/>
+              <w:cnfStyle w:val="000000000000" w:firstRow="0" w:lastRow="0" w:firstColumn="0" w:lastColumn="0" w:oddVBand="0" w:evenVBand="0" w:oddHBand="0" w:evenHBand="0" w:firstRowFirstColumn="0" w:firstRowLastColumn="0" w:lastRowFirstColumn="0" w:lastRowLastColumn="0"/>
+            </w:pPr>
+            <w:r>
+              <w:t>1</w:t>
+            </w:r>
+          </w:p>
+        </w:tc>
+      </w:tr>
+      <w:tr>
+        <w:trPr>
+          <w:jc w:val="center"/>
+        </w:trPr>
+        <w:tc>
+          <w:tcPr>
+            <w:cnfStyle w:val="001000000000" w:firstRow="0" w:lastRow="0" w:firstColumn="1" w:lastColumn="0" w:oddVBand="0" w:evenVBand="0" w:oddHBand="0" w:evenHBand="0" w:firstRowFirstColumn="0" w:firstRowLastColumn="0" w:lastRowFirstColumn="0" w:lastRowLastColumn="0"/>
+            <w:tcW w:w="2830" w:type="dxa"/>
+            <w:vAlign w:val="center"/>
+          </w:tcPr>
+          <w:p>
+            <w:pPr>
+              <w:jc w:val="center"/>
+              <w:rPr>
+                <w:rFonts w:hint="eastAsia"/>
+                <w:b w:val="0"/>
+              </w:rPr>
+            </w:pPr>
+            <w:r>
+              <w:rPr>
+                <w:b w:val="0"/>
+              </w:rPr>
+              <w:t>line_number_info</w:t>
+            </w:r>
+          </w:p>
+        </w:tc>
+        <w:tc>
+          <w:tcPr>
+            <w:tcW w:w="2694" w:type="dxa"/>
+            <w:vAlign w:val="center"/>
+          </w:tcPr>
+          <w:p>
+            <w:pPr>
+              <w:jc w:val="left"/>
+              <w:cnfStyle w:val="000000000000" w:firstRow="0" w:lastRow="0" w:firstColumn="0" w:lastColumn="0" w:oddVBand="0" w:evenVBand="0" w:oddHBand="0" w:evenHBand="0" w:firstRowFirstColumn="0" w:firstRowLastColumn="0" w:lastRowFirstColumn="0" w:lastRowLastColumn="0"/>
+            </w:pPr>
+            <w:r>
+              <w:t>line_number_table</w:t>
+            </w:r>
+          </w:p>
+        </w:tc>
+        <w:tc>
+          <w:tcPr>
+            <w:tcW w:w="2693" w:type="dxa"/>
+            <w:vAlign w:val="center"/>
+          </w:tcPr>
+          <w:p>
+            <w:pPr>
+              <w:jc w:val="center"/>
+              <w:cnfStyle w:val="000000000000" w:firstRow="0" w:lastRow="0" w:firstColumn="0" w:lastColumn="0" w:oddVBand="0" w:evenVBand="0" w:oddHBand="0" w:evenHBand="0" w:firstRowFirstColumn="0" w:firstRowLastColumn="0" w:lastRowFirstColumn="0" w:lastRowLastColumn="0"/>
+            </w:pPr>
+            <w:r>
+              <w:t>line_number_table_length</w:t>
+            </w:r>
+          </w:p>
+        </w:tc>
+      </w:tr>
+    </w:tbl>
+    <w:p>
+      <w:pPr>
+        <w:jc w:val="left"/>
+        <w:rPr>
+          <w:b/>
+        </w:rPr>
+      </w:pPr>
+    </w:p>
+    <w:p>
+      <w:pPr>
+        <w:jc w:val="left"/>
+        <w:rPr>
+          <w:b/>
+        </w:rPr>
+      </w:pPr>
+    </w:p>
+    <w:tbl>
+      <w:tblPr>
+        <w:tblStyle w:val="10"/>
+        <w:tblW w:w="8217" w:type="dxa"/>
+        <w:jc w:val="center"/>
+        <w:tblLayout w:type="fixed"/>
+        <w:tblLook w:val="04A0" w:firstRow="1" w:lastRow="0" w:firstColumn="1" w:lastColumn="0" w:noHBand="0" w:noVBand="1"/>
+      </w:tblPr>
+      <w:tblGrid>
+        <w:gridCol w:w="2830"/>
+        <w:gridCol w:w="2694"/>
+        <w:gridCol w:w="2693"/>
+      </w:tblGrid>
+      <w:tr>
+        <w:trPr>
+          <w:cnfStyle w:val="100000000000" w:firstRow="1" w:lastRow="0" w:firstColumn="0" w:lastColumn="0" w:oddVBand="0" w:evenVBand="0" w:oddHBand="0" w:evenHBand="0" w:firstRowFirstColumn="0" w:firstRowLastColumn="0" w:lastRowFirstColumn="0" w:lastRowLastColumn="0"/>
+          <w:jc w:val="center"/>
+        </w:trPr>
+        <w:tc>
+          <w:tcPr>
+            <w:cnfStyle w:val="001000000000" w:firstRow="0" w:lastRow="0" w:firstColumn="1" w:lastColumn="0" w:oddVBand="0" w:evenVBand="0" w:oddHBand="0" w:evenHBand="0" w:firstRowFirstColumn="0" w:firstRowLastColumn="0" w:lastRowFirstColumn="0" w:lastRowLastColumn="0"/>
+            <w:tcW w:w="2830" w:type="dxa"/>
+            <w:vAlign w:val="center"/>
+          </w:tcPr>
+          <w:p>
+            <w:pPr>
+              <w:jc w:val="center"/>
+            </w:pPr>
+            <w:r>
+              <w:rPr>
+                <w:rFonts w:hint="eastAsia"/>
+                <w:bCs w:val="0"/>
+              </w:rPr>
+              <w:t>类型</w:t>
+            </w:r>
+          </w:p>
+        </w:tc>
+        <w:tc>
+          <w:tcPr>
+            <w:tcW w:w="2694" w:type="dxa"/>
+            <w:vAlign w:val="center"/>
+          </w:tcPr>
+          <w:p>
+            <w:pPr>
+              <w:jc w:val="center"/>
+              <w:cnfStyle w:val="100000000000" w:firstRow="1" w:lastRow="0" w:firstColumn="0" w:lastColumn="0" w:oddVBand="0" w:evenVBand="0" w:oddHBand="0" w:evenHBand="0" w:firstRowFirstColumn="0" w:firstRowLastColumn="0" w:lastRowFirstColumn="0" w:lastRowLastColumn="0"/>
+            </w:pPr>
+            <w:r>
+              <w:rPr>
+                <w:rFonts w:hint="eastAsia"/>
+              </w:rPr>
+              <w:t>名称</w:t>
+            </w:r>
+          </w:p>
+        </w:tc>
+        <w:tc>
+          <w:tcPr>
+            <w:tcW w:w="2693" w:type="dxa"/>
+            <w:vAlign w:val="center"/>
+          </w:tcPr>
+          <w:p>
+            <w:pPr>
+              <w:jc w:val="center"/>
+              <w:cnfStyle w:val="100000000000" w:firstRow="1" w:lastRow="0" w:firstColumn="0" w:lastColumn="0" w:oddVBand="0" w:evenVBand="0" w:oddHBand="0" w:evenHBand="0" w:firstRowFirstColumn="0" w:firstRowLastColumn="0" w:lastRowFirstColumn="0" w:lastRowLastColumn="0"/>
+            </w:pPr>
+            <w:r>
+              <w:rPr>
+                <w:rFonts w:hint="eastAsia"/>
+              </w:rPr>
+              <w:t>数量</w:t>
+            </w:r>
+          </w:p>
+        </w:tc>
+      </w:tr>
+      <w:tr>
+        <w:trPr>
+          <w:jc w:val="center"/>
+        </w:trPr>
+        <w:tc>
+          <w:tcPr>
+            <w:cnfStyle w:val="001000000000" w:firstRow="0" w:lastRow="0" w:firstColumn="1" w:lastColumn="0" w:oddVBand="0" w:evenVBand="0" w:oddHBand="0" w:evenHBand="0" w:firstRowFirstColumn="0" w:firstRowLastColumn="0" w:lastRowFirstColumn="0" w:lastRowLastColumn="0"/>
+            <w:tcW w:w="2830" w:type="dxa"/>
+            <w:vAlign w:val="center"/>
+          </w:tcPr>
+          <w:p>
+            <w:pPr>
+              <w:jc w:val="center"/>
+              <w:rPr>
+                <w:b w:val="0"/>
+              </w:rPr>
+            </w:pPr>
+            <w:r>
+              <w:rPr>
+                <w:rFonts w:hint="eastAsia"/>
+                <w:b w:val="0"/>
+              </w:rPr>
+              <w:t>2bit</w:t>
+            </w:r>
+          </w:p>
+        </w:tc>
+        <w:tc>
+          <w:tcPr>
+            <w:tcW w:w="2694" w:type="dxa"/>
+            <w:vAlign w:val="center"/>
+          </w:tcPr>
+          <w:p>
+            <w:pPr>
+              <w:jc w:val="left"/>
+              <w:cnfStyle w:val="000000000000" w:firstRow="0" w:lastRow="0" w:firstColumn="0" w:lastColumn="0" w:oddVBand="0" w:evenVBand="0" w:oddHBand="0" w:evenHBand="0" w:firstRowFirstColumn="0" w:firstRowLastColumn="0" w:lastRowFirstColumn="0" w:lastRowLastColumn="0"/>
+            </w:pPr>
+            <w:r>
+              <w:t>attribute_name_index</w:t>
+            </w:r>
+          </w:p>
+        </w:tc>
+        <w:tc>
+          <w:tcPr>
+            <w:tcW w:w="2693" w:type="dxa"/>
+            <w:vAlign w:val="center"/>
+          </w:tcPr>
+          <w:p>
+            <w:pPr>
+              <w:jc w:val="center"/>
+              <w:cnfStyle w:val="000000000000" w:firstRow="0" w:lastRow="0" w:firstColumn="0" w:lastColumn="0" w:oddVBand="0" w:evenVBand="0" w:oddHBand="0" w:evenHBand="0" w:firstRowFirstColumn="0" w:firstRowLastColumn="0" w:lastRowFirstColumn="0" w:lastRowLastColumn="0"/>
+            </w:pPr>
+            <w:r>
+              <w:rPr>
+                <w:rFonts w:hint="eastAsia"/>
+              </w:rPr>
+              <w:t>1</w:t>
+            </w:r>
+          </w:p>
+        </w:tc>
+      </w:tr>
+      <w:tr>
+        <w:trPr>
+          <w:jc w:val="center"/>
+        </w:trPr>
+        <w:tc>
+          <w:tcPr>
+            <w:cnfStyle w:val="001000000000" w:firstRow="0" w:lastRow="0" w:firstColumn="1" w:lastColumn="0" w:oddVBand="0" w:evenVBand="0" w:oddHBand="0" w:evenHBand="0" w:firstRowFirstColumn="0" w:firstRowLastColumn="0" w:lastRowFirstColumn="0" w:lastRowLastColumn="0"/>
+            <w:tcW w:w="2830" w:type="dxa"/>
+            <w:vAlign w:val="center"/>
+          </w:tcPr>
+          <w:p>
+            <w:pPr>
+              <w:jc w:val="center"/>
+              <w:rPr>
+                <w:b w:val="0"/>
+              </w:rPr>
+            </w:pPr>
+            <w:r>
+              <w:rPr>
+                <w:b w:val="0"/>
+              </w:rPr>
+              <w:t>4</w:t>
+            </w:r>
+            <w:r>
+              <w:rPr>
+                <w:rFonts w:hint="eastAsia"/>
+                <w:b w:val="0"/>
+              </w:rPr>
+              <w:t>bit</w:t>
+            </w:r>
+          </w:p>
+        </w:tc>
+        <w:tc>
+          <w:tcPr>
+            <w:tcW w:w="2694" w:type="dxa"/>
+            <w:vAlign w:val="center"/>
+          </w:tcPr>
+          <w:p>
+            <w:pPr>
+              <w:jc w:val="left"/>
+              <w:cnfStyle w:val="000000000000" w:firstRow="0" w:lastRow="0" w:firstColumn="0" w:lastColumn="0" w:oddVBand="0" w:evenVBand="0" w:oddHBand="0" w:evenHBand="0" w:firstRowFirstColumn="0" w:firstRowLastColumn="0" w:lastRowFirstColumn="0" w:lastRowLastColumn="0"/>
+            </w:pPr>
+            <w:r>
+              <w:t>attribute_length</w:t>
+            </w:r>
+          </w:p>
+        </w:tc>
+        <w:tc>
+          <w:tcPr>
+            <w:tcW w:w="2693" w:type="dxa"/>
+            <w:vAlign w:val="center"/>
+          </w:tcPr>
+          <w:p>
+            <w:pPr>
+              <w:jc w:val="center"/>
+              <w:cnfStyle w:val="000000000000" w:firstRow="0" w:lastRow="0" w:firstColumn="0" w:lastColumn="0" w:oddVBand="0" w:evenVBand="0" w:oddHBand="0" w:evenHBand="0" w:firstRowFirstColumn="0" w:firstRowLastColumn="0" w:lastRowFirstColumn="0" w:lastRowLastColumn="0"/>
+            </w:pPr>
+            <w:r>
+              <w:rPr>
+                <w:rFonts w:hint="eastAsia"/>
+              </w:rPr>
+              <w:t>1</w:t>
+            </w:r>
+          </w:p>
+        </w:tc>
+      </w:tr>
+      <w:tr>
+        <w:trPr>
+          <w:jc w:val="center"/>
+        </w:trPr>
+        <w:tc>
+          <w:tcPr>
+            <w:cnfStyle w:val="001000000000" w:firstRow="0" w:lastRow="0" w:firstColumn="1" w:lastColumn="0" w:oddVBand="0" w:evenVBand="0" w:oddHBand="0" w:evenHBand="0" w:firstRowFirstColumn="0" w:firstRowLastColumn="0" w:lastRowFirstColumn="0" w:lastRowLastColumn="0"/>
+            <w:tcW w:w="2830" w:type="dxa"/>
+            <w:vAlign w:val="center"/>
+          </w:tcPr>
+          <w:p>
+            <w:pPr>
+              <w:jc w:val="center"/>
+              <w:rPr>
+                <w:b w:val="0"/>
+              </w:rPr>
+            </w:pPr>
+            <w:r>
+              <w:rPr>
+                <w:b w:val="0"/>
+              </w:rPr>
+              <w:t>2bit</w:t>
+            </w:r>
+          </w:p>
+        </w:tc>
+        <w:tc>
+          <w:tcPr>
+            <w:tcW w:w="2694" w:type="dxa"/>
+            <w:vAlign w:val="center"/>
+          </w:tcPr>
+          <w:p>
+            <w:pPr>
+              <w:jc w:val="left"/>
+              <w:cnfStyle w:val="000000000000" w:firstRow="0" w:lastRow="0" w:firstColumn="0" w:lastColumn="0" w:oddVBand="0" w:evenVBand="0" w:oddHBand="0" w:evenHBand="0" w:firstRowFirstColumn="0" w:firstRowLastColumn="0" w:lastRowFirstColumn="0" w:lastRowLastColumn="0"/>
+            </w:pPr>
+            <w:r>
+              <w:t xml:space="preserve">local_variable </w:t>
+            </w:r>
+            <w:r>
+              <w:t>_table_length</w:t>
+            </w:r>
+          </w:p>
+        </w:tc>
+        <w:tc>
+          <w:tcPr>
+            <w:tcW w:w="2693" w:type="dxa"/>
+            <w:vAlign w:val="center"/>
+          </w:tcPr>
+          <w:p>
+            <w:pPr>
+              <w:jc w:val="center"/>
+              <w:cnfStyle w:val="000000000000" w:firstRow="0" w:lastRow="0" w:firstColumn="0" w:lastColumn="0" w:oddVBand="0" w:evenVBand="0" w:oddHBand="0" w:evenHBand="0" w:firstRowFirstColumn="0" w:firstRowLastColumn="0" w:lastRowFirstColumn="0" w:lastRowLastColumn="0"/>
+            </w:pPr>
+            <w:r>
+              <w:t>1</w:t>
+            </w:r>
+          </w:p>
+        </w:tc>
+      </w:tr>
+      <w:tr>
+        <w:trPr>
+          <w:jc w:val="center"/>
+        </w:trPr>
+        <w:tc>
+          <w:tcPr>
+            <w:cnfStyle w:val="001000000000" w:firstRow="0" w:lastRow="0" w:firstColumn="1" w:lastColumn="0" w:oddVBand="0" w:evenVBand="0" w:oddHBand="0" w:evenHBand="0" w:firstRowFirstColumn="0" w:firstRowLastColumn="0" w:lastRowFirstColumn="0" w:lastRowLastColumn="0"/>
+            <w:tcW w:w="2830" w:type="dxa"/>
+            <w:vAlign w:val="center"/>
+          </w:tcPr>
+          <w:p>
+            <w:pPr>
+              <w:jc w:val="center"/>
+              <w:rPr>
+                <w:rFonts w:hint="eastAsia"/>
+                <w:b w:val="0"/>
+              </w:rPr>
+            </w:pPr>
+            <w:r>
+              <w:rPr>
+                <w:rFonts w:hint="eastAsia"/>
+                <w:b w:val="0"/>
+              </w:rPr>
+              <w:t>local</w:t>
+            </w:r>
+            <w:r>
+              <w:rPr>
+                <w:b w:val="0"/>
+              </w:rPr>
+              <w:t>_variable</w:t>
+            </w:r>
+            <w:r>
+              <w:rPr>
+                <w:b w:val="0"/>
+              </w:rPr>
+              <w:t>_info</w:t>
+            </w:r>
+          </w:p>
+        </w:tc>
+        <w:tc>
+          <w:tcPr>
+            <w:tcW w:w="2694" w:type="dxa"/>
+            <w:vAlign w:val="center"/>
+          </w:tcPr>
+          <w:p>
+            <w:pPr>
+              <w:jc w:val="left"/>
+              <w:cnfStyle w:val="000000000000" w:firstRow="0" w:lastRow="0" w:firstColumn="0" w:lastColumn="0" w:oddVBand="0" w:evenVBand="0" w:oddHBand="0" w:evenHBand="0" w:firstRowFirstColumn="0" w:firstRowLastColumn="0" w:lastRowFirstColumn="0" w:lastRowLastColumn="0"/>
+            </w:pPr>
+            <w:r>
+              <w:t xml:space="preserve">local_variable </w:t>
+            </w:r>
+            <w:r>
+              <w:t>_table</w:t>
+            </w:r>
+          </w:p>
+        </w:tc>
+        <w:tc>
+          <w:tcPr>
+            <w:tcW w:w="2693" w:type="dxa"/>
+            <w:vAlign w:val="center"/>
+          </w:tcPr>
+          <w:p>
+            <w:pPr>
+              <w:jc w:val="center"/>
+              <w:cnfStyle w:val="000000000000" w:firstRow="0" w:lastRow="0" w:firstColumn="0" w:lastColumn="0" w:oddVBand="0" w:evenVBand="0" w:oddHBand="0" w:evenHBand="0" w:firstRowFirstColumn="0" w:firstRowLastColumn="0" w:lastRowFirstColumn="0" w:lastRowLastColumn="0"/>
+            </w:pPr>
+            <w:r>
+              <w:t xml:space="preserve">local_variable </w:t>
+            </w:r>
+            <w:r>
+              <w:t>_table_length</w:t>
+            </w:r>
+          </w:p>
+        </w:tc>
+      </w:tr>
+    </w:tbl>
+    <w:p>
+      <w:pPr>
+        <w:jc w:val="left"/>
+        <w:rPr>
+          <w:rFonts w:hint="eastAsia"/>
+          <w:b/>
+        </w:rPr>
+      </w:pPr>
+    </w:p>
+    <w:p>
+      <w:pPr>
+        <w:jc w:val="left"/>
+        <w:rPr>
+          <w:b/>
+        </w:rPr>
+      </w:pPr>
+      <w:r>
+        <w:rPr>
+          <w:b/>
+        </w:rPr>
+        <w:t>L</w:t>
+      </w:r>
+      <w:r>
+        <w:rPr>
+          <w:rFonts w:hint="eastAsia"/>
+          <w:b/>
+        </w:rPr>
+        <w:t>ocal_</w:t>
+      </w:r>
+      <w:r>
+        <w:rPr>
+          <w:b/>
+        </w:rPr>
+        <w:t>variable_info</w:t>
+      </w:r>
+      <w:r>
+        <w:rPr>
+          <w:rFonts w:hint="eastAsia"/>
+          <w:b/>
+        </w:rPr>
+        <w:t>项目结构</w:t>
+      </w:r>
+    </w:p>
+    <w:tbl>
+      <w:tblPr>
+        <w:tblStyle w:val="10"/>
+        <w:tblW w:w="8217" w:type="dxa"/>
+        <w:jc w:val="center"/>
+        <w:tblLayout w:type="fixed"/>
+        <w:tblLook w:val="04A0" w:firstRow="1" w:lastRow="0" w:firstColumn="1" w:lastColumn="0" w:noHBand="0" w:noVBand="1"/>
+      </w:tblPr>
+      <w:tblGrid>
+        <w:gridCol w:w="2830"/>
+        <w:gridCol w:w="2694"/>
+        <w:gridCol w:w="2693"/>
+      </w:tblGrid>
+      <w:tr>
+        <w:trPr>
+          <w:cnfStyle w:val="100000000000" w:firstRow="1" w:lastRow="0" w:firstColumn="0" w:lastColumn="0" w:oddVBand="0" w:evenVBand="0" w:oddHBand="0" w:evenHBand="0" w:firstRowFirstColumn="0" w:firstRowLastColumn="0" w:lastRowFirstColumn="0" w:lastRowLastColumn="0"/>
+          <w:jc w:val="center"/>
+        </w:trPr>
+        <w:tc>
+          <w:tcPr>
+            <w:cnfStyle w:val="001000000000" w:firstRow="0" w:lastRow="0" w:firstColumn="1" w:lastColumn="0" w:oddVBand="0" w:evenVBand="0" w:oddHBand="0" w:evenHBand="0" w:firstRowFirstColumn="0" w:firstRowLastColumn="0" w:lastRowFirstColumn="0" w:lastRowLastColumn="0"/>
+            <w:tcW w:w="2830" w:type="dxa"/>
+            <w:vAlign w:val="center"/>
+          </w:tcPr>
+          <w:p>
+            <w:pPr>
+              <w:jc w:val="center"/>
+            </w:pPr>
+            <w:r>
+              <w:rPr>
+                <w:rFonts w:hint="eastAsia"/>
+                <w:bCs w:val="0"/>
+              </w:rPr>
+              <w:t>类型</w:t>
+            </w:r>
+          </w:p>
+        </w:tc>
+        <w:tc>
+          <w:tcPr>
+            <w:tcW w:w="2694" w:type="dxa"/>
+            <w:vAlign w:val="center"/>
+          </w:tcPr>
+          <w:p>
+            <w:pPr>
+              <w:jc w:val="center"/>
+              <w:cnfStyle w:val="100000000000" w:firstRow="1" w:lastRow="0" w:firstColumn="0" w:lastColumn="0" w:oddVBand="0" w:evenVBand="0" w:oddHBand="0" w:evenHBand="0" w:firstRowFirstColumn="0" w:firstRowLastColumn="0" w:lastRowFirstColumn="0" w:lastRowLastColumn="0"/>
+            </w:pPr>
+            <w:r>
+              <w:rPr>
+                <w:rFonts w:hint="eastAsia"/>
+              </w:rPr>
+              <w:t>名称</w:t>
+            </w:r>
+          </w:p>
+        </w:tc>
+        <w:tc>
+          <w:tcPr>
+            <w:tcW w:w="2693" w:type="dxa"/>
+            <w:vAlign w:val="center"/>
+          </w:tcPr>
+          <w:p>
+            <w:pPr>
+              <w:jc w:val="center"/>
+              <w:cnfStyle w:val="100000000000" w:firstRow="1" w:lastRow="0" w:firstColumn="0" w:lastColumn="0" w:oddVBand="0" w:evenVBand="0" w:oddHBand="0" w:evenHBand="0" w:firstRowFirstColumn="0" w:firstRowLastColumn="0" w:lastRowFirstColumn="0" w:lastRowLastColumn="0"/>
+            </w:pPr>
+            <w:r>
+              <w:rPr>
+                <w:rFonts w:hint="eastAsia"/>
+              </w:rPr>
+              <w:t>数量</w:t>
+            </w:r>
+          </w:p>
+        </w:tc>
+      </w:tr>
+      <w:tr>
+        <w:trPr>
+          <w:jc w:val="center"/>
+        </w:trPr>
+        <w:tc>
+          <w:tcPr>
+            <w:cnfStyle w:val="001000000000" w:firstRow="0" w:lastRow="0" w:firstColumn="1" w:lastColumn="0" w:oddVBand="0" w:evenVBand="0" w:oddHBand="0" w:evenHBand="0" w:firstRowFirstColumn="0" w:firstRowLastColumn="0" w:lastRowFirstColumn="0" w:lastRowLastColumn="0"/>
+            <w:tcW w:w="2830" w:type="dxa"/>
+            <w:vAlign w:val="center"/>
+          </w:tcPr>
+          <w:p>
+            <w:pPr>
+              <w:jc w:val="center"/>
+              <w:rPr>
+                <w:b w:val="0"/>
+              </w:rPr>
+            </w:pPr>
+            <w:r>
+              <w:rPr>
+                <w:rFonts w:hint="eastAsia"/>
+                <w:b w:val="0"/>
+              </w:rPr>
+              <w:lastRenderedPageBreak/>
+              <w:t>2bit</w:t>
+            </w:r>
+          </w:p>
+        </w:tc>
+        <w:tc>
+          <w:tcPr>
+            <w:tcW w:w="2694" w:type="dxa"/>
+            <w:vAlign w:val="center"/>
+          </w:tcPr>
+          <w:p>
+            <w:pPr>
+              <w:jc w:val="left"/>
+              <w:cnfStyle w:val="000000000000" w:firstRow="0" w:lastRow="0" w:firstColumn="0" w:lastColumn="0" w:oddVBand="0" w:evenVBand="0" w:oddHBand="0" w:evenHBand="0" w:firstRowFirstColumn="0" w:firstRowLastColumn="0" w:lastRowFirstColumn="0" w:lastRowLastColumn="0"/>
+            </w:pPr>
+            <w:r>
+              <w:t>start_pc</w:t>
+            </w:r>
+          </w:p>
+        </w:tc>
+        <w:tc>
+          <w:tcPr>
+            <w:tcW w:w="2693" w:type="dxa"/>
+            <w:vAlign w:val="center"/>
+          </w:tcPr>
+          <w:p>
+            <w:pPr>
+              <w:jc w:val="center"/>
+              <w:cnfStyle w:val="000000000000" w:firstRow="0" w:lastRow="0" w:firstColumn="0" w:lastColumn="0" w:oddVBand="0" w:evenVBand="0" w:oddHBand="0" w:evenHBand="0" w:firstRowFirstColumn="0" w:firstRowLastColumn="0" w:lastRowFirstColumn="0" w:lastRowLastColumn="0"/>
+            </w:pPr>
+            <w:r>
+              <w:rPr>
+                <w:rFonts w:hint="eastAsia"/>
+              </w:rPr>
+              <w:t>1</w:t>
+            </w:r>
+          </w:p>
+        </w:tc>
+      </w:tr>
+      <w:tr>
+        <w:trPr>
+          <w:jc w:val="center"/>
+        </w:trPr>
+        <w:tc>
+          <w:tcPr>
+            <w:cnfStyle w:val="001000000000" w:firstRow="0" w:lastRow="0" w:firstColumn="1" w:lastColumn="0" w:oddVBand="0" w:evenVBand="0" w:oddHBand="0" w:evenHBand="0" w:firstRowFirstColumn="0" w:firstRowLastColumn="0" w:lastRowFirstColumn="0" w:lastRowLastColumn="0"/>
+            <w:tcW w:w="2830" w:type="dxa"/>
+            <w:vAlign w:val="center"/>
+          </w:tcPr>
+          <w:p>
+            <w:pPr>
+              <w:jc w:val="center"/>
+              <w:rPr>
+                <w:b w:val="0"/>
+              </w:rPr>
+            </w:pPr>
+            <w:r>
+              <w:rPr>
+                <w:b w:val="0"/>
+              </w:rPr>
+              <w:t>2bit</w:t>
+            </w:r>
+          </w:p>
+        </w:tc>
+        <w:tc>
+          <w:tcPr>
+            <w:tcW w:w="2694" w:type="dxa"/>
+            <w:vAlign w:val="center"/>
+          </w:tcPr>
+          <w:p>
+            <w:pPr>
+              <w:jc w:val="left"/>
+              <w:cnfStyle w:val="000000000000" w:firstRow="0" w:lastRow="0" w:firstColumn="0" w:lastColumn="0" w:oddVBand="0" w:evenVBand="0" w:oddHBand="0" w:evenHBand="0" w:firstRowFirstColumn="0" w:firstRowLastColumn="0" w:lastRowFirstColumn="0" w:lastRowLastColumn="0"/>
+            </w:pPr>
+            <w:r>
+              <w:t>length</w:t>
+            </w:r>
+          </w:p>
+        </w:tc>
+        <w:tc>
+          <w:tcPr>
+            <w:tcW w:w="2693" w:type="dxa"/>
+            <w:vAlign w:val="center"/>
+          </w:tcPr>
+          <w:p>
+            <w:pPr>
+              <w:jc w:val="center"/>
+              <w:cnfStyle w:val="000000000000" w:firstRow="0" w:lastRow="0" w:firstColumn="0" w:lastColumn="0" w:oddVBand="0" w:evenVBand="0" w:oddHBand="0" w:evenHBand="0" w:firstRowFirstColumn="0" w:firstRowLastColumn="0" w:lastRowFirstColumn="0" w:lastRowLastColumn="0"/>
+            </w:pPr>
+            <w:r>
+              <w:rPr>
+                <w:rFonts w:hint="eastAsia"/>
+              </w:rPr>
+              <w:t>1</w:t>
+            </w:r>
+          </w:p>
+        </w:tc>
+      </w:tr>
+      <w:tr>
+        <w:trPr>
+          <w:jc w:val="center"/>
+        </w:trPr>
+        <w:tc>
+          <w:tcPr>
+            <w:cnfStyle w:val="001000000000" w:firstRow="0" w:lastRow="0" w:firstColumn="1" w:lastColumn="0" w:oddVBand="0" w:evenVBand="0" w:oddHBand="0" w:evenHBand="0" w:firstRowFirstColumn="0" w:firstRowLastColumn="0" w:lastRowFirstColumn="0" w:lastRowLastColumn="0"/>
+            <w:tcW w:w="2830" w:type="dxa"/>
+            <w:vAlign w:val="center"/>
+          </w:tcPr>
+          <w:p>
+            <w:pPr>
+              <w:jc w:val="center"/>
+              <w:rPr>
+                <w:b w:val="0"/>
+              </w:rPr>
+            </w:pPr>
+            <w:r>
+              <w:rPr>
+                <w:b w:val="0"/>
+              </w:rPr>
+              <w:t>2bit</w:t>
+            </w:r>
+          </w:p>
+        </w:tc>
+        <w:tc>
+          <w:tcPr>
+            <w:tcW w:w="2694" w:type="dxa"/>
+            <w:vAlign w:val="center"/>
+          </w:tcPr>
+          <w:p>
+            <w:pPr>
+              <w:jc w:val="left"/>
+              <w:cnfStyle w:val="000000000000" w:firstRow="0" w:lastRow="0" w:firstColumn="0" w:lastColumn="0" w:oddVBand="0" w:evenVBand="0" w:oddHBand="0" w:evenHBand="0" w:firstRowFirstColumn="0" w:firstRowLastColumn="0" w:lastRowFirstColumn="0" w:lastRowLastColumn="0"/>
+            </w:pPr>
+            <w:r>
+              <w:t>name_index</w:t>
+            </w:r>
+          </w:p>
+        </w:tc>
+        <w:tc>
+          <w:tcPr>
+            <w:tcW w:w="2693" w:type="dxa"/>
+            <w:vAlign w:val="center"/>
+          </w:tcPr>
+          <w:p>
+            <w:pPr>
+              <w:jc w:val="center"/>
+              <w:cnfStyle w:val="000000000000" w:firstRow="0" w:lastRow="0" w:firstColumn="0" w:lastColumn="0" w:oddVBand="0" w:evenVBand="0" w:oddHBand="0" w:evenHBand="0" w:firstRowFirstColumn="0" w:firstRowLastColumn="0" w:lastRowFirstColumn="0" w:lastRowLastColumn="0"/>
+            </w:pPr>
+            <w:r>
+              <w:t>1</w:t>
+            </w:r>
+          </w:p>
+        </w:tc>
+      </w:tr>
+      <w:tr>
+        <w:trPr>
+          <w:jc w:val="center"/>
+        </w:trPr>
+        <w:tc>
+          <w:tcPr>
+            <w:cnfStyle w:val="001000000000" w:firstRow="0" w:lastRow="0" w:firstColumn="1" w:lastColumn="0" w:oddVBand="0" w:evenVBand="0" w:oddHBand="0" w:evenHBand="0" w:firstRowFirstColumn="0" w:firstRowLastColumn="0" w:lastRowFirstColumn="0" w:lastRowLastColumn="0"/>
+            <w:tcW w:w="2830" w:type="dxa"/>
+            <w:vAlign w:val="center"/>
+          </w:tcPr>
+          <w:p>
+            <w:pPr>
+              <w:jc w:val="center"/>
+              <w:rPr>
+                <w:rFonts w:hint="eastAsia"/>
+                <w:b w:val="0"/>
+              </w:rPr>
+            </w:pPr>
+            <w:r>
+              <w:rPr>
+                <w:b w:val="0"/>
+              </w:rPr>
+              <w:t>2bit</w:t>
+            </w:r>
+          </w:p>
+        </w:tc>
+        <w:tc>
+          <w:tcPr>
+            <w:tcW w:w="2694" w:type="dxa"/>
+            <w:vAlign w:val="center"/>
+          </w:tcPr>
+          <w:p>
+            <w:pPr>
+              <w:jc w:val="left"/>
+              <w:cnfStyle w:val="000000000000" w:firstRow="0" w:lastRow="0" w:firstColumn="0" w:lastColumn="0" w:oddVBand="0" w:evenVBand="0" w:oddHBand="0" w:evenHBand="0" w:firstRowFirstColumn="0" w:firstRowLastColumn="0" w:lastRowFirstColumn="0" w:lastRowLastColumn="0"/>
+            </w:pPr>
+            <w:r>
+              <w:t>descriptor_index</w:t>
+            </w:r>
+          </w:p>
+        </w:tc>
+        <w:tc>
+          <w:tcPr>
+            <w:tcW w:w="2693" w:type="dxa"/>
+            <w:vAlign w:val="center"/>
+          </w:tcPr>
+          <w:p>
+            <w:pPr>
+              <w:jc w:val="center"/>
+              <w:cnfStyle w:val="000000000000" w:firstRow="0" w:lastRow="0" w:firstColumn="0" w:lastColumn="0" w:oddVBand="0" w:evenVBand="0" w:oddHBand="0" w:evenHBand="0" w:firstRowFirstColumn="0" w:firstRowLastColumn="0" w:lastRowFirstColumn="0" w:lastRowLastColumn="0"/>
+            </w:pPr>
+            <w:r>
+              <w:t>1</w:t>
+            </w:r>
+          </w:p>
+        </w:tc>
+      </w:tr>
+      <w:tr>
+        <w:trPr>
+          <w:jc w:val="center"/>
+        </w:trPr>
+        <w:tc>
+          <w:tcPr>
+            <w:cnfStyle w:val="001000000000" w:firstRow="0" w:lastRow="0" w:firstColumn="1" w:lastColumn="0" w:oddVBand="0" w:evenVBand="0" w:oddHBand="0" w:evenHBand="0" w:firstRowFirstColumn="0" w:firstRowLastColumn="0" w:lastRowFirstColumn="0" w:lastRowLastColumn="0"/>
+            <w:tcW w:w="2830" w:type="dxa"/>
+            <w:vAlign w:val="center"/>
+          </w:tcPr>
+          <w:p>
+            <w:pPr>
+              <w:jc w:val="center"/>
+              <w:rPr>
+                <w:b w:val="0"/>
+              </w:rPr>
+            </w:pPr>
+            <w:r>
+              <w:rPr>
+                <w:rFonts w:hint="eastAsia"/>
+                <w:b w:val="0"/>
+              </w:rPr>
+              <w:t>2bit</w:t>
+            </w:r>
+          </w:p>
+        </w:tc>
+        <w:tc>
+          <w:tcPr>
+            <w:tcW w:w="2694" w:type="dxa"/>
+            <w:vAlign w:val="center"/>
+          </w:tcPr>
+          <w:p>
+            <w:pPr>
+              <w:jc w:val="left"/>
+              <w:cnfStyle w:val="000000000000" w:firstRow="0" w:lastRow="0" w:firstColumn="0" w:lastColumn="0" w:oddVBand="0" w:evenVBand="0" w:oddHBand="0" w:evenHBand="0" w:firstRowFirstColumn="0" w:firstRowLastColumn="0" w:lastRowFirstColumn="0" w:lastRowLastColumn="0"/>
+            </w:pPr>
+            <w:r>
+              <w:rPr>
+                <w:rFonts w:hint="eastAsia"/>
+              </w:rPr>
+              <w:t>index</w:t>
+            </w:r>
+          </w:p>
+        </w:tc>
+        <w:tc>
+          <w:tcPr>
+            <w:tcW w:w="2693" w:type="dxa"/>
+            <w:vAlign w:val="center"/>
+          </w:tcPr>
+          <w:p>
+            <w:pPr>
+              <w:jc w:val="center"/>
+              <w:cnfStyle w:val="000000000000" w:firstRow="0" w:lastRow="0" w:firstColumn="0" w:lastColumn="0" w:oddVBand="0" w:evenVBand="0" w:oddHBand="0" w:evenHBand="0" w:firstRowFirstColumn="0" w:firstRowLastColumn="0" w:lastRowFirstColumn="0" w:lastRowLastColumn="0"/>
+            </w:pPr>
+            <w:r>
+              <w:rPr>
+                <w:rFonts w:hint="eastAsia"/>
+              </w:rPr>
+              <w:t>1</w:t>
             </w:r>
           </w:p>
         </w:tc>
@@ -7076,7 +9895,301 @@
         </w:rPr>
       </w:pPr>
       <w:bookmarkStart w:id="0" w:name="_GoBack"/>
-      <w:bookmarkEnd w:id="0"/>
+      <w:r>
+        <w:rPr>
+          <w:rFonts w:hint="eastAsia"/>
+          <w:b/>
+        </w:rPr>
+        <w:t>SourceFile</w:t>
+      </w:r>
+      <w:r>
+        <w:rPr>
+          <w:rFonts w:hint="eastAsia"/>
+          <w:b/>
+        </w:rPr>
+        <w:t>属性结构</w:t>
+      </w:r>
+    </w:p>
+    <w:tbl>
+      <w:tblPr>
+        <w:tblStyle w:val="10"/>
+        <w:tblW w:w="8217" w:type="dxa"/>
+        <w:jc w:val="center"/>
+        <w:tblLayout w:type="fixed"/>
+        <w:tblLook w:val="04A0" w:firstRow="1" w:lastRow="0" w:firstColumn="1" w:lastColumn="0" w:noHBand="0" w:noVBand="1"/>
+      </w:tblPr>
+      <w:tblGrid>
+        <w:gridCol w:w="2830"/>
+        <w:gridCol w:w="2694"/>
+        <w:gridCol w:w="2693"/>
+      </w:tblGrid>
+      <w:tr>
+        <w:trPr>
+          <w:cnfStyle w:val="100000000000" w:firstRow="1" w:lastRow="0" w:firstColumn="0" w:lastColumn="0" w:oddVBand="0" w:evenVBand="0" w:oddHBand="0" w:evenHBand="0" w:firstRowFirstColumn="0" w:firstRowLastColumn="0" w:lastRowFirstColumn="0" w:lastRowLastColumn="0"/>
+          <w:jc w:val="center"/>
+        </w:trPr>
+        <w:tc>
+          <w:tcPr>
+            <w:cnfStyle w:val="001000000000" w:firstRow="0" w:lastRow="0" w:firstColumn="1" w:lastColumn="0" w:oddVBand="0" w:evenVBand="0" w:oddHBand="0" w:evenHBand="0" w:firstRowFirstColumn="0" w:firstRowLastColumn="0" w:lastRowFirstColumn="0" w:lastRowLastColumn="0"/>
+            <w:tcW w:w="2830" w:type="dxa"/>
+            <w:vAlign w:val="center"/>
+          </w:tcPr>
+          <w:bookmarkEnd w:id="0"/>
+          <w:p>
+            <w:pPr>
+              <w:jc w:val="center"/>
+            </w:pPr>
+            <w:r>
+              <w:rPr>
+                <w:rFonts w:hint="eastAsia"/>
+                <w:bCs w:val="0"/>
+              </w:rPr>
+              <w:t>类型</w:t>
+            </w:r>
+          </w:p>
+        </w:tc>
+        <w:tc>
+          <w:tcPr>
+            <w:tcW w:w="2694" w:type="dxa"/>
+            <w:vAlign w:val="center"/>
+          </w:tcPr>
+          <w:p>
+            <w:pPr>
+              <w:jc w:val="center"/>
+              <w:cnfStyle w:val="100000000000" w:firstRow="1" w:lastRow="0" w:firstColumn="0" w:lastColumn="0" w:oddVBand="0" w:evenVBand="0" w:oddHBand="0" w:evenHBand="0" w:firstRowFirstColumn="0" w:firstRowLastColumn="0" w:lastRowFirstColumn="0" w:lastRowLastColumn="0"/>
+            </w:pPr>
+            <w:r>
+              <w:rPr>
+                <w:rFonts w:hint="eastAsia"/>
+              </w:rPr>
+              <w:t>名称</w:t>
+            </w:r>
+          </w:p>
+        </w:tc>
+        <w:tc>
+          <w:tcPr>
+            <w:tcW w:w="2693" w:type="dxa"/>
+            <w:vAlign w:val="center"/>
+          </w:tcPr>
+          <w:p>
+            <w:pPr>
+              <w:jc w:val="center"/>
+              <w:cnfStyle w:val="100000000000" w:firstRow="1" w:lastRow="0" w:firstColumn="0" w:lastColumn="0" w:oddVBand="0" w:evenVBand="0" w:oddHBand="0" w:evenHBand="0" w:firstRowFirstColumn="0" w:firstRowLastColumn="0" w:lastRowFirstColumn="0" w:lastRowLastColumn="0"/>
+            </w:pPr>
+            <w:r>
+              <w:rPr>
+                <w:rFonts w:hint="eastAsia"/>
+              </w:rPr>
+              <w:t>数量</w:t>
+            </w:r>
+          </w:p>
+        </w:tc>
+      </w:tr>
+      <w:tr>
+        <w:trPr>
+          <w:jc w:val="center"/>
+        </w:trPr>
+        <w:tc>
+          <w:tcPr>
+            <w:cnfStyle w:val="001000000000" w:firstRow="0" w:lastRow="0" w:firstColumn="1" w:lastColumn="0" w:oddVBand="0" w:evenVBand="0" w:oddHBand="0" w:evenHBand="0" w:firstRowFirstColumn="0" w:firstRowLastColumn="0" w:lastRowFirstColumn="0" w:lastRowLastColumn="0"/>
+            <w:tcW w:w="2830" w:type="dxa"/>
+            <w:vAlign w:val="center"/>
+          </w:tcPr>
+          <w:p>
+            <w:pPr>
+              <w:jc w:val="center"/>
+              <w:rPr>
+                <w:b w:val="0"/>
+              </w:rPr>
+            </w:pPr>
+            <w:r>
+              <w:rPr>
+                <w:rFonts w:hint="eastAsia"/>
+                <w:b w:val="0"/>
+              </w:rPr>
+              <w:t>2bit</w:t>
+            </w:r>
+          </w:p>
+        </w:tc>
+        <w:tc>
+          <w:tcPr>
+            <w:tcW w:w="2694" w:type="dxa"/>
+            <w:vAlign w:val="center"/>
+          </w:tcPr>
+          <w:p>
+            <w:pPr>
+              <w:jc w:val="left"/>
+              <w:cnfStyle w:val="000000000000" w:firstRow="0" w:lastRow="0" w:firstColumn="0" w:lastColumn="0" w:oddVBand="0" w:evenVBand="0" w:oddHBand="0" w:evenHBand="0" w:firstRowFirstColumn="0" w:firstRowLastColumn="0" w:lastRowFirstColumn="0" w:lastRowLastColumn="0"/>
+            </w:pPr>
+            <w:r>
+              <w:t>attribute_name_index</w:t>
+            </w:r>
+          </w:p>
+        </w:tc>
+        <w:tc>
+          <w:tcPr>
+            <w:tcW w:w="2693" w:type="dxa"/>
+            <w:vAlign w:val="center"/>
+          </w:tcPr>
+          <w:p>
+            <w:pPr>
+              <w:jc w:val="center"/>
+              <w:cnfStyle w:val="000000000000" w:firstRow="0" w:lastRow="0" w:firstColumn="0" w:lastColumn="0" w:oddVBand="0" w:evenVBand="0" w:oddHBand="0" w:evenHBand="0" w:firstRowFirstColumn="0" w:firstRowLastColumn="0" w:lastRowFirstColumn="0" w:lastRowLastColumn="0"/>
+            </w:pPr>
+            <w:r>
+              <w:rPr>
+                <w:rFonts w:hint="eastAsia"/>
+              </w:rPr>
+              <w:t>1</w:t>
+            </w:r>
+          </w:p>
+        </w:tc>
+      </w:tr>
+      <w:tr>
+        <w:trPr>
+          <w:jc w:val="center"/>
+        </w:trPr>
+        <w:tc>
+          <w:tcPr>
+            <w:cnfStyle w:val="001000000000" w:firstRow="0" w:lastRow="0" w:firstColumn="1" w:lastColumn="0" w:oddVBand="0" w:evenVBand="0" w:oddHBand="0" w:evenHBand="0" w:firstRowFirstColumn="0" w:firstRowLastColumn="0" w:lastRowFirstColumn="0" w:lastRowLastColumn="0"/>
+            <w:tcW w:w="2830" w:type="dxa"/>
+            <w:vAlign w:val="center"/>
+          </w:tcPr>
+          <w:p>
+            <w:pPr>
+              <w:jc w:val="center"/>
+              <w:rPr>
+                <w:b w:val="0"/>
+              </w:rPr>
+            </w:pPr>
+            <w:r>
+              <w:rPr>
+                <w:b w:val="0"/>
+              </w:rPr>
+              <w:t>4</w:t>
+            </w:r>
+            <w:r>
+              <w:rPr>
+                <w:rFonts w:hint="eastAsia"/>
+                <w:b w:val="0"/>
+              </w:rPr>
+              <w:t>bit</w:t>
+            </w:r>
+          </w:p>
+        </w:tc>
+        <w:tc>
+          <w:tcPr>
+            <w:tcW w:w="2694" w:type="dxa"/>
+            <w:vAlign w:val="center"/>
+          </w:tcPr>
+          <w:p>
+            <w:pPr>
+              <w:jc w:val="left"/>
+              <w:cnfStyle w:val="000000000000" w:firstRow="0" w:lastRow="0" w:firstColumn="0" w:lastColumn="0" w:oddVBand="0" w:evenVBand="0" w:oddHBand="0" w:evenHBand="0" w:firstRowFirstColumn="0" w:firstRowLastColumn="0" w:lastRowFirstColumn="0" w:lastRowLastColumn="0"/>
+            </w:pPr>
+            <w:r>
+              <w:t>attribute_length</w:t>
+            </w:r>
+          </w:p>
+        </w:tc>
+        <w:tc>
+          <w:tcPr>
+            <w:tcW w:w="2693" w:type="dxa"/>
+            <w:vAlign w:val="center"/>
+          </w:tcPr>
+          <w:p>
+            <w:pPr>
+              <w:jc w:val="center"/>
+              <w:cnfStyle w:val="000000000000" w:firstRow="0" w:lastRow="0" w:firstColumn="0" w:lastColumn="0" w:oddVBand="0" w:evenVBand="0" w:oddHBand="0" w:evenHBand="0" w:firstRowFirstColumn="0" w:firstRowLastColumn="0" w:lastRowFirstColumn="0" w:lastRowLastColumn="0"/>
+            </w:pPr>
+            <w:r>
+              <w:rPr>
+                <w:rFonts w:hint="eastAsia"/>
+              </w:rPr>
+              <w:t>1</w:t>
+            </w:r>
+          </w:p>
+        </w:tc>
+      </w:tr>
+      <w:tr>
+        <w:trPr>
+          <w:jc w:val="center"/>
+        </w:trPr>
+        <w:tc>
+          <w:tcPr>
+            <w:cnfStyle w:val="001000000000" w:firstRow="0" w:lastRow="0" w:firstColumn="1" w:lastColumn="0" w:oddVBand="0" w:evenVBand="0" w:oddHBand="0" w:evenHBand="0" w:firstRowFirstColumn="0" w:firstRowLastColumn="0" w:lastRowFirstColumn="0" w:lastRowLastColumn="0"/>
+            <w:tcW w:w="2830" w:type="dxa"/>
+            <w:vAlign w:val="center"/>
+          </w:tcPr>
+          <w:p>
+            <w:pPr>
+              <w:jc w:val="center"/>
+              <w:rPr>
+                <w:b w:val="0"/>
+              </w:rPr>
+            </w:pPr>
+            <w:r>
+              <w:rPr>
+                <w:b w:val="0"/>
+              </w:rPr>
+              <w:t>2bit</w:t>
+            </w:r>
+          </w:p>
+        </w:tc>
+        <w:tc>
+          <w:tcPr>
+            <w:tcW w:w="2694" w:type="dxa"/>
+            <w:vAlign w:val="center"/>
+          </w:tcPr>
+          <w:p>
+            <w:pPr>
+              <w:jc w:val="left"/>
+              <w:cnfStyle w:val="000000000000" w:firstRow="0" w:lastRow="0" w:firstColumn="0" w:lastColumn="0" w:oddVBand="0" w:evenVBand="0" w:oddHBand="0" w:evenHBand="0" w:firstRowFirstColumn="0" w:firstRowLastColumn="0" w:lastRowFirstColumn="0" w:lastRowLastColumn="0"/>
+            </w:pPr>
+            <w:r>
+              <w:rPr>
+                <w:rFonts w:hint="eastAsia"/>
+              </w:rPr>
+              <w:t>sourcefile</w:t>
+            </w:r>
+            <w:r>
+              <w:t>_index</w:t>
+            </w:r>
+          </w:p>
+        </w:tc>
+        <w:tc>
+          <w:tcPr>
+            <w:tcW w:w="2693" w:type="dxa"/>
+            <w:vAlign w:val="center"/>
+          </w:tcPr>
+          <w:p>
+            <w:pPr>
+              <w:jc w:val="center"/>
+              <w:cnfStyle w:val="000000000000" w:firstRow="0" w:lastRow="0" w:firstColumn="0" w:lastColumn="0" w:oddVBand="0" w:evenVBand="0" w:oddHBand="0" w:evenHBand="0" w:firstRowFirstColumn="0" w:firstRowLastColumn="0" w:lastRowFirstColumn="0" w:lastRowLastColumn="0"/>
+            </w:pPr>
+            <w:r>
+              <w:t>1</w:t>
+            </w:r>
+          </w:p>
+        </w:tc>
+      </w:tr>
+    </w:tbl>
+    <w:p>
+      <w:pPr>
+        <w:jc w:val="left"/>
+        <w:rPr>
+          <w:b/>
+        </w:rPr>
+      </w:pPr>
+    </w:p>
+    <w:p>
+      <w:pPr>
+        <w:jc w:val="left"/>
+        <w:rPr>
+          <w:rFonts w:hint="eastAsia"/>
+          <w:b/>
+        </w:rPr>
+      </w:pPr>
     </w:p>
     <w:sectPr>
       <w:pgSz w:w="11906" w:h="16838"/>
@@ -8037,7 +11150,7 @@
 </file>
 
 <file path=customXml/itemProps1.xml><?xml version="1.0" encoding="utf-8"?>
-<ds:datastoreItem xmlns:ds="http://schemas.openxmlformats.org/officeDocument/2006/customXml" ds:itemID="{808C1D70-86B6-4DEF-8821-415FDEDB2ADC}">
+<ds:datastoreItem xmlns:ds="http://schemas.openxmlformats.org/officeDocument/2006/customXml" ds:itemID="{8D884305-A36C-41C7-82FA-13DB6C0ECF51}">
   <ds:schemaRefs>
     <ds:schemaRef ds:uri="http://schemas.openxmlformats.org/officeDocument/2006/bibliography"/>
   </ds:schemaRefs>

--- a/类文件结构.docx
+++ b/类文件结构.docx
@@ -7570,7 +7570,6 @@
             <w:pPr>
               <w:jc w:val="center"/>
               <w:rPr>
-                <w:rFonts w:hint="eastAsia"/>
                 <w:b w:val="0"/>
               </w:rPr>
             </w:pPr>
@@ -7637,7 +7636,6 @@
             <w:pPr>
               <w:jc w:val="center"/>
               <w:rPr>
-                <w:rFonts w:hint="eastAsia"/>
                 <w:b w:val="0"/>
               </w:rPr>
             </w:pPr>
@@ -7659,9 +7657,6 @@
             <w:pPr>
               <w:jc w:val="left"/>
               <w:cnfStyle w:val="000000000000" w:firstRow="0" w:lastRow="0" w:firstColumn="0" w:lastColumn="0" w:oddVBand="0" w:evenVBand="0" w:oddHBand="0" w:evenHBand="0" w:firstRowFirstColumn="0" w:firstRowLastColumn="0" w:lastRowFirstColumn="0" w:lastRowLastColumn="0"/>
-              <w:rPr>
-                <w:rFonts w:hint="eastAsia"/>
-              </w:rPr>
             </w:pPr>
             <w:r>
               <w:rPr>
@@ -7683,9 +7678,6 @@
             <w:pPr>
               <w:jc w:val="center"/>
               <w:cnfStyle w:val="000000000000" w:firstRow="0" w:lastRow="0" w:firstColumn="0" w:lastColumn="0" w:oddVBand="0" w:evenVBand="0" w:oddHBand="0" w:evenHBand="0" w:firstRowFirstColumn="0" w:firstRowLastColumn="0" w:lastRowFirstColumn="0" w:lastRowLastColumn="0"/>
-              <w:rPr>
-                <w:rFonts w:hint="eastAsia"/>
-              </w:rPr>
             </w:pPr>
             <w:r>
               <w:rPr>
@@ -7710,7 +7702,6 @@
             <w:pPr>
               <w:jc w:val="center"/>
               <w:rPr>
-                <w:rFonts w:hint="eastAsia"/>
                 <w:b w:val="0"/>
               </w:rPr>
             </w:pPr>
@@ -7732,9 +7723,6 @@
             <w:pPr>
               <w:jc w:val="left"/>
               <w:cnfStyle w:val="000000000000" w:firstRow="0" w:lastRow="0" w:firstColumn="0" w:lastColumn="0" w:oddVBand="0" w:evenVBand="0" w:oddHBand="0" w:evenHBand="0" w:firstRowFirstColumn="0" w:firstRowLastColumn="0" w:lastRowFirstColumn="0" w:lastRowLastColumn="0"/>
-              <w:rPr>
-                <w:rFonts w:hint="eastAsia"/>
-              </w:rPr>
             </w:pPr>
             <w:r>
               <w:rPr>
@@ -7753,9 +7741,6 @@
             <w:pPr>
               <w:jc w:val="center"/>
               <w:cnfStyle w:val="000000000000" w:firstRow="0" w:lastRow="0" w:firstColumn="0" w:lastColumn="0" w:oddVBand="0" w:evenVBand="0" w:oddHBand="0" w:evenHBand="0" w:firstRowFirstColumn="0" w:firstRowLastColumn="0" w:lastRowFirstColumn="0" w:lastRowLastColumn="0"/>
-              <w:rPr>
-                <w:rFonts w:hint="eastAsia"/>
-              </w:rPr>
             </w:pPr>
             <w:r>
               <w:rPr>
@@ -7783,7 +7768,6 @@
             <w:pPr>
               <w:jc w:val="center"/>
               <w:rPr>
-                <w:rFonts w:hint="eastAsia"/>
                 <w:b w:val="0"/>
               </w:rPr>
             </w:pPr>
@@ -7805,9 +7789,6 @@
             <w:pPr>
               <w:jc w:val="left"/>
               <w:cnfStyle w:val="000000000000" w:firstRow="0" w:lastRow="0" w:firstColumn="0" w:lastColumn="0" w:oddVBand="0" w:evenVBand="0" w:oddHBand="0" w:evenHBand="0" w:firstRowFirstColumn="0" w:firstRowLastColumn="0" w:lastRowFirstColumn="0" w:lastRowLastColumn="0"/>
-              <w:rPr>
-                <w:rFonts w:hint="eastAsia"/>
-              </w:rPr>
             </w:pPr>
             <w:r>
               <w:rPr>
@@ -7829,9 +7810,6 @@
             <w:pPr>
               <w:jc w:val="center"/>
               <w:cnfStyle w:val="000000000000" w:firstRow="0" w:lastRow="0" w:firstColumn="0" w:lastColumn="0" w:oddVBand="0" w:evenVBand="0" w:oddHBand="0" w:evenHBand="0" w:firstRowFirstColumn="0" w:firstRowLastColumn="0" w:lastRowFirstColumn="0" w:lastRowLastColumn="0"/>
-              <w:rPr>
-                <w:rFonts w:hint="eastAsia"/>
-              </w:rPr>
             </w:pPr>
             <w:r>
               <w:rPr>
@@ -7856,7 +7834,6 @@
             <w:pPr>
               <w:jc w:val="center"/>
               <w:rPr>
-                <w:rFonts w:hint="eastAsia"/>
                 <w:b w:val="0"/>
               </w:rPr>
             </w:pPr>
@@ -7878,9 +7855,6 @@
             <w:pPr>
               <w:jc w:val="left"/>
               <w:cnfStyle w:val="000000000000" w:firstRow="0" w:lastRow="0" w:firstColumn="0" w:lastColumn="0" w:oddVBand="0" w:evenVBand="0" w:oddHBand="0" w:evenHBand="0" w:firstRowFirstColumn="0" w:firstRowLastColumn="0" w:lastRowFirstColumn="0" w:lastRowLastColumn="0"/>
-              <w:rPr>
-                <w:rFonts w:hint="eastAsia"/>
-              </w:rPr>
             </w:pPr>
             <w:r>
               <w:rPr>
@@ -7902,9 +7876,6 @@
             <w:pPr>
               <w:jc w:val="center"/>
               <w:cnfStyle w:val="000000000000" w:firstRow="0" w:lastRow="0" w:firstColumn="0" w:lastColumn="0" w:oddVBand="0" w:evenVBand="0" w:oddHBand="0" w:evenHBand="0" w:firstRowFirstColumn="0" w:firstRowLastColumn="0" w:lastRowFirstColumn="0" w:lastRowLastColumn="0"/>
-              <w:rPr>
-                <w:rFonts w:hint="eastAsia"/>
-              </w:rPr>
             </w:pPr>
             <w:r>
               <w:rPr>
@@ -7932,7 +7903,6 @@
             <w:pPr>
               <w:jc w:val="center"/>
               <w:rPr>
-                <w:rFonts w:hint="eastAsia"/>
                 <w:b w:val="0"/>
               </w:rPr>
             </w:pPr>
@@ -7954,9 +7924,6 @@
             <w:pPr>
               <w:jc w:val="left"/>
               <w:cnfStyle w:val="000000000000" w:firstRow="0" w:lastRow="0" w:firstColumn="0" w:lastColumn="0" w:oddVBand="0" w:evenVBand="0" w:oddHBand="0" w:evenHBand="0" w:firstRowFirstColumn="0" w:firstRowLastColumn="0" w:lastRowFirstColumn="0" w:lastRowLastColumn="0"/>
-              <w:rPr>
-                <w:rFonts w:hint="eastAsia"/>
-              </w:rPr>
             </w:pPr>
             <w:r>
               <w:rPr>
@@ -7978,9 +7945,6 @@
             <w:pPr>
               <w:jc w:val="center"/>
               <w:cnfStyle w:val="000000000000" w:firstRow="0" w:lastRow="0" w:firstColumn="0" w:lastColumn="0" w:oddVBand="0" w:evenVBand="0" w:oddHBand="0" w:evenHBand="0" w:firstRowFirstColumn="0" w:firstRowLastColumn="0" w:lastRowFirstColumn="0" w:lastRowLastColumn="0"/>
-              <w:rPr>
-                <w:rFonts w:hint="eastAsia"/>
-              </w:rPr>
             </w:pPr>
             <w:r>
               <w:rPr>
@@ -8005,7 +7969,6 @@
             <w:pPr>
               <w:jc w:val="center"/>
               <w:rPr>
-                <w:rFonts w:hint="eastAsia"/>
                 <w:b w:val="0"/>
               </w:rPr>
             </w:pPr>
@@ -8033,9 +7996,6 @@
             <w:pPr>
               <w:jc w:val="left"/>
               <w:cnfStyle w:val="000000000000" w:firstRow="0" w:lastRow="0" w:firstColumn="0" w:lastColumn="0" w:oddVBand="0" w:evenVBand="0" w:oddHBand="0" w:evenHBand="0" w:firstRowFirstColumn="0" w:firstRowLastColumn="0" w:lastRowFirstColumn="0" w:lastRowLastColumn="0"/>
-              <w:rPr>
-                <w:rFonts w:hint="eastAsia"/>
-              </w:rPr>
             </w:pPr>
             <w:r>
               <w:t>a</w:t>
@@ -8057,9 +8017,6 @@
             <w:pPr>
               <w:jc w:val="center"/>
               <w:cnfStyle w:val="000000000000" w:firstRow="0" w:lastRow="0" w:firstColumn="0" w:lastColumn="0" w:oddVBand="0" w:evenVBand="0" w:oddHBand="0" w:evenHBand="0" w:firstRowFirstColumn="0" w:firstRowLastColumn="0" w:lastRowFirstColumn="0" w:lastRowLastColumn="0"/>
-              <w:rPr>
-                <w:rFonts w:hint="eastAsia"/>
-              </w:rPr>
             </w:pPr>
             <w:r>
               <w:rPr>
@@ -8367,7 +8324,6 @@
             <w:pPr>
               <w:jc w:val="center"/>
               <w:rPr>
-                <w:rFonts w:hint="eastAsia"/>
                 <w:b w:val="0"/>
               </w:rPr>
             </w:pPr>
@@ -8723,7 +8679,6 @@
             <w:pPr>
               <w:jc w:val="center"/>
               <w:rPr>
-                <w:rFonts w:hint="eastAsia"/>
                 <w:b w:val="0"/>
               </w:rPr>
             </w:pPr>
@@ -9068,7 +9023,6 @@
             <w:pPr>
               <w:jc w:val="center"/>
               <w:rPr>
-                <w:rFonts w:hint="eastAsia"/>
                 <w:b w:val="0"/>
               </w:rPr>
             </w:pPr>
@@ -9401,7 +9355,6 @@
             <w:pPr>
               <w:jc w:val="center"/>
               <w:rPr>
-                <w:rFonts w:hint="eastAsia"/>
                 <w:b w:val="0"/>
               </w:rPr>
             </w:pPr>
@@ -9468,7 +9421,6 @@
       <w:pPr>
         <w:jc w:val="left"/>
         <w:rPr>
-          <w:rFonts w:hint="eastAsia"/>
           <w:b/>
         </w:rPr>
       </w:pPr>
@@ -9771,7 +9723,6 @@
             <w:pPr>
               <w:jc w:val="center"/>
               <w:rPr>
-                <w:rFonts w:hint="eastAsia"/>
                 <w:b w:val="0"/>
               </w:rPr>
             </w:pPr>
@@ -9890,11 +9841,9 @@
       <w:pPr>
         <w:jc w:val="left"/>
         <w:rPr>
-          <w:rFonts w:hint="eastAsia"/>
           <w:b/>
         </w:rPr>
       </w:pPr>
-      <w:bookmarkStart w:id="0" w:name="_GoBack"/>
       <w:r>
         <w:rPr>
           <w:rFonts w:hint="eastAsia"/>
@@ -9934,7 +9883,6 @@
             <w:tcW w:w="2830" w:type="dxa"/>
             <w:vAlign w:val="center"/>
           </w:tcPr>
-          <w:bookmarkEnd w:id="0"/>
           <w:p>
             <w:pPr>
               <w:jc w:val="center"/>
@@ -10182,6 +10130,679 @@
         </w:rPr>
       </w:pPr>
     </w:p>
+    <w:p>
+      <w:pPr>
+        <w:jc w:val="left"/>
+        <w:rPr>
+          <w:b/>
+        </w:rPr>
+      </w:pPr>
+      <w:r>
+        <w:rPr>
+          <w:b/>
+        </w:rPr>
+        <w:t>b</w:t>
+      </w:r>
+      <w:r>
+        <w:rPr>
+          <w:rFonts w:hint="eastAsia"/>
+          <w:b/>
+        </w:rPr>
+        <w:t>ootstrap_method</w:t>
+      </w:r>
+      <w:r>
+        <w:rPr>
+          <w:b/>
+        </w:rPr>
+        <w:t>s</w:t>
+      </w:r>
+      <w:r>
+        <w:rPr>
+          <w:rFonts w:hint="eastAsia"/>
+          <w:b/>
+        </w:rPr>
+        <w:t>属性的结构</w:t>
+      </w:r>
+    </w:p>
+    <w:tbl>
+      <w:tblPr>
+        <w:tblStyle w:val="10"/>
+        <w:tblW w:w="8217" w:type="dxa"/>
+        <w:jc w:val="center"/>
+        <w:tblLayout w:type="fixed"/>
+        <w:tblLook w:val="04A0" w:firstRow="1" w:lastRow="0" w:firstColumn="1" w:lastColumn="0" w:noHBand="0" w:noVBand="1"/>
+      </w:tblPr>
+      <w:tblGrid>
+        <w:gridCol w:w="2830"/>
+        <w:gridCol w:w="2694"/>
+        <w:gridCol w:w="2693"/>
+      </w:tblGrid>
+      <w:tr>
+        <w:trPr>
+          <w:cnfStyle w:val="100000000000" w:firstRow="1" w:lastRow="0" w:firstColumn="0" w:lastColumn="0" w:oddVBand="0" w:evenVBand="0" w:oddHBand="0" w:evenHBand="0" w:firstRowFirstColumn="0" w:firstRowLastColumn="0" w:lastRowFirstColumn="0" w:lastRowLastColumn="0"/>
+          <w:jc w:val="center"/>
+        </w:trPr>
+        <w:tc>
+          <w:tcPr>
+            <w:cnfStyle w:val="001000000000" w:firstRow="0" w:lastRow="0" w:firstColumn="1" w:lastColumn="0" w:oddVBand="0" w:evenVBand="0" w:oddHBand="0" w:evenHBand="0" w:firstRowFirstColumn="0" w:firstRowLastColumn="0" w:lastRowFirstColumn="0" w:lastRowLastColumn="0"/>
+            <w:tcW w:w="2830" w:type="dxa"/>
+            <w:vAlign w:val="center"/>
+          </w:tcPr>
+          <w:p>
+            <w:pPr>
+              <w:jc w:val="center"/>
+            </w:pPr>
+            <w:r>
+              <w:rPr>
+                <w:rFonts w:hint="eastAsia"/>
+                <w:bCs w:val="0"/>
+              </w:rPr>
+              <w:t>类型</w:t>
+            </w:r>
+          </w:p>
+        </w:tc>
+        <w:tc>
+          <w:tcPr>
+            <w:tcW w:w="2694" w:type="dxa"/>
+            <w:vAlign w:val="center"/>
+          </w:tcPr>
+          <w:p>
+            <w:pPr>
+              <w:jc w:val="center"/>
+              <w:cnfStyle w:val="100000000000" w:firstRow="1" w:lastRow="0" w:firstColumn="0" w:lastColumn="0" w:oddVBand="0" w:evenVBand="0" w:oddHBand="0" w:evenHBand="0" w:firstRowFirstColumn="0" w:firstRowLastColumn="0" w:lastRowFirstColumn="0" w:lastRowLastColumn="0"/>
+            </w:pPr>
+            <w:r>
+              <w:rPr>
+                <w:rFonts w:hint="eastAsia"/>
+              </w:rPr>
+              <w:t>名称</w:t>
+            </w:r>
+          </w:p>
+        </w:tc>
+        <w:tc>
+          <w:tcPr>
+            <w:tcW w:w="2693" w:type="dxa"/>
+            <w:vAlign w:val="center"/>
+          </w:tcPr>
+          <w:p>
+            <w:pPr>
+              <w:jc w:val="center"/>
+              <w:cnfStyle w:val="100000000000" w:firstRow="1" w:lastRow="0" w:firstColumn="0" w:lastColumn="0" w:oddVBand="0" w:evenVBand="0" w:oddHBand="0" w:evenHBand="0" w:firstRowFirstColumn="0" w:firstRowLastColumn="0" w:lastRowFirstColumn="0" w:lastRowLastColumn="0"/>
+            </w:pPr>
+            <w:r>
+              <w:rPr>
+                <w:rFonts w:hint="eastAsia"/>
+              </w:rPr>
+              <w:t>数量</w:t>
+            </w:r>
+          </w:p>
+        </w:tc>
+      </w:tr>
+      <w:tr>
+        <w:trPr>
+          <w:jc w:val="center"/>
+        </w:trPr>
+        <w:tc>
+          <w:tcPr>
+            <w:cnfStyle w:val="001000000000" w:firstRow="0" w:lastRow="0" w:firstColumn="1" w:lastColumn="0" w:oddVBand="0" w:evenVBand="0" w:oddHBand="0" w:evenHBand="0" w:firstRowFirstColumn="0" w:firstRowLastColumn="0" w:lastRowFirstColumn="0" w:lastRowLastColumn="0"/>
+            <w:tcW w:w="2830" w:type="dxa"/>
+            <w:vAlign w:val="center"/>
+          </w:tcPr>
+          <w:p>
+            <w:pPr>
+              <w:jc w:val="center"/>
+              <w:rPr>
+                <w:b w:val="0"/>
+              </w:rPr>
+            </w:pPr>
+            <w:r>
+              <w:rPr>
+                <w:rFonts w:hint="eastAsia"/>
+                <w:b w:val="0"/>
+              </w:rPr>
+              <w:t>2bit</w:t>
+            </w:r>
+          </w:p>
+        </w:tc>
+        <w:tc>
+          <w:tcPr>
+            <w:tcW w:w="2694" w:type="dxa"/>
+            <w:vAlign w:val="center"/>
+          </w:tcPr>
+          <w:p>
+            <w:pPr>
+              <w:jc w:val="left"/>
+              <w:cnfStyle w:val="000000000000" w:firstRow="0" w:lastRow="0" w:firstColumn="0" w:lastColumn="0" w:oddVBand="0" w:evenVBand="0" w:oddHBand="0" w:evenHBand="0" w:firstRowFirstColumn="0" w:firstRowLastColumn="0" w:lastRowFirstColumn="0" w:lastRowLastColumn="0"/>
+            </w:pPr>
+            <w:r>
+              <w:t>attribute_name_index</w:t>
+            </w:r>
+          </w:p>
+        </w:tc>
+        <w:tc>
+          <w:tcPr>
+            <w:tcW w:w="2693" w:type="dxa"/>
+            <w:vAlign w:val="center"/>
+          </w:tcPr>
+          <w:p>
+            <w:pPr>
+              <w:jc w:val="center"/>
+              <w:cnfStyle w:val="000000000000" w:firstRow="0" w:lastRow="0" w:firstColumn="0" w:lastColumn="0" w:oddVBand="0" w:evenVBand="0" w:oddHBand="0" w:evenHBand="0" w:firstRowFirstColumn="0" w:firstRowLastColumn="0" w:lastRowFirstColumn="0" w:lastRowLastColumn="0"/>
+            </w:pPr>
+            <w:r>
+              <w:rPr>
+                <w:rFonts w:hint="eastAsia"/>
+              </w:rPr>
+              <w:t>1</w:t>
+            </w:r>
+          </w:p>
+        </w:tc>
+      </w:tr>
+      <w:tr>
+        <w:trPr>
+          <w:jc w:val="center"/>
+        </w:trPr>
+        <w:tc>
+          <w:tcPr>
+            <w:cnfStyle w:val="001000000000" w:firstRow="0" w:lastRow="0" w:firstColumn="1" w:lastColumn="0" w:oddVBand="0" w:evenVBand="0" w:oddHBand="0" w:evenHBand="0" w:firstRowFirstColumn="0" w:firstRowLastColumn="0" w:lastRowFirstColumn="0" w:lastRowLastColumn="0"/>
+            <w:tcW w:w="2830" w:type="dxa"/>
+            <w:vAlign w:val="center"/>
+          </w:tcPr>
+          <w:p>
+            <w:pPr>
+              <w:jc w:val="center"/>
+              <w:rPr>
+                <w:b w:val="0"/>
+              </w:rPr>
+            </w:pPr>
+            <w:r>
+              <w:rPr>
+                <w:b w:val="0"/>
+              </w:rPr>
+              <w:t>4</w:t>
+            </w:r>
+            <w:r>
+              <w:rPr>
+                <w:rFonts w:hint="eastAsia"/>
+                <w:b w:val="0"/>
+              </w:rPr>
+              <w:t>bit</w:t>
+            </w:r>
+          </w:p>
+        </w:tc>
+        <w:tc>
+          <w:tcPr>
+            <w:tcW w:w="2694" w:type="dxa"/>
+            <w:vAlign w:val="center"/>
+          </w:tcPr>
+          <w:p>
+            <w:pPr>
+              <w:jc w:val="left"/>
+              <w:cnfStyle w:val="000000000000" w:firstRow="0" w:lastRow="0" w:firstColumn="0" w:lastColumn="0" w:oddVBand="0" w:evenVBand="0" w:oddHBand="0" w:evenHBand="0" w:firstRowFirstColumn="0" w:firstRowLastColumn="0" w:lastRowFirstColumn="0" w:lastRowLastColumn="0"/>
+            </w:pPr>
+            <w:r>
+              <w:t>attribute_length</w:t>
+            </w:r>
+          </w:p>
+        </w:tc>
+        <w:tc>
+          <w:tcPr>
+            <w:tcW w:w="2693" w:type="dxa"/>
+            <w:vAlign w:val="center"/>
+          </w:tcPr>
+          <w:p>
+            <w:pPr>
+              <w:jc w:val="center"/>
+              <w:cnfStyle w:val="000000000000" w:firstRow="0" w:lastRow="0" w:firstColumn="0" w:lastColumn="0" w:oddVBand="0" w:evenVBand="0" w:oddHBand="0" w:evenHBand="0" w:firstRowFirstColumn="0" w:firstRowLastColumn="0" w:lastRowFirstColumn="0" w:lastRowLastColumn="0"/>
+            </w:pPr>
+            <w:r>
+              <w:rPr>
+                <w:rFonts w:hint="eastAsia"/>
+              </w:rPr>
+              <w:t>1</w:t>
+            </w:r>
+          </w:p>
+        </w:tc>
+      </w:tr>
+      <w:tr>
+        <w:trPr>
+          <w:jc w:val="center"/>
+        </w:trPr>
+        <w:tc>
+          <w:tcPr>
+            <w:cnfStyle w:val="001000000000" w:firstRow="0" w:lastRow="0" w:firstColumn="1" w:lastColumn="0" w:oddVBand="0" w:evenVBand="0" w:oddHBand="0" w:evenHBand="0" w:firstRowFirstColumn="0" w:firstRowLastColumn="0" w:lastRowFirstColumn="0" w:lastRowLastColumn="0"/>
+            <w:tcW w:w="2830" w:type="dxa"/>
+            <w:vAlign w:val="center"/>
+          </w:tcPr>
+          <w:p>
+            <w:pPr>
+              <w:jc w:val="center"/>
+              <w:rPr>
+                <w:b w:val="0"/>
+              </w:rPr>
+            </w:pPr>
+            <w:r>
+              <w:rPr>
+                <w:b w:val="0"/>
+              </w:rPr>
+              <w:t>2bit</w:t>
+            </w:r>
+          </w:p>
+        </w:tc>
+        <w:tc>
+          <w:tcPr>
+            <w:tcW w:w="2694" w:type="dxa"/>
+            <w:vAlign w:val="center"/>
+          </w:tcPr>
+          <w:p>
+            <w:pPr>
+              <w:jc w:val="left"/>
+              <w:cnfStyle w:val="000000000000" w:firstRow="0" w:lastRow="0" w:firstColumn="0" w:lastColumn="0" w:oddVBand="0" w:evenVBand="0" w:oddHBand="0" w:evenHBand="0" w:firstRowFirstColumn="0" w:firstRowLastColumn="0" w:lastRowFirstColumn="0" w:lastRowLastColumn="0"/>
+            </w:pPr>
+            <w:r>
+              <w:t>num_bootstrap_methods</w:t>
+            </w:r>
+          </w:p>
+        </w:tc>
+        <w:tc>
+          <w:tcPr>
+            <w:tcW w:w="2693" w:type="dxa"/>
+            <w:vAlign w:val="center"/>
+          </w:tcPr>
+          <w:p>
+            <w:pPr>
+              <w:jc w:val="center"/>
+              <w:cnfStyle w:val="000000000000" w:firstRow="0" w:lastRow="0" w:firstColumn="0" w:lastColumn="0" w:oddVBand="0" w:evenVBand="0" w:oddHBand="0" w:evenHBand="0" w:firstRowFirstColumn="0" w:firstRowLastColumn="0" w:lastRowFirstColumn="0" w:lastRowLastColumn="0"/>
+            </w:pPr>
+            <w:r>
+              <w:t>1</w:t>
+            </w:r>
+          </w:p>
+        </w:tc>
+      </w:tr>
+      <w:tr>
+        <w:trPr>
+          <w:jc w:val="center"/>
+        </w:trPr>
+        <w:tc>
+          <w:tcPr>
+            <w:cnfStyle w:val="001000000000" w:firstRow="0" w:lastRow="0" w:firstColumn="1" w:lastColumn="0" w:oddVBand="0" w:evenVBand="0" w:oddHBand="0" w:evenHBand="0" w:firstRowFirstColumn="0" w:firstRowLastColumn="0" w:lastRowFirstColumn="0" w:lastRowLastColumn="0"/>
+            <w:tcW w:w="2830" w:type="dxa"/>
+            <w:vAlign w:val="center"/>
+          </w:tcPr>
+          <w:p>
+            <w:pPr>
+              <w:jc w:val="center"/>
+              <w:rPr>
+                <w:b w:val="0"/>
+              </w:rPr>
+            </w:pPr>
+            <w:r>
+              <w:rPr>
+                <w:b w:val="0"/>
+              </w:rPr>
+              <w:t>b</w:t>
+            </w:r>
+            <w:r>
+              <w:rPr>
+                <w:rFonts w:hint="eastAsia"/>
+                <w:b w:val="0"/>
+              </w:rPr>
+              <w:t>ootstrap_</w:t>
+            </w:r>
+            <w:r>
+              <w:rPr>
+                <w:b w:val="0"/>
+              </w:rPr>
+              <w:t>method</w:t>
+            </w:r>
+          </w:p>
+        </w:tc>
+        <w:tc>
+          <w:tcPr>
+            <w:tcW w:w="2694" w:type="dxa"/>
+            <w:vAlign w:val="center"/>
+          </w:tcPr>
+          <w:p>
+            <w:pPr>
+              <w:jc w:val="left"/>
+              <w:cnfStyle w:val="000000000000" w:firstRow="0" w:lastRow="0" w:firstColumn="0" w:lastColumn="0" w:oddVBand="0" w:evenVBand="0" w:oddHBand="0" w:evenHBand="0" w:firstRowFirstColumn="0" w:firstRowLastColumn="0" w:lastRowFirstColumn="0" w:lastRowLastColumn="0"/>
+            </w:pPr>
+            <w:r>
+              <w:t>b</w:t>
+            </w:r>
+            <w:r>
+              <w:rPr>
+                <w:rFonts w:hint="eastAsia"/>
+              </w:rPr>
+              <w:t>ootstrap_</w:t>
+            </w:r>
+            <w:r>
+              <w:t>methods</w:t>
+            </w:r>
+          </w:p>
+        </w:tc>
+        <w:tc>
+          <w:tcPr>
+            <w:tcW w:w="2693" w:type="dxa"/>
+            <w:vAlign w:val="center"/>
+          </w:tcPr>
+          <w:p>
+            <w:pPr>
+              <w:jc w:val="center"/>
+              <w:cnfStyle w:val="000000000000" w:firstRow="0" w:lastRow="0" w:firstColumn="0" w:lastColumn="0" w:oddVBand="0" w:evenVBand="0" w:oddHBand="0" w:evenHBand="0" w:firstRowFirstColumn="0" w:firstRowLastColumn="0" w:lastRowFirstColumn="0" w:lastRowLastColumn="0"/>
+            </w:pPr>
+            <w:r>
+              <w:t>n</w:t>
+            </w:r>
+            <w:r>
+              <w:rPr>
+                <w:rFonts w:hint="eastAsia"/>
+              </w:rPr>
+              <w:t>um_</w:t>
+            </w:r>
+            <w:r>
+              <w:t>bootstrap_methods</w:t>
+            </w:r>
+          </w:p>
+        </w:tc>
+      </w:tr>
+    </w:tbl>
+    <w:p>
+      <w:pPr>
+        <w:jc w:val="left"/>
+        <w:rPr>
+          <w:b/>
+        </w:rPr>
+      </w:pPr>
+    </w:p>
+    <w:p>
+      <w:pPr>
+        <w:jc w:val="left"/>
+        <w:rPr>
+          <w:b/>
+        </w:rPr>
+      </w:pPr>
+      <w:bookmarkStart w:id="0" w:name="_GoBack"/>
+      <w:r>
+        <w:rPr>
+          <w:rFonts w:hint="eastAsia"/>
+          <w:b/>
+        </w:rPr>
+        <w:t>bootstrap_</w:t>
+      </w:r>
+      <w:r>
+        <w:rPr>
+          <w:b/>
+        </w:rPr>
+        <w:t>method</w:t>
+      </w:r>
+      <w:r>
+        <w:rPr>
+          <w:rFonts w:hint="eastAsia"/>
+          <w:b/>
+        </w:rPr>
+        <w:t>属性的结构</w:t>
+      </w:r>
+    </w:p>
+    <w:tbl>
+      <w:tblPr>
+        <w:tblStyle w:val="10"/>
+        <w:tblW w:w="8217" w:type="dxa"/>
+        <w:jc w:val="center"/>
+        <w:tblLayout w:type="fixed"/>
+        <w:tblLook w:val="04A0" w:firstRow="1" w:lastRow="0" w:firstColumn="1" w:lastColumn="0" w:noHBand="0" w:noVBand="1"/>
+      </w:tblPr>
+      <w:tblGrid>
+        <w:gridCol w:w="2830"/>
+        <w:gridCol w:w="2694"/>
+        <w:gridCol w:w="2693"/>
+      </w:tblGrid>
+      <w:tr>
+        <w:trPr>
+          <w:cnfStyle w:val="100000000000" w:firstRow="1" w:lastRow="0" w:firstColumn="0" w:lastColumn="0" w:oddVBand="0" w:evenVBand="0" w:oddHBand="0" w:evenHBand="0" w:firstRowFirstColumn="0" w:firstRowLastColumn="0" w:lastRowFirstColumn="0" w:lastRowLastColumn="0"/>
+          <w:jc w:val="center"/>
+        </w:trPr>
+        <w:tc>
+          <w:tcPr>
+            <w:cnfStyle w:val="001000000000" w:firstRow="0" w:lastRow="0" w:firstColumn="1" w:lastColumn="0" w:oddVBand="0" w:evenVBand="0" w:oddHBand="0" w:evenHBand="0" w:firstRowFirstColumn="0" w:firstRowLastColumn="0" w:lastRowFirstColumn="0" w:lastRowLastColumn="0"/>
+            <w:tcW w:w="2830" w:type="dxa"/>
+            <w:vAlign w:val="center"/>
+          </w:tcPr>
+          <w:bookmarkEnd w:id="0"/>
+          <w:p>
+            <w:pPr>
+              <w:jc w:val="center"/>
+            </w:pPr>
+            <w:r>
+              <w:rPr>
+                <w:rFonts w:hint="eastAsia"/>
+                <w:bCs w:val="0"/>
+              </w:rPr>
+              <w:t>类型</w:t>
+            </w:r>
+          </w:p>
+        </w:tc>
+        <w:tc>
+          <w:tcPr>
+            <w:tcW w:w="2694" w:type="dxa"/>
+            <w:vAlign w:val="center"/>
+          </w:tcPr>
+          <w:p>
+            <w:pPr>
+              <w:jc w:val="center"/>
+              <w:cnfStyle w:val="100000000000" w:firstRow="1" w:lastRow="0" w:firstColumn="0" w:lastColumn="0" w:oddVBand="0" w:evenVBand="0" w:oddHBand="0" w:evenHBand="0" w:firstRowFirstColumn="0" w:firstRowLastColumn="0" w:lastRowFirstColumn="0" w:lastRowLastColumn="0"/>
+            </w:pPr>
+            <w:r>
+              <w:rPr>
+                <w:rFonts w:hint="eastAsia"/>
+              </w:rPr>
+              <w:t>名称</w:t>
+            </w:r>
+          </w:p>
+        </w:tc>
+        <w:tc>
+          <w:tcPr>
+            <w:tcW w:w="2693" w:type="dxa"/>
+            <w:vAlign w:val="center"/>
+          </w:tcPr>
+          <w:p>
+            <w:pPr>
+              <w:jc w:val="center"/>
+              <w:cnfStyle w:val="100000000000" w:firstRow="1" w:lastRow="0" w:firstColumn="0" w:lastColumn="0" w:oddVBand="0" w:evenVBand="0" w:oddHBand="0" w:evenHBand="0" w:firstRowFirstColumn="0" w:firstRowLastColumn="0" w:lastRowFirstColumn="0" w:lastRowLastColumn="0"/>
+            </w:pPr>
+            <w:r>
+              <w:rPr>
+                <w:rFonts w:hint="eastAsia"/>
+              </w:rPr>
+              <w:t>数量</w:t>
+            </w:r>
+          </w:p>
+        </w:tc>
+      </w:tr>
+      <w:tr>
+        <w:trPr>
+          <w:jc w:val="center"/>
+        </w:trPr>
+        <w:tc>
+          <w:tcPr>
+            <w:cnfStyle w:val="001000000000" w:firstRow="0" w:lastRow="0" w:firstColumn="1" w:lastColumn="0" w:oddVBand="0" w:evenVBand="0" w:oddHBand="0" w:evenHBand="0" w:firstRowFirstColumn="0" w:firstRowLastColumn="0" w:lastRowFirstColumn="0" w:lastRowLastColumn="0"/>
+            <w:tcW w:w="2830" w:type="dxa"/>
+            <w:vAlign w:val="center"/>
+          </w:tcPr>
+          <w:p>
+            <w:pPr>
+              <w:jc w:val="center"/>
+              <w:rPr>
+                <w:b w:val="0"/>
+              </w:rPr>
+            </w:pPr>
+            <w:r>
+              <w:rPr>
+                <w:rFonts w:hint="eastAsia"/>
+                <w:b w:val="0"/>
+              </w:rPr>
+              <w:t>2bit</w:t>
+            </w:r>
+          </w:p>
+        </w:tc>
+        <w:tc>
+          <w:tcPr>
+            <w:tcW w:w="2694" w:type="dxa"/>
+            <w:vAlign w:val="center"/>
+          </w:tcPr>
+          <w:p>
+            <w:pPr>
+              <w:jc w:val="left"/>
+              <w:cnfStyle w:val="000000000000" w:firstRow="0" w:lastRow="0" w:firstColumn="0" w:lastColumn="0" w:oddVBand="0" w:evenVBand="0" w:oddHBand="0" w:evenHBand="0" w:firstRowFirstColumn="0" w:firstRowLastColumn="0" w:lastRowFirstColumn="0" w:lastRowLastColumn="0"/>
+            </w:pPr>
+            <w:r>
+              <w:rPr>
+                <w:rFonts w:hint="eastAsia"/>
+              </w:rPr>
+              <w:t>b</w:t>
+            </w:r>
+            <w:r>
+              <w:t>ootstrap_method_ref</w:t>
+            </w:r>
+          </w:p>
+        </w:tc>
+        <w:tc>
+          <w:tcPr>
+            <w:tcW w:w="2693" w:type="dxa"/>
+            <w:vAlign w:val="center"/>
+          </w:tcPr>
+          <w:p>
+            <w:pPr>
+              <w:jc w:val="center"/>
+              <w:cnfStyle w:val="000000000000" w:firstRow="0" w:lastRow="0" w:firstColumn="0" w:lastColumn="0" w:oddVBand="0" w:evenVBand="0" w:oddHBand="0" w:evenHBand="0" w:firstRowFirstColumn="0" w:firstRowLastColumn="0" w:lastRowFirstColumn="0" w:lastRowLastColumn="0"/>
+            </w:pPr>
+            <w:r>
+              <w:rPr>
+                <w:rFonts w:hint="eastAsia"/>
+              </w:rPr>
+              <w:t>1</w:t>
+            </w:r>
+          </w:p>
+        </w:tc>
+      </w:tr>
+      <w:tr>
+        <w:trPr>
+          <w:jc w:val="center"/>
+        </w:trPr>
+        <w:tc>
+          <w:tcPr>
+            <w:cnfStyle w:val="001000000000" w:firstRow="0" w:lastRow="0" w:firstColumn="1" w:lastColumn="0" w:oddVBand="0" w:evenVBand="0" w:oddHBand="0" w:evenHBand="0" w:firstRowFirstColumn="0" w:firstRowLastColumn="0" w:lastRowFirstColumn="0" w:lastRowLastColumn="0"/>
+            <w:tcW w:w="2830" w:type="dxa"/>
+            <w:vAlign w:val="center"/>
+          </w:tcPr>
+          <w:p>
+            <w:pPr>
+              <w:jc w:val="center"/>
+              <w:rPr>
+                <w:b w:val="0"/>
+              </w:rPr>
+            </w:pPr>
+            <w:r>
+              <w:rPr>
+                <w:rFonts w:hint="eastAsia"/>
+                <w:b w:val="0"/>
+              </w:rPr>
+              <w:t>2bit</w:t>
+            </w:r>
+          </w:p>
+        </w:tc>
+        <w:tc>
+          <w:tcPr>
+            <w:tcW w:w="2694" w:type="dxa"/>
+            <w:vAlign w:val="center"/>
+          </w:tcPr>
+          <w:p>
+            <w:pPr>
+              <w:jc w:val="left"/>
+              <w:cnfStyle w:val="000000000000" w:firstRow="0" w:lastRow="0" w:firstColumn="0" w:lastColumn="0" w:oddVBand="0" w:evenVBand="0" w:oddHBand="0" w:evenHBand="0" w:firstRowFirstColumn="0" w:firstRowLastColumn="0" w:lastRowFirstColumn="0" w:lastRowLastColumn="0"/>
+            </w:pPr>
+            <w:r>
+              <w:t>num_bootstrap_arguments</w:t>
+            </w:r>
+          </w:p>
+        </w:tc>
+        <w:tc>
+          <w:tcPr>
+            <w:tcW w:w="2693" w:type="dxa"/>
+            <w:vAlign w:val="center"/>
+          </w:tcPr>
+          <w:p>
+            <w:pPr>
+              <w:jc w:val="center"/>
+              <w:cnfStyle w:val="000000000000" w:firstRow="0" w:lastRow="0" w:firstColumn="0" w:lastColumn="0" w:oddVBand="0" w:evenVBand="0" w:oddHBand="0" w:evenHBand="0" w:firstRowFirstColumn="0" w:firstRowLastColumn="0" w:lastRowFirstColumn="0" w:lastRowLastColumn="0"/>
+            </w:pPr>
+            <w:r>
+              <w:rPr>
+                <w:rFonts w:hint="eastAsia"/>
+              </w:rPr>
+              <w:t>1</w:t>
+            </w:r>
+          </w:p>
+        </w:tc>
+      </w:tr>
+      <w:tr>
+        <w:trPr>
+          <w:jc w:val="center"/>
+        </w:trPr>
+        <w:tc>
+          <w:tcPr>
+            <w:cnfStyle w:val="001000000000" w:firstRow="0" w:lastRow="0" w:firstColumn="1" w:lastColumn="0" w:oddVBand="0" w:evenVBand="0" w:oddHBand="0" w:evenHBand="0" w:firstRowFirstColumn="0" w:firstRowLastColumn="0" w:lastRowFirstColumn="0" w:lastRowLastColumn="0"/>
+            <w:tcW w:w="2830" w:type="dxa"/>
+            <w:vAlign w:val="center"/>
+          </w:tcPr>
+          <w:p>
+            <w:pPr>
+              <w:jc w:val="center"/>
+              <w:rPr>
+                <w:b w:val="0"/>
+              </w:rPr>
+            </w:pPr>
+            <w:r>
+              <w:rPr>
+                <w:b w:val="0"/>
+              </w:rPr>
+              <w:t>2bit</w:t>
+            </w:r>
+          </w:p>
+        </w:tc>
+        <w:tc>
+          <w:tcPr>
+            <w:tcW w:w="2694" w:type="dxa"/>
+            <w:vAlign w:val="center"/>
+          </w:tcPr>
+          <w:p>
+            <w:pPr>
+              <w:jc w:val="left"/>
+              <w:cnfStyle w:val="000000000000" w:firstRow="0" w:lastRow="0" w:firstColumn="0" w:lastColumn="0" w:oddVBand="0" w:evenVBand="0" w:oddHBand="0" w:evenHBand="0" w:firstRowFirstColumn="0" w:firstRowLastColumn="0" w:lastRowFirstColumn="0" w:lastRowLastColumn="0"/>
+            </w:pPr>
+            <w:r>
+              <w:t>bootstrap_arguments</w:t>
+            </w:r>
+          </w:p>
+        </w:tc>
+        <w:tc>
+          <w:tcPr>
+            <w:tcW w:w="2693" w:type="dxa"/>
+            <w:vAlign w:val="center"/>
+          </w:tcPr>
+          <w:p>
+            <w:pPr>
+              <w:jc w:val="center"/>
+              <w:cnfStyle w:val="000000000000" w:firstRow="0" w:lastRow="0" w:firstColumn="0" w:lastColumn="0" w:oddVBand="0" w:evenVBand="0" w:oddHBand="0" w:evenHBand="0" w:firstRowFirstColumn="0" w:firstRowLastColumn="0" w:lastRowFirstColumn="0" w:lastRowLastColumn="0"/>
+            </w:pPr>
+            <w:r>
+              <w:t>num_bootstrap_arguments</w:t>
+            </w:r>
+          </w:p>
+        </w:tc>
+      </w:tr>
+    </w:tbl>
     <w:p>
       <w:pPr>
         <w:jc w:val="left"/>
@@ -11150,7 +11771,7 @@
 </file>
 
 <file path=customXml/itemProps1.xml><?xml version="1.0" encoding="utf-8"?>
-<ds:datastoreItem xmlns:ds="http://schemas.openxmlformats.org/officeDocument/2006/customXml" ds:itemID="{8D884305-A36C-41C7-82FA-13DB6C0ECF51}">
+<ds:datastoreItem xmlns:ds="http://schemas.openxmlformats.org/officeDocument/2006/customXml" ds:itemID="{55D816FF-83E9-4206-A00A-4C626CF5438D}">
   <ds:schemaRefs>
     <ds:schemaRef ds:uri="http://schemas.openxmlformats.org/officeDocument/2006/bibliography"/>
   </ds:schemaRefs>
